--- a/Nalanda_Common_spell/17-Atisha/work_collated_docx/ECCCC060_format_namgyal.docx
+++ b/Nalanda_Common_spell/17-Atisha/work_collated_docx/ECCCC060_format_namgyal.docx
@@ -25,7 +25,7 @@
         <w:footnoteReference w:id="21"/>
       </w:r>
       <w:r>
-        <w:t xml:space="preserve"> །​སྡོམ་པ་བཏུས་པར་གྱུར་པ་ཡིན། །​ནམ་མཁའ་དང་ནི་མཉམ་པའི་རྒྱུད། །​འབུམ་གཅིག་ནང་ནས་དེ་སྐད་བཤད། །​ངེས་དོན་ཟབ་མོ་རིམ་ཕྱེ་ཡང་། །​མིག་བྲལ་ངེས་པ་མ་རྙེད་པ། །​ངེས་བརྗོད་མངོན་འབྱུང་མཁའ་འགྲོ་ལས། །​སྙིང་པོ་བསྡུས་པ་བདག་གིས་བཤད། །​དེ་ལ་འདིར་བཤད་བྱ་ནམ་མཁའ་དང་མཉམ་པའི་རྒྱུད་ཆེན་པོ་དང་།འཆད་བྱེད་རྒྱུད་བཞི་དང་ལྡན་པའི་རྣལ་འབྱོར་མའི་རྒྱུད་རྣམས་ཀྱི་བརྗོད་བྱ་ངེས་དོན་ལམ་གྱི་རིམ་པ་ནི་ལྟ་བ་དང་། སྒོམ་</w:t>
+        <w:t xml:space="preserve"> །​སྡོམ་པ་བཏུས་པར་གྱུར་པ་ཡིན། །​ནམ་མཁའ་དང་ནི་མཉམ་པའི་རྒྱུད། །​འབུམ་གཅིག་ནང་ནས་དེ་སྐད་བཤད། །​ངེས་དོན་ཟབ་མོ་རིམ་ཕྱེ་ཡང་། །​མིག་བྲལ་ངེས་པ་མ་རྙེད་པ། །​ངེས་བརྗོད་མངོན་འབྱུང་མཁའ་འགྲོ་ལས། །​སྙིང་པོ་བསྡུས་པ་བདག་གིས་བཤད། །​དེ་ལ་འདིར་བཤད་བྱ་ནམ་མཁའ་དང་མཉམ་པའི་རྒྱུད་ཆེན་པོ་དང་། འཆད་བྱེད་རྒྱུད་བཞི་དང་ལྡན་པའི་རྣལ་འབྱོར་མའི་རྒྱུད་རྣམས་ཀྱི་བརྗོད་བྱ་ངེས་དོན་ལམ་གྱི་རིམ་པ་ནི་ལྟ་བ་དང་། སྒོམ་</w:t>
       </w:r>
       <w:r>
         <w:rPr>
@@ -70,7 +70,7 @@
         <w:footnoteReference w:id="26"/>
       </w:r>
       <w:r>
-        <w:t xml:space="preserve">ཐམས་ཅད་སྟོང་པ་ཉིད། །​སྟོང་པའི་ཚུལ་གྱིས་མིག་གིས་ནི། །​དོགས་པ་མེད་པར་བསྒོམ་པའི་མཆོག །​རྣམ་པར་མི་རྟོག་པ་ཡིས་བལྟ། །​ཞེས་གསུངས་པས། ཕུང་པོ་དང་ཁམས་དང་སྐྱེ་མཆེད་རྣམས་ཀུན་རྫོབ་ཏུ་སྒྱུ་མ་ལྟ་བུའི་ལྷར་བསྒོམས་ལ་དོན་དམ་པར་སྟོང་པ་ཉིད་དོ། །​དེ་བཞིན་དུ་མིག་ལ་སོགས་པ་ལ་གཏི་མུག་རྡོ་རྗེ་དང་། ཞེ་སྡང་རྡོ་རྗེ་དང་། སེར་སྣ་རྡོ་རྗེ་དང་། འདོད་ཆགས་རྡོ་རྗེ་དང་། ཕྲག་དོག་རྡོ་རྗེ་དང་། དབང་ཕྱུག་རྡོ་རྗེ་སྟེ། དཀར་པོ་དང་། ནག་པོ་དང་། སེར་པོ་དང་། དམར་པོ་དང་། ལྗང་གུ་དང་།ཡང་དཀར་པོ་སྟེ། ཕྱག་མཚན་ནི་བདག་པོ་དང་མཐུན་ནོ། །​ཡང་ས་ལ་སོགས་པའི་ཁམས་ལ་ལྟུང་བྱེད་མ་དང་། གསོད་བྱེད་མ་དང་། འགུགས་བྱེད་མ་དང་། གར་གྱི་དབང་ཕྱུག་མ་དང་། པདྨའི་དྲ་བ་ཅན་ཏེ་སེར་མོ་དང་། ནག་མོ་དང་། དམར་སེར་དང་། དམར་མོ་དང་། སྔོན་མོ་སྟེ་རང་རང་གི་དཀྱིལ་འཁོར་ལ་བཞུགས་པ། ཞལ་གཅིག་པ། ཕྱག་བཞི་པ། གཡས་ཀྱི་དང་པོ་རྣམས་ན་འཁོར་ལོ་དང་། རྡོ་རྗེ་དང་། པདྨ་དང་། རལ་གྲིའོ། །​ཐ་མ་རྣམས་ནི་གྲི་གུག་གོ། །​གཡོན་ན་ཐོད་པ་དང་ཁ་ཊྭཱཾ་གའོ། །​པདྨའི་དྲ་བ་ཅན་ཉི་མ་ལ་བཞུགས་པ་ཞལ་གསུམ་པ་ཕྱག་དྲུག་པ་སྟེ། གཡས་པ་གསུམ་ན་ཐོད་པ་དང་། ཁ་ཊྭཱཾ་ག་དང་། ཞགས་པའོ། །​གཡོན་ན་ལྕགས་ཀྱུ་དང་། ཚངས་པའི་མགོ་དང་། གྲི་གུག་གོ། །​དེ་ལྟར་ན་མ་རིག་པ་ལ་སོགས་པའི་ཉོན་མོངས་པ་འབྱིན་པར་བྱེད་པ་དང་། སྤྲོས་པ་གསོད་པ་དང་། ལྷན་ཅིག་སྐྱེས་པའི་བདེ་བ་འདྲེན་པ་དང་། མི་དམིགས་པའི་སྙིང་རྗེས་སེམས་ཅན་གྱི་དོན་བྱེད་པའོ། །​དབྱིངས་དང་ཡེ་ཤེས་དང་ཐབས་དང་ཤེས་རབ་དབྱེར་མེད་པའི་བྱང་ཆུབ་ཀྱི་སེམས་ལས་ལྷའི་འཁོར་ལོ་རྫོགས་པར་བྱེད་པའི་ཕྱིར་རོ། །​དེ་ལྟར་ཞེས་བྱ་བ་ལ་སོགས་པ་ལ། གང་དག་པ་ཕུང་པོ་ལ་སོགས་པ་དང་། གང་གི་རང་བཞིན་དུ་དག་པ་སྒྱུ་མ་ལྟ་བུའི་ལྷ་དང་། ཇི་ལྟར་དག་པ་སྐྱེ་མེད་དུ་དག་པའོ། །​བདག་གིར་འཛིན་པ་དག་པར་བྱ་བའི་ཕྱིར། དེ་ནས་རྡོ་རྗེའི་ར་བ་བསམ་པར་བྱ་སྟེ་ཞེས་བྱ་བ་ལ་སོགས་པ་ལ། བདག་གི་སྙིང་གར་ཉི་མ་ལ་གནས་པའི་ཧཱུཾ་འོད་ཟེར་གྱི་ཕྲེང་བ་འཕྲོ་བར་བསམས་ལ། དེ་ལས་འོད་ཟེར་སྣ་ཚོགས་འཕྲོས་པས་བདག་དང་ཁམས་གསུམ་པའི་དངོས་པོ་ཐམས་ཅད་སྒྱུ་མ་ལྟར་སྐྱེ་མེད་དུ་ཤེས་པར་བྱས་ནས། ཚུར་འདུས་པས་བདག་ཁམས་གསུམ་རྣམ་རྒྱལ་དུ་བསམ་པ་སྟེ། བདག་གིར་ཞེན་པ་ལས་རྣམ་པར་རྒྱལ་བའི་ཕྱིར་རོ། །​དེ་ལྟར་བདག་མེད་པའི་ཤེས་རབ་དེའི་ལས་དང་མཚན་ཉིད་བསྟན་པའི་ཕྱིར་ར་བ་ལ་སོགས་པ་བསམ་པ་སྟེ། དེ་ཡང་ཨོཾ་སུམྦྷ་ལ་སོགས་པའི་སྔགས་བཞི་ཕྱོགས་བཞིར་བསམ། དེ་ལས་རྡོ་རྗེའི་ར་བ་གྲུ་བཞི་པ་བསམ་པར་བྱའོ། །​ས་གཞི་ནི་ཧཱུཾ་ལས་སྣ་ཚོགས་རྡོ་རྗེར་བསམས་ལ། དེའི་འོད་ཀྱི་སྣང་བས་བླ་རེ་དང་། གུར་དང་། མདའི་དྲ་བ་དང་། མེའི་ར་བ་བསམ་པར་བྱའོ། །​དེ་ནས་རྡོ་རྗེའི་ར་བ་དང་མེའི་ར་བའི་བར་དུ་ཤར་དུ་ཁྭ་གདོང་། བྱང་དུ་འུག་གདོང་། ནུབ་ཏུ་ཁྱི་གདོང་། ལྷོར་ཕག་གདོང་མ་བཞི། མཚམས་རྣམས་སུ་མཚམས་མ་བཞི། སྟེང་ཁྭ་གདོང་དང་། འོག་ཁྱི་གདོང་ཅན་བསྒོམ་པར་བྱའོ། །​དེ་ཡང་ལེའུ་བཅུ་བདུན་པ་ལས། ཁྲོ་བོ་རྣམ་རྒྱལ་ལ་སོགས་པ། །​སྒོ་དང་མཐའ་ཡི་མཚམས་རྣམས་སུ། །​སྣ་ཚོགས་འདུལ་བའི་ཐབས་ཆེན་གྱིས། །​སེམས་ཅན་དོན་ལ་བརྩོན་པར་མཛད། །​ཅེས་པས་སྣ་ཚོགས་འདུལ་བའི་ཐབས་ནི་བུད་མེད་ཀྱིས་</w:t>
+        <w:t xml:space="preserve">ཐམས་ཅད་སྟོང་པ་ཉིད། །​སྟོང་པའི་ཚུལ་གྱིས་མིག་གིས་ནི། །​དོགས་པ་མེད་པར་བསྒོམ་པའི་མཆོག །​རྣམ་པར་མི་རྟོག་པ་ཡིས་བལྟ། །​ཞེས་གསུངས་པས། ཕུང་པོ་དང་ཁམས་དང་སྐྱེ་མཆེད་རྣམས་ཀུན་རྫོབ་ཏུ་སྒྱུ་མ་ལྟ་བུའི་ལྷར་བསྒོམས་ལ་དོན་དམ་པར་སྟོང་པ་ཉིད་དོ། །​དེ་བཞིན་དུ་མིག་ལ་སོགས་པ་ལ་གཏི་མུག་རྡོ་རྗེ་དང་། ཞེ་སྡང་རྡོ་རྗེ་དང་། སེར་སྣ་རྡོ་རྗེ་དང་། འདོད་ཆགས་རྡོ་རྗེ་དང་། ཕྲག་དོག་རྡོ་རྗེ་དང་། དབང་ཕྱུག་རྡོ་རྗེ་སྟེ། དཀར་པོ་དང་། ནག་པོ་དང་། སེར་པོ་དང་། དམར་པོ་དང་། ལྗང་གུ་དང་། ཡང་དཀར་པོ་སྟེ། ཕྱག་མཚན་ནི་བདག་པོ་དང་མཐུན་ནོ། །​ཡང་ས་ལ་སོགས་པའི་ཁམས་ལ་ལྟུང་བྱེད་མ་དང་། གསོད་བྱེད་མ་དང་། འགུགས་བྱེད་མ་དང་། གར་གྱི་དབང་ཕྱུག་མ་དང་། པདྨའི་དྲ་བ་ཅན་ཏེ་སེར་མོ་དང་། ནག་མོ་དང་། དམར་སེར་དང་། དམར་མོ་དང་། སྔོན་མོ་སྟེ་རང་རང་གི་དཀྱིལ་འཁོར་ལ་བཞུགས་པ། ཞལ་གཅིག་པ། ཕྱག་བཞི་པ། གཡས་ཀྱི་དང་པོ་རྣམས་ན་འཁོར་ལོ་དང་། རྡོ་རྗེ་དང་། པདྨ་དང་། རལ་གྲིའོ། །​ཐ་མ་རྣམས་ནི་གྲི་གུག་གོ། །​གཡོན་ན་ཐོད་པ་དང་ཁ་ཊྭཱཾ་གའོ། །​པདྨའི་དྲ་བ་ཅན་ཉི་མ་ལ་བཞུགས་པ་ཞལ་གསུམ་པ་ཕྱག་དྲུག་པ་སྟེ། གཡས་པ་གསུམ་ན་ཐོད་པ་དང་། ཁ་ཊྭཱཾ་ག་དང་། ཞགས་པའོ། །​གཡོན་ན་ལྕགས་ཀྱུ་དང་། ཚངས་པའི་མགོ་དང་། གྲི་གུག་གོ། །​དེ་ལྟར་ན་མ་རིག་པ་ལ་སོགས་པའི་ཉོན་མོངས་པ་འབྱིན་པར་བྱེད་པ་དང་། སྤྲོས་པ་གསོད་པ་དང་། ལྷན་ཅིག་སྐྱེས་པའི་བདེ་བ་འདྲེན་པ་དང་། མི་དམིགས་པའི་སྙིང་རྗེས་སེམས་ཅན་གྱི་དོན་བྱེད་པའོ། །​དབྱིངས་དང་ཡེ་ཤེས་དང་ཐབས་དང་ཤེས་རབ་དབྱེར་མེད་པའི་བྱང་ཆུབ་ཀྱི་སེམས་ལས་ལྷའི་འཁོར་ལོ་རྫོགས་པར་བྱེད་པའི་ཕྱིར་རོ། །​དེ་ལྟར་ཞེས་བྱ་བ་ལ་སོགས་པ་ལ། གང་དག་པ་ཕུང་པོ་ལ་སོགས་པ་དང་། གང་གི་རང་བཞིན་དུ་དག་པ་སྒྱུ་མ་ལྟ་བུའི་ལྷ་དང་། ཇི་ལྟར་དག་པ་སྐྱེ་མེད་དུ་དག་པའོ། །​བདག་གིར་འཛིན་པ་དག་པར་བྱ་བའི་ཕྱིར། དེ་ནས་རྡོ་རྗེའི་ར་བ་བསམ་པར་བྱ་སྟེ་ཞེས་བྱ་བ་ལ་སོགས་པ་ལ། བདག་གི་སྙིང་གར་ཉི་མ་ལ་གནས་པའི་ཧཱུཾ་འོད་ཟེར་གྱི་ཕྲེང་བ་འཕྲོ་བར་བསམས་ལ། དེ་ལས་འོད་ཟེར་སྣ་ཚོགས་འཕྲོས་པས་བདག་དང་ཁམས་གསུམ་པའི་དངོས་པོ་ཐམས་ཅད་སྒྱུ་མ་ལྟར་སྐྱེ་མེད་དུ་ཤེས་པར་བྱས་ནས། ཚུར་འདུས་པས་བདག་ཁམས་གསུམ་རྣམ་རྒྱལ་དུ་བསམ་པ་སྟེ། བདག་གིར་ཞེན་པ་ལས་རྣམ་པར་རྒྱལ་བའི་ཕྱིར་རོ། །​དེ་ལྟར་བདག་མེད་པའི་ཤེས་རབ་དེའི་ལས་དང་མཚན་ཉིད་བསྟན་པའི་ཕྱིར་ར་བ་ལ་སོགས་པ་བསམ་པ་སྟེ། དེ་ཡང་ཨོཾ་སུམྦྷ་ལ་སོགས་པའི་སྔགས་བཞི་ཕྱོགས་བཞིར་བསམ། དེ་ལས་རྡོ་རྗེའི་ར་བ་གྲུ་བཞི་པ་བསམ་པར་བྱའོ། །​ས་གཞི་ནི་ཧཱུཾ་ལས་སྣ་ཚོགས་རྡོ་རྗེར་བསམས་ལ། དེའི་འོད་ཀྱི་སྣང་བས་བླ་རེ་དང་། གུར་དང་། མདའི་དྲ་བ་དང་། མེའི་ར་བ་བསམ་པར་བྱའོ། །​དེ་ནས་རྡོ་རྗེའི་ར་བ་དང་མེའི་ར་བའི་བར་དུ་ཤར་དུ་ཁྭ་གདོང་། བྱང་དུ་འུག་གདོང་། ནུབ་ཏུ་ཁྱི་གདོང་། ལྷོར་ཕག་གདོང་མ་བཞི། མཚམས་རྣམས་སུ་མཚམས་མ་བཞི། སྟེང་ཁྭ་གདོང་དང་། འོག་ཁྱི་གདོང་ཅན་བསྒོམ་པར་བྱའོ། །​དེ་ཡང་ལེའུ་བཅུ་བདུན་པ་ལས། ཁྲོ་བོ་རྣམ་རྒྱལ་ལ་སོགས་པ། །​སྒོ་དང་མཐའ་ཡི་མཚམས་རྣམས་སུ། །​སྣ་ཚོགས་འདུལ་བའི་ཐབས་ཆེན་གྱིས། །​སེམས་ཅན་དོན་ལ་བརྩོན་པར་མཛད། །​ཅེས་པས་སྣ་ཚོགས་འདུལ་བའི་ཐབས་ནི་བུད་མེད་ཀྱིས་</w:t>
       </w:r>
       <w:r>
         <w:rPr>
@@ -151,7 +151,7 @@
         <w:footnoteReference w:id="35"/>
       </w:r>
       <w:r>
-        <w:t xml:space="preserve"> །​རྣལ་འབྱོར་པ་ནི་གར་གནས་པར། །​བགེགས་རྣམས་ཐམས་ཅད་མེད་པར་མཐོང་། །​ཞེས་གསུངས་པའི་ཕྱིར་རོ། །​དེ་ལྟར་མ་ཡིན་པར་བཀའ་ལ་ལོག་པར་རྟོགས་ཏེ་ངན་པའི་ལས་དང་ལྡན་པ་ངོ་བོ་ཉིད་ཀྱིས་འོག་ཏུ་འགྲོ་བ་ལ་ཕྱོགས་པ་ཉོན་མོངས་པ་ལ་སོགས་པའི་ཞགས་པས་བཅིངས་པ་ཟོ་ཆུན་ལྟར་འཁོར་བ་རྣམས་དང་ཁྱད་པར་མེད་པས་ལམ་ལ་གནས་པའི་རྣལ་འབྱོར་པ་ཡང་མ་ཡིན་ནོ། །​དེ་ལྟར་བདག་མེད་པའི་ཤེས་རབ་དང་ལྡན་པའི་རྣལ་འབྱོར་པ་ལ་ཁྱད་པར་ཅན་གྱི་ཚོགས་སྐྱེ་བས་དེ་ནས་ཞེས་བྱ་བ་ལ་སོགས་པ་ལ། དེ་ཡང་ཡུལ་གང་ལ་བརྟེན་ནས་རྫོགས་པ་ནི་ལྷ་དང་བླ་མ་ལས་ཏེ། དེ་ནས་ཞེས་པ་ནི་ཁམས་གསུམ་རྣམ་རྒྱལ་ཧེ་རུ་ཀར་བསྒྱུར་ལ། དེའི་སྙིང་གར་ཨ་ལས་ཟླ་བ་དེའི་སྟེང་དུ་ཧཱུཾ་འོད་ཟེར་སྣ་ཚོགས་འཕྲོ་བ་བསམ་པའོ། །​ཧཱུཾ་དེའི་འོད་ཀྱི་སྣང་བས་ཡང་དག་པར་རྫོགས་པའི་སངས་རྒྱས་ནི་དཔལ་ཧེ་རུ་ཀའི་དཀྱིལ་འཁོར་སུམ་ཅུ་རྩ་བདུན་ནོ། །​བླ་མ་ནི་དེར་དབང་བཞི་བསྐུར་བའོ། །​སོགས་པ་ནི་བླ་མ་གཞན་དང་མགྲོན་གྱི་ལྷ་སངས་རྒྱས་དང་བྱང་ཆུབ་སེམས་དཔའོ། །​བལྟས་ལ་ཞེས་པ་ནི་ཐ་མི་དད་པར་བལྟ་སྟེ། དེ་ཡང་སྙིང་གའི་འོད་ཟེར་གྱིས་བླ་མའི་དྲིན་དྲན་པའི་ཚུལ་གྱིས་བཞུ་ལ་ཧེ་རུ་ཀའི་དཀྱིལ་འཁོར་ལ་བསྟིམ། དེ་ལྟར་ལྷ་དང་བླ་མ་ཐ་དད་མེད་པ་ལ་མཆོད་པ་ལ་སོགས་བྱའོ། །​གང་གི་དོན་དུ་ཞེ་ན་སྡུག་བསྔལ་གྱི་མེ་འབར་བ་རྣམས་ཀྱི་དོན་དུའོ། །​ཚུལ་ཇི་ལྟར་རྫོགས་ཞེ་ན་སྐྱེ་མེད་དུ་ཤེས་པའི་ཚུལ་གྱིས་སོ། །​དེ་ལྟར་བསོད་ནམས་ཀྱི་ཚོགས་དང་ལྡན་པ་ལ་ཡེ་ཤེས་ཀྱི་ཚོགས་སྐྱེ་བས། དེ་ནས་ཞེས་བྱ་བ་ལ་སོགས་པ་ལ། ཨོཾ་སྭ་བྷཱ་བ་ཤུདྡྷཿསྟེ་རང་བཞིན་དག་པའོ། །​གང་དག་ཅེ་ན། སརྦ་དྷརྨཱཿསྟེ་</w:t>
+        <w:t xml:space="preserve"> །​རྣལ་འབྱོར་པ་ནི་གར་གནས་པར། །​བགེགས་རྣམས་ཐམས་ཅད་མེད་པར་མཐོང་། །​ཞེས་གསུངས་པའི་ཕྱིར་རོ། །​དེ་ལྟར་མ་ཡིན་པར་བཀའ་ལ་ལོག་པར་རྟོགས་ཏེ་ངན་པའི་ལས་དང་ལྡན་པ་ངོ་བོ་ཉིད་ཀྱིས་འོག་ཏུ་འགྲོ་བ་ལ་ཕྱོགས་པ་ཉོན་མོངས་པ་ལ་སོགས་པའི་ཞགས་པས་བཅིངས་པ་ཟོ་ཆུན་ལྟར་འཁོར་བ་རྣམས་དང་ཁྱད་པར་མེད་པས་ལམ་ལ་གནས་པའི་རྣལ་འབྱོར་པ་ཡང་མ་ཡིན་ནོ། །​དེ་ལྟར་བདག་མེད་པའི་ཤེས་རབ་དང་ལྡན་པའི་རྣལ་འབྱོར་པ་ལ་ཁྱད་པར་ཅན་གྱི་ཚོགས་སྐྱེ་བས་དེ་ནས་ཞེས་བྱ་བ་ལ་སོགས་པ་ལ། དེ་ཡང་ཡུལ་གང་ལ་བརྟེན་ནས་རྫོགས་པ་ནི་ལྷ་དང་བླ་མ་ལས་ཏེ། དེ་ནས་ཞེས་པ་ནི་ཁམས་གསུམ་རྣམ་རྒྱལ་ཧེ་རུ་ཀར་བསྒྱུར་ལ། དེའི་སྙིང་གར་ཨ་ལས་ཟླ་བ་དེའི་སྟེང་དུ་ཧཱུཾ་འོད་ཟེར་སྣ་ཚོགས་འཕྲོ་བ་བསམ་པའོ། །​ཧཱུཾ་དེའི་འོད་ཀྱི་སྣང་བས་ཡང་དག་པར་རྫོགས་པའི་སངས་རྒྱས་ནི་དཔལ་ཧེ་རུ་ཀའི་དཀྱིལ་འཁོར་སུམ་ཅུ་རྩ་བདུན་ནོ། །​བླ་མ་ནི་དེར་དབང་བཞི་བསྐུར་བའོ། །​སོགས་པ་ནི་བླ་མ་གཞན་དང་མགྲོན་གྱི་ལྷ་སངས་རྒྱས་དང་བྱང་ཆུབ་སེམས་དཔའོ། །​བལྟས་ལ་ཞེས་པ་ནི་ཐ་མི་དད་པར་བལྟ་སྟེ། དེ་ཡང་སྙིང་གའི་འོད་ཟེར་གྱིས་བླ་མའི་དྲིན་དྲན་པའི་ཚུལ་གྱིས་བཞུ་ལ་ཧེ་རུ་ཀའི་དཀྱིལ་འཁོར་ལ་བསྟིམ། དེ་ལྟར་ལྷ་དང་བླ་མ་ཐ་དད་མེད་པ་ལ་མཆོད་པ་ལ་སོགས་བྱའོ། །​གང་གི་དོན་དུ་ཞེ་ན་སྡུག་བསྔལ་གྱི་མེ་འབར་བ་རྣམས་ཀྱི་དོན་དུའོ། །​ཚུལ་ཇི་ལྟར་རྫོགས་ཞེ་ན་སྐྱེ་མེད་དུ་ཤེས་པའི་ཚུལ་གྱིས་སོ། །​དེ་ལྟར་བསོད་ནམས་ཀྱི་ཚོགས་དང་ལྡན་པ་ལ་ཡེ་ཤེས་ཀྱི་ཚོགས་སྐྱེ་བས། དེ་ནས་ཞེས་བྱ་བ་ལ་སོགས་པ་ལ། ཨོཾ་སྭ་བྷཱ་བ་ཤུདྡྷཿ་སྟེ་རང་བཞིན་དག་པའོ། །​གང་དག་ཅེ་ན། སརྦ་དྷརྨཱཿ་</w:t>
       </w:r>
       <w:r>
         <w:rPr>
@@ -160,7 +160,7 @@
         <w:footnoteReference w:id="36"/>
       </w:r>
       <w:r>
-        <w:t xml:space="preserve">ཆོས་ཐམས་ཅད་དོ། །​ཅིའི་རང་བཞིན་དུ་དག་ཅེ་ན། སྒྱུ་མ་ལ་སོགས་པར་རོ། །​དེ་ལ་དོན་ནི་འདི་ཡིན་ཏེ། གཟུང་འཛིན་ལ་སོགས་པ་དང་བྲལ་བ་བརྫུན་པའི་རྣམ་པར་རྟོག་པ་གོམས་པར་བྱས་པའི་བག་ཆགས་ཀྱིས་བསྒོས་པའི་རང་གི་སེམས་སྣང་བ་རྨི་ལམ་ལ་སོགས་པ་དང་། ཁམས་གསུམ་པོ་འདི་དག་ཁྱད་པར་མེད་པར་བརྟགས་ལ། སྣང་བ་ཙམ་པོ་དེ་ཡང་སྟོང་པ་ཉིད་དུ་བསམ་པའི་ཕྱིར། ཡང་ནི་སྟོང་ཉིད་</w:t>
+        <w:t xml:space="preserve">སྟེ་ཆོས་ཐམས་ཅད་དོ། །​ཅིའི་རང་བཞིན་དུ་དག་ཅེ་ན། སྒྱུ་མ་ལ་སོགས་པར་རོ། །​དེ་ལ་དོན་ནི་འདི་ཡིན་ཏེ། གཟུང་འཛིན་ལ་སོགས་པ་དང་བྲལ་བ་བརྫུན་པའི་རྣམ་པར་རྟོག་པ་གོམས་པར་བྱས་པའི་བག་ཆགས་ཀྱིས་བསྒོས་པའི་རང་གི་སེམས་སྣང་བ་རྨི་ལམ་ལ་སོགས་པ་དང་། ཁམས་གསུམ་པོ་འདི་དག་ཁྱད་པར་མེད་པར་བརྟགས་ལ། སྣང་བ་ཙམ་པོ་དེ་ཡང་སྟོང་པ་ཉིད་དུ་བསམ་པའི་ཕྱིར། ཡང་ནི་སྟོང་ཉིད་</w:t>
       </w:r>
       <w:r>
         <w:rPr>
@@ -169,7 +169,7 @@
         <w:footnoteReference w:id="37"/>
       </w:r>
       <w:r>
-        <w:t xml:space="preserve">བསམ་བྱ་སྟེ། །​ཞེས་པ་ལ་སོགས་པ་ལ་ཡང་གི་སྒྲ་ནི་སྔར་སྒྱུ་མ་ལྟ་བུར་བསྒོམ་པ་ལས་ལྟོས་སོ། །​གང་སྟོང་པ་ཉིད་དུ་བསྒོམ་ཞེ་ན། བྱང་ཆུབ་ཀྱི་ཚོགས་ལ་སོགས་པ་སྟེ། ཀུན་ནས་ཉོན་མོངས་པའི་ཆོས་ཐམས་ཅད་དང་། རྣམ་པར་བྱང་བ་བསོད་ནམས་ཀྱི་ཚོགས་ནི་བྱང་ཆུབ་གྱི་ཚོགས་སོ། །​དེ་ཡང་རང་གི་སེམས་ཙམ་ལས་གཞན་མིན་ལ་དེ་ཉིད་མིག་ཡོར་ལྟར་སྣང་བའོ། །​དེ་ཉིད་ནི་སྒྱུ་མ་ལྟ་བུའི་ཏིང་ངེ་འཛིན་ནོ། །​དེ་ནས་ཨོཾ་ཤཱུ་ནྱ་ལ་སོགས་པའི་སྔགས་བརྗོད་པ་སྔོན་དུ་འགྲོ་བས་བརྫུན་པའི་རྣམ་པར་རྟོག་པ་གོམས་པའི་དབང་གིས་རང་གི་སེམས་སྒྱུ་མ་མཁན་གྱིས་སྤྲུལ་པའི་སྣོད་བཅུད་ཀྱི་འཇིག་རྟེན་དུ་རྣམ་པར་འཕྲུལ་པའི་དྲི་མ་སྦྱང་བའི་ཕྱིར་ཇི་ལྟར་ནམ་མཁའ་སྒྲིབ་གཡོགས་ནི། རྡུལ་དང་། ཁུག་རྣ་དང་། དུ་བ་དང་། ཁ་བ་དང་། སྤྲིན་དང་བྲལ་བའི་སྟོན་ཀའི་ཉི་མ་ཕྱེད་ཀྱི་དཀྱིལ་ལྟར། འཇིག་རྟེན་གསུམ་པོ་མ་ལུས་པ་ཐམས་ཅད་སྟོང་པ་འོད་གསལ་པའི་རང་བཞིན་དུ་བསྒོམ་པ་ནི། ནམ་མཁའ་རྡོ་རྗེའི་ཏིང་ངེ་འཛིན་དང་། ཨེའི་ཆ་བྱད་བཟང་པོའོ། དེ་ལྟར་སྔགས་རྣམ་པ་གཉིས་ལན་གསུམ་དུ་</w:t>
+        <w:t xml:space="preserve">བསམ་བྱ་སྟེ། །​ཞེས་པ་ལ་སོགས་པ་ལ་ཡང་གི་སྒྲ་ནི་སྔར་སྒྱུ་མ་ལྟ་བུར་བསྒོམ་པ་ལས་ལྟོས་སོ། །​གང་སྟོང་པ་ཉིད་དུ་བསྒོམ་ཞེ་ན། བྱང་ཆུབ་ཀྱི་ཚོགས་ལ་སོགས་པ་སྟེ། ཀུན་ནས་ཉོན་མོངས་པའི་ཆོས་ཐམས་ཅད་དང་། རྣམ་པར་བྱང་བ་བསོད་ནམས་ཀྱི་ཚོགས་ནི་བྱང་ཆུབ་གྱི་ཚོགས་སོ། །​དེ་ཡང་རང་གི་སེམས་ཙམ་ལས་གཞན་མིན་ལ་དེ་ཉིད་མིག་ཡོར་ལྟར་སྣང་བའོ། །​དེ་ཉིད་ནི་སྒྱུ་མ་ལྟ་བུའི་ཏིང་ངེ་འཛིན་ནོ། །​དེ་ནས་ཨོཾ་ཤཱུ་ནྱ་ལ་སོགས་པའི་སྔགས་བརྗོད་པ་སྔོན་དུ་འགྲོ་བས་བརྫུན་པའི་རྣམ་པར་རྟོག་པ་གོམས་པའི་དབང་གིས་རང་གི་སེམས་སྒྱུ་མ་མཁན་གྱིས་སྤྲུལ་པའི་སྣོད་བཅུད་ཀྱི་འཇིག་རྟེན་དུ་རྣམ་པར་འཕྲུལ་པའི་དྲི་མ་སྦྱང་བའི་ཕྱིར་ཇི་ལྟར་ནམ་མཁའ་སྒྲིབ་གཡོགས་ནི། རྡུལ་དང་། ཁུག་རྣ་དང་། དུ་བ་དང་། ཁ་བ་དང་། སྤྲིན་དང་བྲལ་བའི་སྟོན་ཀའི་ཉི་མ་ཕྱེད་ཀྱི་དཀྱིལ་ལྟར། འཇིག་རྟེན་གསུམ་པོ་མ་ལུས་པ་ཐམས་ཅད་སྟོང་པ་འོད་གསལ་པའི་རང་བཞིན་དུ་བསྒོམ་པ་ནི། ནམ་མཁའ་རྡོ་རྗེའི་ཏིང་ངེ་འཛིན་དང་། ཨེའི་ཆ་བྱད་བཟང་པོའོ། །​དེ་ལྟར་སྔགས་རྣམ་པ་གཉིས་ལན་གསུམ་དུ་</w:t>
       </w:r>
       <w:r>
         <w:rPr>
@@ -187,7 +187,7 @@
         <w:footnoteReference w:id="39"/>
       </w:r>
       <w:r>
-        <w:t xml:space="preserve">བརྒྱན་པའི་ཕྱིར། །​དེ་ནས་ལངས་ལ་ཞེས་བྱ་བ་ལ་སོགས་པ་ལ། འབྱུང་བ་བཞི་དང་རི་རབ་བསྐྱེད་པ་ནི་གོ་སླའོ། །​དེ་ནས་རྟེན་དང་བརྟེན་པར་བཅས་པའི་ལྷ་བསྐྱེད་པའི་ཕྱིར།དེའི་དབུས་སུ་ཨཱ་ལི་ཀཱ་ལི་སྦྱོར་བ་ཞེས་བྱ་བ་ལ་སོགས་པ་ལ། ཨཱ་ལི་བཅུ་དྲུག་ཤེས་རབ་ཀྱི་རང་བཞིན་ཡོངས་སུ་གྱུར་པ་ཟླ་བའི་དཀྱིལ་འཁོར་དང་། ཀཱ་ལི་སུམ་ཅུ་རྩ་བཞི་ཐབས་ཀྱི་རང་བཞིན་ཡོངས་སུ་གྱུར་པ་ཉི་མའི་དཀྱིལ་འཁོར་བསམ་པར་བྱའོ། །​དེའི་དབུས་སུ་ཞེས་བྱ་བ་ནི་ཉི་ཟླའི་བར་དུ་ཧཱུཾ་ལས་རྡོ་རྗེ་རྩེ་ལྔ་པ་རྡོ་རྗེ་སེམས་དཔའི་རང་བཞིན་ཅན་དེའི་ལྟེ་བ་ལ་ཡི་གེ་ཧཱུཾ་འོད་ཟེར་གྱི་ཕྲེང་བ་འཕྲོ་བ་</w:t>
+        <w:t xml:space="preserve">བརྒྱན་པའི་ཕྱིར། །​དེ་ནས་ལངས་ལ་ཞེས་བྱ་བ་ལ་སོགས་པ་ལ། འབྱུང་བ་བཞི་དང་རི་རབ་བསྐྱེད་པ་ནི་གོ་སླའོ། །​དེ་ནས་རྟེན་དང་བརྟེན་པར་བཅས་པའི་ལྷ་བསྐྱེད་པའི་ཕྱིར། དེའི་དབུས་སུ་ཨཱ་ལི་ཀཱ་ལི་སྦྱོར་བ་ཞེས་བྱ་བ་ལ་སོགས་པ་ལ། ཨཱ་ལི་བཅུ་དྲུག་ཤེས་རབ་ཀྱི་རང་བཞིན་ཡོངས་སུ་གྱུར་པ་ཟླ་བའི་དཀྱིལ་འཁོར་དང་། ཀཱ་ལི་སུམ་ཅུ་རྩ་བཞི་ཐབས་ཀྱི་རང་བཞིན་ཡོངས་སུ་གྱུར་པ་ཉི་མའི་དཀྱིལ་འཁོར་བསམ་པར་བྱའོ། །​དེའི་དབུས་སུ་ཞེས་བྱ་བ་ནི་ཉི་ཟླའི་བར་དུ་ཧཱུཾ་ལས་རྡོ་རྗེ་རྩེ་ལྔ་པ་རྡོ་རྗེ་སེམས་དཔའི་རང་བཞིན་ཅན་དེའི་ལྟེ་བ་ལ་ཡི་གེ་ཧཱུཾ་འོད་ཟེར་གྱི་ཕྲེང་བ་འཕྲོ་བ་</w:t>
       </w:r>
       <w:r>
         <w:rPr>
@@ -196,7 +196,7 @@
         <w:footnoteReference w:id="40"/>
       </w:r>
       <w:r>
-        <w:t xml:space="preserve">བསམ་པར་བྱའོ། །​དེའི་འོད་ཟེར་གྱིས་འགྲོ་བ་ཐམས་ཅད་ཀྱི་ཟག་བཅས་ཀྱི་ཕུང་པོ་ཐམས་ཅད་སྦྱངས་ནས། ཟག་མེད་དཔལ་ཧེ་རུ་ཀའི་དཀྱིལ་འཁོར་དུ་བྱས་ཏེ་སླར་བསྡུས་ལ།དེ་ཡོངས་སུ་གྱུར་པ་ནི་དེ་རྣམས་ལས་དཔལ་ཧེ་རུ་ཀའི་དཀྱིལ་འཁོར་གྱི་ལྷ་རྟེན་དང་བརྟེན་པར་བཅས་པ་བསམ་པར་བྱའོ། །​ཟླ་བ་ལ་མེ་ལོང་ལྟ་བུའི་ཡེ་ཤེས་དང་། ཉི་མ་ལ་མཉམ་པ་ཉིད་ཀྱི་ཡེ་ཤེས་དང་། ཧཱུཾ་འོད་ཟེར་གྱི་ཕྲེང་བ་འཕྲོ་བ་སོ་སོར་རྟོག་པའི་ཡེ་ཤེས་དང་། འོད་ཟེར་གྱིས་གཞན་དོན་བྱས་པ་བྱ་བ་གྲུབ་པའི་ཡེ་ཤེས་དང་། རྫོགས་པ་ཆོས་ཀྱི་དབྱིངས་རྣམ་པར་དག་པའི་ཡེ་ཤེས་ལས་བྱང་ཆུབ་པའོ། །​ཟླ་བ་ལ་ཆོས་ལྔ་སྟེ། དཀར་བ་དང་། ཆ་བཅུ་དྲུག་པ་དང་། མུན་པ་སེལ་བ་དང་། ཚ་བའི་གདུང་བ་ཞི་བར་བྱེད་པ་དང་། འཇིག་རྟེན་གྱིས་མཐོང་ན་དགའ་བའོ། །​དེ་བཞིན་དུ་ཀུན་རྫོབ་བྱང་ཆུབ་ཀྱི་སེམས་ཀྱང་དཀར་བ་དང་། ཆ་བཅུ་དྲུག་པ་དང་། ལྷན་ཅིག་སྐྱེས་པའི་ཡེ་ཤེས་གསལ་བར་བྱེད་པ་དང་། ཉོན་མོངས་པ་འདོད་ཆགས་ཀྱིས་</w:t>
+        <w:t xml:space="preserve">བསམ་པར་བྱའོ། །​དེའི་འོད་ཟེར་གྱིས་འགྲོ་བ་ཐམས་ཅད་ཀྱི་ཟག་བཅས་ཀྱི་ཕུང་པོ་ཐམས་ཅད་སྦྱངས་ནས། ཟག་མེད་དཔལ་ཧེ་རུ་ཀའི་དཀྱིལ་འཁོར་དུ་བྱས་ཏེ་སླར་བསྡུས་ལ། དེ་ཡོངས་སུ་གྱུར་པ་ནི་དེ་རྣམས་ལས་དཔལ་ཧེ་རུ་ཀའི་དཀྱིལ་འཁོར་གྱི་ལྷ་རྟེན་དང་བརྟེན་པར་བཅས་པ་བསམ་པར་བྱའོ། །​ཟླ་བ་ལ་མེ་ལོང་ལྟ་བུའི་ཡེ་ཤེས་དང་། ཉི་མ་ལ་མཉམ་པ་ཉིད་ཀྱི་ཡེ་ཤེས་དང་། ཧཱུཾ་འོད་ཟེར་གྱི་ཕྲེང་བ་འཕྲོ་བ་སོ་སོར་རྟོག་པའི་ཡེ་ཤེས་དང་། འོད་ཟེར་གྱིས་གཞན་དོན་བྱས་པ་བྱ་བ་གྲུབ་པའི་ཡེ་ཤེས་དང་། རྫོགས་པ་ཆོས་ཀྱི་དབྱིངས་རྣམ་པར་དག་པའི་ཡེ་ཤེས་ལས་བྱང་ཆུབ་པའོ། །​ཟླ་བ་ལ་ཆོས་ལྔ་སྟེ། དཀར་བ་དང་། ཆ་བཅུ་དྲུག་པ་དང་། མུན་པ་སེལ་བ་དང་། ཚ་བའི་གདུང་བ་ཞི་བར་བྱེད་པ་དང་། འཇིག་རྟེན་གྱིས་མཐོང་ན་དགའ་བའོ། །​དེ་བཞིན་དུ་ཀུན་རྫོབ་བྱང་ཆུབ་ཀྱི་སེམས་ཀྱང་དཀར་བ་དང་། ཆ་བཅུ་དྲུག་པ་དང་། ལྷན་ཅིག་སྐྱེས་པའི་ཡེ་ཤེས་གསལ་བར་བྱེད་པ་དང་། ཉོན་མོངས་པ་འདོད་ཆགས་ཀྱིས་</w:t>
       </w:r>
       <w:r>
         <w:rPr>
@@ -214,7 +214,7 @@
         <w:footnoteReference w:id="42"/>
       </w:r>
       <w:r>
-        <w:t xml:space="preserve"> །​དེ་བཞིན་དུ་དོན་དམ་པ་བྱང་ཆུབ་ཀྱི་སེམས་ཀྱང་ཉེས་པའི་སྐྱོན་མེད་པས་དཀར་བ་དང་། ནང་ལ་སོགས་པ་སྟོང་པ་ཉིད་བཅུ་དྲུག་སྟོན་པས་ཆ་བཅུ་དྲུག་དང་། མ་རིག་པའི་མུན་པ་སེལ་བ་དང་། ཉོན་མོངས་པའི་གདུང་བ་ཞི་བར་བྱེད་པ་དང་། འོད་གསལ་མཐོང་བས་དགའ་བ་བསྐྱེད་པའོ། །​ཉི་མ་ལ་ཆོས་གསུམ་སྟེ། དམར་བ་དང་། འདམ་རྫབ་སྐེམས་པ་དང་མྱུ་གུ་ལ་སོགས་པ་སྨིན་པར་བྱེད་པའོ། །​དེ་བཞིན་དུ་ཀུན་རྫོབ་བྱང་ཆུབ་ཀྱི་སེམས་ཀྱང་ཐིག་ལེ་དམར་བ་དང་། འདོད་ཆགས་ལ་སོགས་པ་ཞི་བར་བྱེད་པ་དང་། བུ་ཚ་ལ་སོགས་པ་འཕེལ་བར་བྱེད་པའོ། །​དེ་བཞིན་དུ་སྙིང་རྗེས་སེམས་ཅན་ལ་ཆགས་པས་དམར་བར་ཆོས་མཐུན་པ་དང་། ཉོན་མོངས་པའི་འདམ་རྫབ་སྐེམས་པ་དང་ཐབས་དགེ་པའི་མྱུ་གུ་ལ་སོགས་པ་སྨིན་པར་བྱེད་པའོ། །​རྡོ་རྗེ་སེམས་དཔའི་རང་བཞིན་ལ། རྒྱུ་འབྲས་བྱང་ཆུབ་ཀྱི་སེམས་ཆ་གཉིས་སྟོན་པས་ཆ་གཉིས་དང་། གདུལ་བྱའི་རྒྱུད་ལ་འཕོ་བས་འཁོར་ལོ་དང་། སྤྲོས་པའི་མཐའ་བརྒྱད་དང་བྲལ་བས་རྩིབས་བརྒྱད་དང་། མིའི་སེང་གེར་གྱུར་པས་སེང་ཐོད་དང་། གདུལ་བྱ་འདུལ་བས་ཁྲོ་ཞལ་དང་། སེམས་ཅན་སྨིན་པར་བྱེད་པ་ལ་ཆགས་པས་པདྨ་དང་། ཐབས་དང་ཤེས་རབ་གཉིས་སུ་མེད་པས་ཉི་ཟླ་དང་།སྙིང་རྗེས་སེམས་ཅན་མི་གཏོང་བས་ཆུ་སྲིན་གྱི་ཁ་ནས་</w:t>
+        <w:t xml:space="preserve"> །​དེ་བཞིན་དུ་དོན་དམ་པ་བྱང་ཆུབ་ཀྱི་སེམས་ཀྱང་ཉེས་པའི་སྐྱོན་མེད་པས་དཀར་བ་དང་། ནང་ལ་སོགས་པ་སྟོང་པ་ཉིད་བཅུ་དྲུག་སྟོན་པས་ཆ་བཅུ་དྲུག་དང་། མ་རིག་པའི་མུན་པ་སེལ་བ་དང་། ཉོན་མོངས་པའི་གདུང་བ་ཞི་བར་བྱེད་པ་དང་། འོད་གསལ་མཐོང་བས་དགའ་བ་བསྐྱེད་པའོ། །​ཉི་མ་ལ་ཆོས་གསུམ་སྟེ། དམར་བ་དང་། འདམ་རྫབ་སྐེམས་པ་དང་མྱུ་གུ་ལ་སོགས་པ་སྨིན་པར་བྱེད་པའོ། །​དེ་བཞིན་དུ་ཀུན་རྫོབ་བྱང་ཆུབ་ཀྱི་སེམས་ཀྱང་ཐིག་ལེ་དམར་བ་དང་། འདོད་ཆགས་ལ་སོགས་པ་ཞི་བར་བྱེད་པ་དང་། བུ་ཚ་ལ་སོགས་པ་འཕེལ་བར་བྱེད་པའོ། །​དེ་བཞིན་དུ་སྙིང་རྗེས་སེམས་ཅན་ལ་ཆགས་པས་དམར་བར་ཆོས་མཐུན་པ་དང་། ཉོན་མོངས་པའི་འདམ་རྫབ་སྐེམས་པ་དང་ཐབས་དགེ་པའི་མྱུ་གུ་ལ་སོགས་པ་སྨིན་པར་བྱེད་པའོ། །​རྡོ་རྗེ་སེམས་དཔའི་རང་བཞིན་ལ། རྒྱུ་འབྲས་བྱང་ཆུབ་ཀྱི་སེམས་ཆ་གཉིས་སྟོན་པས་ཆ་གཉིས་དང་། གདུལ་བྱའི་རྒྱུད་ལ་འཕོ་བས་འཁོར་ལོ་དང་། སྤྲོས་པའི་མཐའ་བརྒྱད་དང་བྲལ་བས་རྩིབས་བརྒྱད་དང་། མིའི་སེང་གེར་གྱུར་པས་སེང་ཐོད་དང་། གདུལ་བྱ་འདུལ་བས་ཁྲོ་ཞལ་དང་། སེམས་ཅན་སྨིན་པར་བྱེད་པ་ལ་ཆགས་པས་པདྨ་དང་། ཐབས་དང་ཤེས་རབ་གཉིས་སུ་མེད་པས་ཉི་ཟླ་དང་། སྙིང་རྗེས་སེམས་ཅན་མི་གཏོང་བས་ཆུ་སྲིན་གྱི་ཁ་ནས་</w:t>
       </w:r>
       <w:r>
         <w:rPr>
@@ -223,7 +223,7 @@
         <w:footnoteReference w:id="43"/>
       </w:r>
       <w:r>
-        <w:t xml:space="preserve">བྱུང་བའོ། །​ཐུགས་རྗེས་ཁྱབ་པའི་ཕྱིར་ཁ་གྱེས་པ་དང་། ཡེ་ཤེས་བཞི་ཆོས་ཀྱི་དབྱིངས་སུ་འདུས་པས་རྩེ་མོ་ནང་དུ་འདུས་པའོ། །​བྱང་ཆུབ་སེམས་དཔས་ཆོས་ཉིད་དངོས་སུ་མ་བྱས་པས་ནི་ཅུང་ཟད་ཁ་གྱེས་པའོ། །​དེ་བཞིན་གཤེགས་པས་ཆོས་ཀྱི་དབྱིངས་ཇི་ལྟ་བར་ཐུགས་སུ་ཆུད་པས་རྡོ་རྗེ་རྩེ་མོ་འདུས་པའོ། །​སེམས་ཅན་དང་སངས་རྒྱས་རང་བཞིན་མི་མཉམ་པ་མེད་པས་དབུས་རྩེ་མོ་ཐལ་བྱུང་དུ་བྱུང་བའོ། །​ལུས་ངག་ཡིད་གསུམ་ཡོངས་སུ་དག་པས་ཆ་གསུམ་པའི་ཆང་ཟུངས་དང་ལྡན་པའོ། །​འོད་ཟེར་སྤྲོ་བསྡུ་ལ་ཆོས་བཞི་དང་ལྡན་པས་ཆོས་མཐུན་བཞི་ཡིན་ཏེ་ནམ་མཁའ་ལས་བྱུང་བ་དང་། རང་གཞན་གསལ་བར་བྱེད་པ་དང་། མུན་པ་འཇོམས་པ་དང་། ཐམས་ཅད་ལ་ཁྱབ་པའོ། །​དེ་བཞིན་དུ་སྤྲོ་བསྡུས་འགྲོ་དོན་བྱེད་པ་ཡང་། རྒྱུ་སྟོང་པ་ཉིད་ལས་བྱུང་བ་དང་། འོད་ཟེར་ལྔ་དང་ལྡན་པ་དང་། ཉོན་མོངས་པ་ལྔ་འཇོམས་པ་དང་། སེམས་ཅན་རང་གི་འདོད་པའི་ལྷར་གྱུར་པའི་ཕྱིར་ཁྱབ་པའོ། །​ད་ནི་ཆོས་ཀྱི་དབྱིངས་རྣམ་པར་དག་པའི་ཡེ་ཤེས་ལས་བྱང་ཆུབ་པའི་མཚན་ཉིད་བསྟན་པའི་ཕྱིར། དཔལ་ཧེ་རུ་ཀ་ཉི་མ་ལ་བཞུགས་ཤིང་དཀྱིལ་འཁོར་གྱི་འཁོར་ལོ་དང་བཅས་པ།དུར་ཁྲོད་བརྒྱད་ཀྱིས་བརྒྱན་པའོ་ཞེས་བྱ་བ་ལ། དུར་ཁྲོད་བརྒྱད་ནི་གཏུམ་དྲག་དང་། ཚང་ཚིང་དང་། འབར་བས་ཁྱབ་པ་དང་། ཀེང་</w:t>
+        <w:t xml:space="preserve">བྱུང་བའོ། །​ཐུགས་རྗེས་ཁྱབ་པའི་ཕྱིར་ཁ་གྱེས་པ་དང་། ཡེ་ཤེས་བཞི་ཆོས་ཀྱི་དབྱིངས་སུ་འདུས་པས་རྩེ་མོ་ནང་དུ་འདུས་པའོ། །​བྱང་ཆུབ་སེམས་དཔས་ཆོས་ཉིད་དངོས་སུ་མ་བྱས་པས་ནི་ཅུང་ཟད་ཁ་གྱེས་པའོ། །​དེ་བཞིན་གཤེགས་པས་ཆོས་ཀྱི་དབྱིངས་ཇི་ལྟ་བར་ཐུགས་སུ་ཆུད་པས་རྡོ་རྗེ་རྩེ་མོ་འདུས་པའོ། །​སེམས་ཅན་དང་སངས་རྒྱས་རང་བཞིན་མི་མཉམ་པ་མེད་པས་དབུས་རྩེ་མོ་ཐལ་བྱུང་དུ་བྱུང་བའོ། །​ལུས་ངག་ཡིད་གསུམ་ཡོངས་སུ་དག་པས་ཆ་གསུམ་པའི་ཆང་ཟུངས་དང་ལྡན་པའོ། །​འོད་ཟེར་སྤྲོ་བསྡུ་ལ་ཆོས་བཞི་དང་ལྡན་པས་ཆོས་མཐུན་བཞི་ཡིན་ཏེ་ནམ་མཁའ་ལས་བྱུང་བ་དང་། རང་གཞན་གསལ་བར་བྱེད་པ་དང་། མུན་པ་འཇོམས་པ་དང་། ཐམས་ཅད་ལ་ཁྱབ་པའོ། །​དེ་བཞིན་དུ་སྤྲོ་བསྡུས་འགྲོ་དོན་བྱེད་པ་ཡང་། རྒྱུ་སྟོང་པ་ཉིད་ལས་བྱུང་བ་དང་། འོད་ཟེར་ལྔ་དང་ལྡན་པ་དང་། ཉོན་མོངས་པ་ལྔ་འཇོམས་པ་དང་། སེམས་ཅན་རང་གི་འདོད་པའི་ལྷར་གྱུར་པའི་ཕྱིར་ཁྱབ་པའོ། །​ད་ནི་ཆོས་ཀྱི་དབྱིངས་རྣམ་པར་དག་པའི་ཡེ་ཤེས་ལས་བྱང་ཆུབ་པའི་མཚན་ཉིད་བསྟན་པའི་ཕྱིར། དཔལ་ཧེ་རུ་ཀ་ཉི་མ་ལ་བཞུགས་ཤིང་དཀྱིལ་འཁོར་གྱི་འཁོར་ལོ་དང་བཅས་པ། དུར་ཁྲོད་བརྒྱད་ཀྱིས་བརྒྱན་པའོ་ཞེས་བྱ་བ་ལ། དུར་ཁྲོད་བརྒྱད་ནི་གཏུམ་དྲག་དང་། ཚང་ཚིང་དང་། འབར་བས་ཁྱབ་པ་དང་། ཀེང་</w:t>
       </w:r>
       <w:r>
         <w:rPr>
@@ -283,7 +283,7 @@
         <w:footnoteReference w:id="49"/>
       </w:r>
       <w:r>
-        <w:t xml:space="preserve">ཤེས་རབ་གཉིས་སུ་མེད་པའི་ཚུལ་གྱིས་དགེ་བའི་ཆོས་ཐམས་ཅད་རྫོགས་པར་བྱེད་པ་ལ་གཉིས་སུ་འཛིན་པ་རྣམ་རྟོག་གི་གདོན་ཡིན་པས་དེ་བསད་ནས་གཉིས་སུ་མེད་པའི་ཚུལ་གྱིས་དགེ་བའི་ཆོས་ཐམས་ཅད་རྫོགས་པར་བྱེད་པ་ནི། གླང་པོའི་པགས་པ་སྟེ། དེ་ཡང་། རྣམ་པར་རྟོག་པ་གདོན་ཆེན་པོ། །​འཁོར་བའི་རྒྱ་མཚོར་ལྟུང་བྱེད་ཡིན། །​མི་རྟོག་ཏིང་འཛིན་ལ་གནས་ན། །​མཁའ་བཞིན་དྲི་མ་མེད་པར་འགྱུར། །​ཞེས་སོ། །​དངོས་པོ་ཐམས་ཅད་རྟེན་འབྲེལ་ཡིན་པའི་ཕྱིར་སྐྱེ་བ་མེད་ལ། གང་དེ་མ་ཡིན་དུ་རྟོག་པ་ལ་སྟོང་ཉིད་ཀྱི་སྒྲ་སྒྲོགས་པ་ནི་རྡེའུ་ཆུང་ངོ། དེ་ཡང་། ཤེས་རབ་ཌ་མ་རུ་ཡི་སྒྲ། །​ཞེས་པས་སོ། །​དངོས་པོ་ཐམས་ཅད་སྐད་ཅིག་མ་དང་མི་རྟག་པ་ལ་གང་དེ་མ་ཡིན་དུ་རྟོག་པ་གཅོད་པ་ནི་དགྲ་སྟའོ། །​དེ་ཡང་། རྟོག་པ་གཅོད་ཕྱིར་དགྲ་སྟའོ། །​ཞེས་སོ། །​འཇིག་རྟེན་པའི་སེམས་བརྒྱ་དྲུག་ཅུ་མེད་པའི་དངོས་པོ་ལ་བརྟགས་ནས་སེམས་ལ་ཉོན་མོངས་མེད་པར་བྱེད་</w:t>
+        <w:t xml:space="preserve">ཤེས་རབ་གཉིས་སུ་མེད་པའི་ཚུལ་གྱིས་དགེ་བའི་ཆོས་ཐམས་ཅད་རྫོགས་པར་བྱེད་པ་ལ་གཉིས་སུ་འཛིན་པ་རྣམ་རྟོག་གི་གདོན་ཡིན་པས་དེ་བསད་ནས་གཉིས་སུ་མེད་པའི་ཚུལ་གྱིས་དགེ་བའི་ཆོས་ཐམས་ཅད་རྫོགས་པར་བྱེད་པ་ནི། གླང་པོའི་པགས་པ་སྟེ། དེ་ཡང་། རྣམ་པར་རྟོག་པ་གདོན་ཆེན་པོ། །​འཁོར་བའི་རྒྱ་མཚོར་ལྟུང་བྱེད་ཡིན། །​མི་རྟོག་ཏིང་འཛིན་ལ་གནས་ན། །​མཁའ་བཞིན་དྲི་མ་མེད་པར་འགྱུར། །​ཞེས་སོ། །​དངོས་པོ་ཐམས་ཅད་རྟེན་འབྲེལ་ཡིན་པའི་ཕྱིར་སྐྱེ་བ་མེད་ལ། གང་དེ་མ་ཡིན་དུ་རྟོག་པ་ལ་སྟོང་ཉིད་ཀྱི་སྒྲ་སྒྲོགས་པ་ནི་རྡེའུ་ཆུང་ངོ། །​དེ་ཡང་། ཤེས་རབ་ཌ་མ་རུ་ཡི་སྒྲ། །​ཞེས་པས་སོ། །​དངོས་པོ་ཐམས་ཅད་སྐད་ཅིག་མ་དང་མི་རྟག་པ་ལ་གང་དེ་མ་ཡིན་དུ་རྟོག་པ་གཅོད་པ་ནི་དགྲ་སྟའོ། །​དེ་ཡང་། རྟོག་པ་གཅོད་ཕྱིར་དགྲ་སྟའོ། །​ཞེས་སོ། །​འཇིག་རྟེན་པའི་སེམས་བརྒྱ་དྲུག་ཅུ་མེད་པའི་དངོས་པོ་ལ་བརྟགས་ནས་སེམས་ལ་ཉོན་མོངས་མེད་པར་བྱེད་</w:t>
       </w:r>
       <w:r>
         <w:rPr>
@@ -364,7 +364,7 @@
         <w:footnoteReference w:id="58"/>
       </w:r>
       <w:r>
-        <w:t xml:space="preserve">བསྐལ་བའི་མེ་ལྟ་བུའི་གཟི་བརྗིད་དང་ལྡན་པའོ། །​འཁོར་བ་བཅོམ་ཞིང་སྤངས་པས་ཁྲག་ལ་དགྱེས་ཤིང་འཛག་པའོ། །​ཐབས་ཤེས་རབ་མཉམ་པའི་བསམ་གཏན་དང་ལྡན་པས་བྱིན་པ་གཉིས་འཁྱུད་པས་བདེ་བ་ཆེན་པོའོ། །​དཔལ་ཧེ་རུ་ཀ་དང་ཕག་མོ་གཉིས་ཁ་སྦྱར་དུ་བཞུགས་པ་ནི་འདོད་ཆགས་དང་ཞེ་སྡང་ཕན་ཚུན་འཕྲོག་པའོ། །​མཁའ་འགྲོ་མ་ལ་སོགས་པ་བཞི་ཡང་སྒྲུབ་ཐབས་ཇི་ལྟ་བ་བཞིན་དུ་དམིགས་པར་བྱའོ། །​དེ་བཞིན་དུ་འཁོར་ལོ་གསུམ་དང་བཀའ་བསྒོ་རྣམས་ཀྱང་སྐུ་མདོག་ལ་སོགས་པ་སྒྲུབ་ཐབས་ལས་བཤད་པ་ལྟར་དམིགས་ཏེ་གོ་སླའོ། །​འཁོར་བ་དང་མྱ་ངན་ལས་འདས་པའི་གཟུགས་གཉིས་དང་། ཐབས་དང་ཤེས་རབ་ཀྱི་རང་བཞིན་ཡིན་པས་གཟུགས་གཉིས་སོ། །​འཆི་བ་བསྲེག་པ་དང་། འཆིར་མི་སྟེར་བ་དང་། འཆི་བ་ཟོས་པ་དང་། འཆི་བ་གཏན་བཅོམ་པ་སྟེ། འཆི་བ་ནི་འདིར་རྟོག་པའི་འཆི་བ་དང་། མྱ་ངན་ལས་འདས་པའི་འཆི་བའོ། །​གཉིས་སུ་མེད་པའི་ཡེ་ཤེས་དང་། རིགས་དྲན་པའི་ཕྱིར་དཔྲལ་བར་རྡོ་རྗེའི་ཕྲེང་བའོ། །​དེ་ནས་བྱང་ཆུབ་ཀྱི་ཕྱོགས་ཀྱི་ཆོས་སུམ་ཅུ་རྩ་བདུན་ལྷ་དང་སྦྱར་བ་ནི། དཔལ་ཧེ་རུ་ཀའི་ལྷ་རྣམས་ཆོས་ཀྱི་སྐུའི་རང་བཞིན་དུ་བསྟན་པ་དང་། དེར་ཞེན་པ་བཟློག་པ་དང་། སྒྱུ་མ་དང་སྟོང་པ་གཉིས་མེད་མཚོན་པ་དང་།ཅིག་ཅར་ལམ་དུ་བྱས་པས་ཐེག་པའི་ཁྱད་པར་རོ། །​འདིར་རྣལ་འབྱོར་པས་ཕུང་པོ་ལྔ་སྒྱུ་མ་ལྟར་སྐྱེ་མེད་དུ་ཤེས་ལ། དེའི་དོན་མ་བརྗེད་པ་ནི་དྲན་པ་ཉེ་བར་གཞག་པ་སྟེ། དེ་ཉིད་མཁའ་འགྲོ་མ་བཞིའོ། །​ཤེས་རབ་དེ་བརྩོན་འགྲུས་ཀྱི་གྲོགས་དང་བཅས་པས་ནི་དགེ་བའི་ཆོས་མ་སྐྱེས་པ་བསྐྱེད་ལ། སྐྱེས་པ་བསྲུང་བ་དང་། མི་དགེ་བའི་ཆོས་སྐྱེས་པ་སྤོང་བ་དང་། མ་སྐྱེས་པ་མི་བསྐྱེད་པ་སྟེ་དེ་ནི་མཚམས་མ་</w:t>
+        <w:t xml:space="preserve">བསྐལ་བའི་མེ་ལྟ་བུའི་གཟི་བརྗིད་དང་ལྡན་པའོ། །​འཁོར་བ་བཅོམ་ཞིང་སྤངས་པས་ཁྲག་ལ་དགྱེས་ཤིང་འཛག་པའོ། །​ཐབས་ཤེས་རབ་མཉམ་པའི་བསམ་གཏན་དང་ལྡན་པས་བྱིན་པ་གཉིས་འཁྱུད་པས་བདེ་བ་ཆེན་པོའོ། །​དཔལ་ཧེ་རུ་ཀ་དང་ཕག་མོ་གཉིས་ཁ་སྦྱར་དུ་བཞུགས་པ་ནི་འདོད་ཆགས་དང་ཞེ་སྡང་ཕན་ཚུན་འཕྲོག་པའོ། །​མཁའ་འགྲོ་མ་ལ་སོགས་པ་བཞི་ཡང་སྒྲུབ་ཐབས་ཇི་ལྟ་བ་བཞིན་དུ་དམིགས་པར་བྱའོ། །​དེ་བཞིན་དུ་འཁོར་ལོ་གསུམ་དང་བཀའ་བསྒོ་རྣམས་ཀྱང་སྐུ་མདོག་ལ་སོགས་པ་སྒྲུབ་ཐབས་ལས་བཤད་པ་ལྟར་དམིགས་ཏེ་གོ་སླའོ། །​འཁོར་བ་དང་མྱ་ངན་ལས་འདས་པའི་གཟུགས་གཉིས་དང་། ཐབས་དང་ཤེས་རབ་ཀྱི་རང་བཞིན་ཡིན་པས་གཟུགས་གཉིས་སོ། །​འཆི་བ་བསྲེག་པ་དང་། འཆིར་མི་སྟེར་བ་དང་། འཆི་བ་ཟོས་པ་དང་། འཆི་བ་གཏན་བཅོམ་པ་སྟེ། འཆི་བ་ནི་འདིར་རྟོག་པའི་འཆི་བ་དང་། མྱ་ངན་ལས་འདས་པའི་འཆི་བའོ། །​གཉིས་སུ་མེད་པའི་ཡེ་ཤེས་དང་། རིགས་དྲན་པའི་ཕྱིར་དཔྲལ་བར་རྡོ་རྗེའི་ཕྲེང་བའོ། །​དེ་ནས་བྱང་ཆུབ་ཀྱི་ཕྱོགས་ཀྱི་ཆོས་སུམ་ཅུ་རྩ་བདུན་ལྷ་དང་སྦྱར་བ་ནི། དཔལ་ཧེ་རུ་ཀའི་ལྷ་རྣམས་ཆོས་ཀྱི་སྐུའི་རང་བཞིན་དུ་བསྟན་པ་དང་། དེར་ཞེན་པ་བཟློག་པ་དང་། སྒྱུ་མ་དང་སྟོང་པ་གཉིས་མེད་མཚོན་པ་དང་། ཅིག་ཅར་ལམ་དུ་བྱས་པས་ཐེག་པའི་ཁྱད་པར་རོ། །​འདིར་རྣལ་འབྱོར་པས་ཕུང་པོ་ལྔ་སྒྱུ་མ་ལྟར་སྐྱེ་མེད་དུ་ཤེས་ལ། དེའི་དོན་མ་བརྗེད་པ་ནི་དྲན་པ་ཉེ་བར་གཞག་པ་སྟེ། དེ་ཉིད་མཁའ་འགྲོ་མ་བཞིའོ། །​ཤེས་རབ་དེ་བརྩོན་འགྲུས་ཀྱི་གྲོགས་དང་བཅས་པས་ནི་དགེ་བའི་ཆོས་མ་སྐྱེས་པ་བསྐྱེད་ལ། སྐྱེས་པ་བསྲུང་བ་དང་། མི་དགེ་བའི་ཆོས་སྐྱེས་པ་སྤོང་བ་དང་། མ་སྐྱེས་པ་མི་བསྐྱེད་པ་སྟེ་དེ་ནི་མཚམས་མ་</w:t>
       </w:r>
       <w:r>
         <w:rPr>
@@ -427,7 +427,7 @@
         <w:footnoteReference w:id="65"/>
       </w:r>
       <w:r>
-        <w:t xml:space="preserve">མེད་པས་ནམ་མཁའ་ལ་རྒྱུ་བའོ། །​ཚོགས་པའི་དངོས་གྲུབ་ལ་བརྟེན་པས་ས་ལ་སྤྱོད་པའོ། །​སྤྲུལ་པའི་འཁོར་ལོ་ལ་བརྟེན་པས་ས་འོག་ན་གནས་པའོ། །​དེ་ནས་སོ་དང་སེན་མོ་ལ་ནི་ཁཎྜ་ཀ་པཱ་ལའོ་ཞེས་བྱ་བ་ལ་སོགས་པས་ཁམས་ཉི་ཤུ་རྩ་བཞིའི་རྡུལ་རྣམས་དཔའ་བོ་ཉི་ཤུ་རྩ་བཞིར་དག་པར་སྐད་ཅིག་གིས་བསམ་པར་བྱའོ། །​དཔའ་བོའི་རྩ་བའི་སྔགས་སོགས་གང་ནི་ཀ་ར་ཀ་ར་སྟེ་དེ་ལས་མཆོད་ཕྱིར་ཐོགས་བསམ་པའོ། །​དཔའ་བོའི་གོ་ཆ་ནི་ཨོཾ་ཧ་ལ་སོགས་པ་སྟེ། དེ་ལས་ཕྱག་རྒྱ་དྲུག་བསྐྱེད་པར་བྱའོ། །​རྡོ་རྗེ་ཕག་མོ་སྔགས་གང་ནི་སྔགས་རིགས་ཏེ། དེ་ལས་མགུལ་རྒྱན་བསྐྱེད་པར་བྱའོ། །​དཔའ་བོའི་སྙིང་པོའི་སྔགས་ནི་ཡི་གེ་ཉི་ཤུ་རྩ་གཉིས་པ་སྟེ། དེ་ལས་ཐོད་པའི་ཕྲེང་བ་བསྐྱེད་པར་བྱའོ། །​གསང་སྔགས་ཡི་གེ་བདུན་ནི་ཨོཾ་ཧྲཱིཿལ་སོགས་པ་སྟེ་དེས་རྣ་བའི་རྒྱན་བསྐྱེད་པར་བྱའོ། །​སངས་རྒྱས་ཀུན་གྱི་མཁའ་འགྲོ་ནི། །​ཨོཾ་སརྦྦ་བུདྡྷ་ལ་སོགས་པ་སྟེ་དེས་གླང་པོའི་པགས་པ་བསྐྱེད་པར་བྱའོ། །​རྣལ་འབྱོར་མ་དྲུག་གི་སྔགས་ནི་ཨོཾ་བཾ་ལ་སོགས་པ་སྟེ་དེས་སྐ་རགས་བསྐྱེད་པར་བྱའོ། །​འཁོར་ལོ་ཀུན་གྱི་རྣལ་འབྱོར་མ་ནི་སུམ་ཅུ་རྩ་བདུན་ནོ། །​སྔགས་ནི་ཨོཾ་པྲ་ཙཎྜེ་ལ་སོགས་པ་སྟེ། དེས་མཁའ་འགྲོ་མ་རྣམས་ཀྱི་ཕྱག་གི་ཐོད་པ་བསྐྱེད་པར་བྱའོ། །​བཻ་རོ་ཙ་ནའི་སྔགས་ཨོཾ་བཛྲ་བཻ་རོ་ལ་སོགས་པ་སྟེ་དེས་ཐོད་པའི་ཕྲེང་བ་བསྐྱེད་པར་བྱའོ། །​དེ་ལྟར་སྔགས་རྣམས་ལས་རྒྱན་བསམ་པ་ནི། རྣལ་འབྱོར་པ་དེའི་ཡིད་ལོག་པར་གཡོ་བ་ལས་སྐྱོབ་པ་དང་། སྔགས་དང་ལྷ་རྒྱུ་འབྲས་ཐ་མི་དད་པ་དང་ལྷའི་ང་རྒྱལ་བརྟན་པར་བྱ་བའི་ཕྱིར་རོ། །​རྣལ་འབྱོར་མ་རྣམས་ཀྱི་སྔགས་ལ་ཕྱག་གི་ཐོད་པ་བསྐྱེད་པ་ནི་ལྷ་དེ་ཐམས་ཅད་བདག་མེད་པར་བསྟན་པ་དང་། ལྷན་ཅིག་སྐྱེས་པའི་རང་བཞིན་དུ་བསྟན་པའི་ཕྱིར་རོ། །​ད་ནི་བསྐྱེད་པའི་རིམ་པ་དེ་དག་གི་བསྡུ་བའི་མན་ངག་བསྟན་པའི་ཕྱིར།སྐད་ཅིག་གིས་ནི་སྐུ་གཅིག་འགྱུར། །​ཞེས་བྱ་བ་ལ་སོགས་པ་ལ། སྐད་ཅིག་གིས་ནི་སྐུ་གཅིག་འགྱུར་ནི་སྟོང་པ་ཉིད་སྔོན་དུ་སོང་བའི་བྱང་ཆུབ་པ་ལྔ་ལས་རྟེན་དང་བརྟེན་པའི་ལྷ་དུས་གཅིག་ལ་གྲུབ་པའོ། །​སྐད་ཅིག་ཙམ་གྱིས་རྣལ་འབྱོར་བདག་ནི་དཔལ་ཧེ་རུ་ཀའི་མཚན་ཉིད་ཚང་བར་དམིགས་པའོ། །​སྐད་ཅིག་ཕྱག་རྒྱའི་རྣམ་པ་ཅན་ནི་ཡུམ་གསལ་བར་དམིགས་པའོ། །​སྐད་ཅིག་གིས་ནི་སྐུ་འཆང་ཞིང་། །​ཞེས་པ་ནི་ཡེ་ཤེས་སེམས་དཔའ་དང་། ཀུན་ནས་ཀུན་དུ་སྐད་ཅིག་ནི་ཏིང་ངེ་འཛིན་སེམས་དཔའོ། །​སྐད་ཅིག་གིས་ནི་གསང་སྔགས་འདོན་པ་ནི་སྐུ་གསུང་ཐུགས་ལ་གནས་པའི་ཡི་གེ་གསུམ་སྐད་ཅིག་ལ་གྲུབ་པའོ། །​མགོ་བོ་དང་། ལྐོག་མ་དང་། སྙིང་གར་ཨོཾ་དཀར་པོ་དང་། ཨཱཿདམར་པོ་དང་། ཧཱུཾ་སྔོན་པོའོ། །​དེ་ནས་ཡི་གེ་བཞིའི་འོད་ཀྱིས་སྐུ་གསུང་ཐུགས་དང་ཡེ་ཤེས་སེམས་དཔའ་སྤྱན་དྲངས་ཏེ་སོ་སོ་ལ་ཐིམ་པར་བསམས་ཏེ། སྔགས་ཀྱིས་དེའི་ང་རྒྱལ་བརྟན་པར་བྱའོ། །​དེ་ནས་སྔར་བཞིན་ཕུང་པོ་ལ་སོགས་པ་ལྷར་བསམ་པར་བྱའོ། །​དེ་ནི་ཆོས་ཀྱི་དབྱིངས་རྣམ་པར་དག་པའི་ཡེ་ཤེས་ལས་བྱང་ཆུབ་པ་ཞེས་བྱ་སྟེ། དེ་ལས་འདིར་ཆོས་ནི་ཕུང་པོ་ལ་སོགས་པའོ། །​དབྱིངས་ནི་རྒྱུའི་དོན་ཏེ་རྟོགས་པའི་རྒྱུ་དང་། མི་རྟོགས་པའི་རྒྱུའོ། །​རྣམ་པར་དག་པ་ནི་ཀུན་རྫོབ་ཀྱི་དག་པ་དང་། དོན་དམ་པའི་དག་པའོ། །​ཡེ་ཤེས་ལས་ཞེས་བྱ་བ་ནི་ཡེ་ཤེས་ལྔའོ། །​བྱང་ཆུབ་པ་ནི་གཟུགས་ཀྱི་སྐུ་རྣམ་པ་ཐམས་ཅད་ཀྱི་མཆོག་དང་ལྡན་པའི་རང་བཞིན་དུ་སེམས་སྣང་བའོ། །​དེ་ནི་དམ་ཚིག་སེམས་དཔའ་བསྐྱེད་པ་ཞེས་བྱ་སྟེ།འདིར་ས་མ་ཡ་སཏྭ་ཡའི་རྐྱེན་མི་སྣང་བར་བྱས་ནས་ས་མ་ཞེས་བྱ་བའི་སྒྲ་ནི་མཉམ་པ་ལ་འཇུག་སྟེ། ཅིར་མཉམ་</w:t>
+        <w:t xml:space="preserve">མེད་པས་ནམ་མཁའ་ལ་རྒྱུ་བའོ། །​ཚོགས་པའི་དངོས་གྲུབ་ལ་བརྟེན་པས་ས་ལ་སྤྱོད་པའོ། །​སྤྲུལ་པའི་འཁོར་ལོ་ལ་བརྟེན་པས་ས་འོག་ན་གནས་པའོ། །​དེ་ནས་སོ་དང་སེན་མོ་ལ་ནི་ཁཎྜ་ཀ་པཱ་ལའོ་ཞེས་བྱ་བ་ལ་སོགས་པས་ཁམས་ཉི་ཤུ་རྩ་བཞིའི་རྡུལ་རྣམས་དཔའ་བོ་ཉི་ཤུ་རྩ་བཞིར་དག་པར་སྐད་ཅིག་གིས་བསམ་པར་བྱའོ། །​དཔའ་བོའི་རྩ་བའི་སྔགས་སོགས་གང་ནི་ཀ་ར་ཀ་ར་སྟེ་དེ་ལས་མཆོད་ཕྱིར་ཐོགས་བསམ་པའོ། །​དཔའ་བོའི་གོ་ཆ་ནི་ཨོཾ་ཧ་ལ་སོགས་པ་སྟེ། དེ་ལས་ཕྱག་རྒྱ་དྲུག་བསྐྱེད་པར་བྱའོ། །​རྡོ་རྗེ་ཕག་མོ་སྔགས་གང་ནི་སྔགས་རིགས་ཏེ། དེ་ལས་མགུལ་རྒྱན་བསྐྱེད་པར་བྱའོ། །​དཔའ་བོའི་སྙིང་པོའི་སྔགས་ནི་ཡི་གེ་ཉི་ཤུ་རྩ་གཉིས་པ་སྟེ། དེ་ལས་ཐོད་པའི་ཕྲེང་བ་བསྐྱེད་པར་བྱའོ། །​གསང་སྔགས་ཡི་གེ་བདུན་ནི་ཨོཾ་ཧྲཱིཿ་ལ་སོགས་པ་སྟེ་དེས་རྣ་བའི་རྒྱན་བསྐྱེད་པར་བྱའོ། །​སངས་རྒྱས་ཀུན་གྱི་མཁའ་འགྲོ་ནི། །​ཨོཾ་སརྦྦ་བུདྡྷ་ལ་སོགས་པ་སྟེ་དེས་གླང་པོའི་པགས་པ་བསྐྱེད་པར་བྱའོ། །​རྣལ་འབྱོར་མ་དྲུག་གི་སྔགས་ནི་ཨོཾ་བཾ་ལ་སོགས་པ་སྟེ་དེས་སྐ་རགས་བསྐྱེད་པར་བྱའོ། །​འཁོར་ལོ་ཀུན་གྱི་རྣལ་འབྱོར་མ་ནི་སུམ་ཅུ་རྩ་བདུན་ནོ། །​སྔགས་ནི་ཨོཾ་པྲ་ཙཎྜེ་ལ་སོགས་པ་སྟེ། དེས་མཁའ་འགྲོ་མ་རྣམས་ཀྱི་ཕྱག་གི་ཐོད་པ་བསྐྱེད་པར་བྱའོ། །​བཻ་རོ་ཙ་ནའི་སྔགས་ཨོཾ་བཛྲ་བཻ་རོ་ལ་སོགས་པ་སྟེ་དེས་ཐོད་པའི་ཕྲེང་བ་བསྐྱེད་པར་བྱའོ། །​དེ་ལྟར་སྔགས་རྣམས་ལས་རྒྱན་བསམ་པ་ནི། རྣལ་འབྱོར་པ་དེའི་ཡིད་ལོག་པར་གཡོ་བ་ལས་སྐྱོབ་པ་དང་། སྔགས་དང་ལྷ་རྒྱུ་འབྲས་ཐ་མི་དད་པ་དང་ལྷའི་ང་རྒྱལ་བརྟན་པར་བྱ་བའི་ཕྱིར་རོ། །​རྣལ་འབྱོར་མ་རྣམས་ཀྱི་སྔགས་ལ་ཕྱག་གི་ཐོད་པ་བསྐྱེད་པ་ནི་ལྷ་དེ་ཐམས་ཅད་བདག་མེད་པར་བསྟན་པ་དང་། ལྷན་ཅིག་སྐྱེས་པའི་རང་བཞིན་དུ་བསྟན་པའི་ཕྱིར་རོ། །​ད་ནི་བསྐྱེད་པའི་རིམ་པ་དེ་དག་གི་བསྡུ་བའི་མན་ངག་བསྟན་པའི་ཕྱིར། སྐད་ཅིག་གིས་ནི་སྐུ་གཅིག་འགྱུར། །​ཞེས་བྱ་བ་ལ་སོགས་པ་ལ། སྐད་ཅིག་གིས་ནི་སྐུ་གཅིག་འགྱུར་ནི་སྟོང་པ་ཉིད་སྔོན་དུ་སོང་བའི་བྱང་ཆུབ་པ་ལྔ་ལས་རྟེན་དང་བརྟེན་པའི་ལྷ་དུས་གཅིག་ལ་གྲུབ་པའོ། །​སྐད་ཅིག་ཙམ་གྱིས་རྣལ་འབྱོར་བདག་ནི་དཔལ་ཧེ་རུ་ཀའི་མཚན་ཉིད་ཚང་བར་དམིགས་པའོ། །​སྐད་ཅིག་ཕྱག་རྒྱའི་རྣམ་པ་ཅན་ནི་ཡུམ་གསལ་བར་དམིགས་པའོ། །​སྐད་ཅིག་གིས་ནི་སྐུ་འཆང་ཞིང་། །​ཞེས་པ་ནི་ཡེ་ཤེས་སེམས་དཔའ་དང་། ཀུན་ནས་ཀུན་དུ་སྐད་ཅིག་ནི་ཏིང་ངེ་འཛིན་སེམས་དཔའོ། །​སྐད་ཅིག་གིས་ནི་གསང་སྔགས་འདོན་པ་ནི་སྐུ་གསུང་ཐུགས་ལ་གནས་པའི་ཡི་གེ་གསུམ་སྐད་ཅིག་ལ་གྲུབ་པའོ། །​མགོ་བོ་དང་། ལྐོག་མ་དང་། སྙིང་གར་ཨོཾ་དཀར་པོ་དང་། ཨཱཿ་དམར་པོ་དང་། ཧཱུཾ་སྔོན་པོའོ། །​དེ་ནས་ཡི་གེ་བཞིའི་འོད་ཀྱིས་སྐུ་གསུང་ཐུགས་དང་ཡེ་ཤེས་སེམས་དཔའ་སྤྱན་དྲངས་ཏེ་སོ་སོ་ལ་ཐིམ་པར་བསམས་ཏེ། སྔགས་ཀྱིས་དེའི་ང་རྒྱལ་བརྟན་པར་བྱའོ། །​དེ་ནས་སྔར་བཞིན་ཕུང་པོ་ལ་སོགས་པ་ལྷར་བསམ་པར་བྱའོ། །​དེ་ནི་ཆོས་ཀྱི་དབྱིངས་རྣམ་པར་དག་པའི་ཡེ་ཤེས་ལས་བྱང་ཆུབ་པ་ཞེས་བྱ་སྟེ། དེ་ལས་འདིར་ཆོས་ནི་ཕུང་པོ་ལ་སོགས་པའོ། །​དབྱིངས་ནི་རྒྱུའི་དོན་ཏེ་རྟོགས་པའི་རྒྱུ་དང་། མི་རྟོགས་པའི་རྒྱུའོ། །​རྣམ་པར་དག་པ་ནི་ཀུན་རྫོབ་ཀྱི་དག་པ་དང་། དོན་དམ་པའི་དག་པའོ། །​ཡེ་ཤེས་ལས་ཞེས་བྱ་བ་ནི་ཡེ་ཤེས་ལྔའོ། །​བྱང་ཆུབ་པ་ནི་གཟུགས་ཀྱི་སྐུ་རྣམ་པ་ཐམས་ཅད་ཀྱི་མཆོག་དང་ལྡན་པའི་རང་བཞིན་དུ་སེམས་སྣང་བའོ། །​དེ་ནི་དམ་ཚིག་སེམས་དཔའ་བསྐྱེད་པ་ཞེས་བྱ་སྟེ། འདིར་ས་མ་ཡ་སཏྭ་ཡའི་རྐྱེན་མི་སྣང་བར་བྱས་ནས་ས་མ་ཞེས་བྱ་བའི་སྒྲ་ནི་མཉམ་པ་ལ་འཇུག་སྟེ། ཅིར་མཉམ་</w:t>
       </w:r>
       <w:r>
         <w:rPr>
@@ -481,7 +481,7 @@
         <w:footnoteReference w:id="71"/>
       </w:r>
       <w:r>
-        <w:t xml:space="preserve">ན། ཕྱོགས་བཅུའི་འཇིག་རྟེན་གྱི་ཁམས་ན་བཞུགས་པ་རྣམས་སོ། །​ཐབས་ནི་ཕྱག་རྒྱ་གསུམ་གྱིས་སོ། །​དེ་རྣམས་མངོན་དུ་བལྟས་ལ་མཆོད་དེ། སྙིང་པོའི་ཕྱག་རྒྱ་བསྟན་ལ། ཛཿཧཱུཾ་བཾ་ཧོཿཞེས་པས་དགུག་པ་དང་། གཞུག་པ་དང་། བཅིང་བ་དང་དབང་དུ་བྱས་ཏེ། གཉིས་སུ་མེད་པར་བསྲེས་ལ་དེའི་ང་རྒྱལ་བསྐྱེད་པར་བྱ་སྟེ། ཨོཾ་ཡོ་ག་ཞེས་བྱ་བ་ལ་སོགས་པ་ལ། ཨོཾ་ཡོ་ག་ཤུདྡྷཿསྟེ་དག་པའི་བདག་ཉིད་ཅན་ཏེ་ཀུན་རྫོབ་ཏུ་སྒྱུ་མ་ལྟ་བུའི་ལྷར་དག་པ་དང་། དོན་དམ་པར་སྐྱེ་མེད་དུ་དག་པའོ། །​གང་དག་ཅེ་ན། སརྦྦ་</w:t>
+        <w:t xml:space="preserve">ན། ཕྱོགས་བཅུའི་འཇིག་རྟེན་གྱི་ཁམས་ན་བཞུགས་པ་རྣམས་སོ། །​ཐབས་ནི་ཕྱག་རྒྱ་གསུམ་གྱིས་སོ། །​དེ་རྣམས་མངོན་དུ་བལྟས་ལ་མཆོད་དེ། སྙིང་པོའི་ཕྱག་རྒྱ་བསྟན་ལ། ཛཿ་ཧཱུཾ་བཾ་ཧོཿ་ཞེས་པས་དགུག་པ་དང་། གཞུག་པ་དང་། བཅིང་བ་དང་དབང་དུ་བྱས་ཏེ། གཉིས་སུ་མེད་པར་བསྲེས་ལ་དེའི་ང་རྒྱལ་བསྐྱེད་པར་བྱ་སྟེ། ཨོཾ་ཡོ་ག་ཞེས་བྱ་བ་ལ་སོགས་པ་ལ། ཨོཾ་ཡོ་ག་ཤུདྡྷཿ་སྟེ་དག་པའི་བདག་ཉིད་ཅན་ཏེ་ཀུན་རྫོབ་ཏུ་སྒྱུ་མ་ལྟ་བུའི་ལྷར་དག་པ་དང་། དོན་དམ་པར་སྐྱེ་མེད་དུ་དག་པའོ། །​གང་དག་ཅེ་ན། སརྦྦ་</w:t>
       </w:r>
       <w:r>
         <w:rPr>
@@ -490,7 +490,7 @@
         <w:footnoteReference w:id="72"/>
       </w:r>
       <w:r>
-        <w:t xml:space="preserve">ངྷརྨཱཿསྟེ་ཆོས་ཐམས་ཅད་དེ་ཕུང་པོ་ལ་སོགས་པའོ། །​ཅིར་དག་ཅེ་ན་སྙིང་རྗེ་ཤེས་རབ་དབྱེར་མེད་པའི་བྱང་ཆུབ་ཀྱི་སེམས་ཀྱི་རང་བཞིན་དུ་དག་གོ། །​དེ་ཡང་མཁའ་འགྲོ་ལས། བྱང་ཆུབ་སེམས་ཆེན་རྣལ་འབྱོར་གང་། །​རྣལ་འབྱོར་དབང་ཕྱུག་རང་ཉིད་གཙོ། །​བྱང་ཆུབ་སེམས་འདི་རྡོ་རྗེ་སྟེ། །​སངས་རྒྱས་ཀུན་གྱི་རང་བཞིན་ནོ། །​ཞེས་གསུངས་སོ། །​ཡེ་ཤེས་སྒྲོན་མའི་རྒྱུད་ལས་ཀྱང་། རྒྱལ་བའི་ཡེ་ཤེས་འཁོར་ལོ་ནི། །​དམ་ཚིག་འཁོར་ལོ་ལ་མྱུར་གཞུག །​སངས་རྒྱས་བྱང་ཆུབ་སེམས་དཔའ་ཉིད། །​ཐོབ་པར་འགྱུར་གྱིས་གཞན་དུ་མིན། །​ཞེས་པ་དང་། ཡང་མཁའ་འགྲོ་ལས། འདི་ཡིས་སངས་རྒྱས་ཐམས་ཅད་དང་། །​དཔའ་བོ་ཐམས་ཅད་ཉིད་དང་ནི། །​རྡོ་རྗེ་འཛིན་པའང་ཐམས་ཅད་དུ། །​ཚེ་འདི་ཉིད་དུ་འགྲུབ་འགྱུར་ཞེས། །​བཅོམ་ལྡན་རྡོ་རྗེ་ཅན་གྱིས་གསུངས། །​ཞེས་སོ། །​དེ་ལྟར་ན་ཐ་དད་ཀྱི་རྟོག་པ་འགག་པ་དང་། ང་རྒྱལ་བརྟན་པ་དང་། བྱིན་གྱིས་རློབ་པའོ། །​འགྲུབ་པའི་ཡན་ལག་དབང་བསྐུར་བ་བསྟན་པའི་ཕྱིར། ཇི་ལྟར་བལྟམས་པ་ཙམ་གྱིས་ཀྱང་། །​ཞེས་པ་ལ་སོགས་པ་ལ་ཏིང་ངེ་འཛིན་སེམས་དཔའི་འོད་ཀྱིས་ལྷ་སུམ་ཅུ་རྩ་བདུན་སྤྱན་དྲངས་ལ་མཆོད་དེ། དབང་ལྷ་</w:t>
+        <w:t xml:space="preserve">ངྷརྨཱཿ་སྟེ་ཆོས་ཐམས་ཅད་དེ་ཕུང་པོ་ལ་སོགས་པའོ། །​ཅིར་དག་ཅེ་ན་སྙིང་རྗེ་ཤེས་རབ་དབྱེར་མེད་པའི་བྱང་ཆུབ་ཀྱི་སེམས་ཀྱི་རང་བཞིན་དུ་དག་གོ། །​དེ་ཡང་མཁའ་འགྲོ་ལས། བྱང་ཆུབ་སེམས་ཆེན་རྣལ་འབྱོར་གང་། །​རྣལ་འབྱོར་དབང་ཕྱུག་རང་ཉིད་གཙོ། །​བྱང་ཆུབ་སེམས་འདི་རྡོ་རྗེ་སྟེ། །​སངས་རྒྱས་ཀུན་གྱི་རང་བཞིན་ནོ། །​ཞེས་གསུངས་སོ། །​ཡེ་ཤེས་སྒྲོན་མའི་རྒྱུད་ལས་ཀྱང་། རྒྱལ་བའི་ཡེ་ཤེས་འཁོར་ལོ་ནི། །​དམ་ཚིག་འཁོར་ལོ་ལ་མྱུར་གཞུག །​སངས་རྒྱས་བྱང་ཆུབ་སེམས་དཔའ་ཉིད། །​ཐོབ་པར་འགྱུར་གྱིས་གཞན་དུ་མིན། །​ཞེས་པ་དང་། ཡང་མཁའ་འགྲོ་ལས། འདི་ཡིས་སངས་རྒྱས་ཐམས་ཅད་དང་། །​དཔའ་བོ་ཐམས་ཅད་ཉིད་དང་ནི། །​རྡོ་རྗེ་འཛིན་པའང་ཐམས་ཅད་དུ། །​ཚེ་འདི་ཉིད་དུ་འགྲུབ་འགྱུར་ཞེས། །​བཅོམ་ལྡན་རྡོ་རྗེ་ཅན་གྱིས་གསུངས། །​ཞེས་སོ། །​དེ་ལྟར་ན་ཐ་དད་ཀྱི་རྟོག་པ་འགག་པ་དང་། ང་རྒྱལ་བརྟན་པ་དང་། བྱིན་གྱིས་རློབ་པའོ། །​འགྲུབ་པའི་ཡན་ལག་དབང་བསྐུར་བ་བསྟན་པའི་ཕྱིར། ཇི་ལྟར་བལྟམས་པ་ཙམ་གྱིས་ཀྱང་། །​ཞེས་པ་ལ་སོགས་པ་ལ་ཏིང་ངེ་འཛིན་སེམས་དཔའི་འོད་ཀྱིས་ལྷ་སུམ་ཅུ་རྩ་བདུན་སྤྱན་དྲངས་ལ་མཆོད་དེ། དབང་ལྷ་</w:t>
       </w:r>
       <w:r>
         <w:rPr>
@@ -511,7 +511,7 @@
         <w:footnoteReference w:id="74"/>
       </w:r>
       <w:r>
-        <w:t xml:space="preserve">བཀའ་བསྒོ་བརྒྱད་ཀྱིས་བགེགས་སྐྲོད་པ་དང་། དཔའ་བོ་རྣམས་ཀྱིས་བཀྲ་ཤིས་དང་། དཔའ་མོ་རྣམས་ཀྱིས་གླུ་དང་།ཡུམ་བཞི་དང་། ཕག་མོ་དང་ལྔས་རིན་པོ་ཆེའི་བུམ་པ་བདུད་རྩིས་གང་བ་བསྣམས་པས་བུམ་པའི་དབང་དང་། ཡུམ་བཞི་རྡོ་རྗེ་ཕག་མོ་ལ་ཐིམ་ནས་སྙོམས་པར་ཞུགས་པའི་གསང་བ་ལྕེ་ལ་ཐིམ་པ་གསང་བའི་དབང་དང་། རྡོ་རྗེ་ཕག་མོ་ཕྱག་རྒྱར་གནས་ཏེ་སྙོམས་པར་ཞུགས་པས་བདེ་བ་མྱོང་བ་ཤེས་རབ་ཡེ་ཤེས་དང་། དཔལ་ཧེ་རུ་ཀ་བཞི་པ་བསྟན་པ་བཞིའོ། །​དེ་ནས་དབང་བསྐུར་བའི་ལྷ་རྣམས་བདག་ལ་ཐིམ་པར་བསམ་མོ། །​དེ་ཡང་ངེས་བརྗོད་ལས། བདེ་ཆེན་ཡེ་ཤེས་དགྱེས་ནས་ནི། །​དམ་ཚིག་དམ་ཚིག་ཅན་ལ་གཞུག །​ཡེ་ཤེས་རོ་གཅིག་བསྒོམས་ནས་ནི། །​རོ་གཅིག་འཁོར་ལོ་དེ་བཞིན་བསྒོམ། །​རྡོ་རྗེ་སེམས་དཔའི་དབུ་རྒྱན་ཅན། །​ཞེས་གསུངས་པས་སོ། །​དེ་ནས་རྒྱས་གདབ་པ་ནི། འབྲས་བུ་ལ་རྒྱུས་རྒྱས་གདབ་པའི་ཕྱིར་མི་བསྐྱོད་པ་དང་། ཆོས་ཀྱི་སྐུ་ལ་གཟུགས་ཀྱི་སྐུས་</w:t>
+        <w:t xml:space="preserve">བཀའ་བསྒོ་བརྒྱད་ཀྱིས་བགེགས་སྐྲོད་པ་དང་། དཔའ་བོ་རྣམས་ཀྱིས་བཀྲ་ཤིས་དང་། དཔའ་མོ་རྣམས་ཀྱིས་གླུ་དང་། ཡུམ་བཞི་དང་། ཕག་མོ་དང་ལྔས་རིན་པོ་ཆེའི་བུམ་པ་བདུད་རྩིས་གང་བ་བསྣམས་པས་བུམ་པའི་དབང་དང་། ཡུམ་བཞི་རྡོ་རྗེ་ཕག་མོ་ལ་ཐིམ་ནས་སྙོམས་པར་ཞུགས་པའི་གསང་བ་ལྕེ་ལ་ཐིམ་པ་གསང་བའི་དབང་དང་། རྡོ་རྗེ་ཕག་མོ་ཕྱག་རྒྱར་གནས་ཏེ་སྙོམས་པར་ཞུགས་པས་བདེ་བ་མྱོང་བ་ཤེས་རབ་ཡེ་ཤེས་དང་། དཔལ་ཧེ་རུ་ཀ་བཞི་པ་བསྟན་པ་བཞིའོ། །​དེ་ནས་དབང་བསྐུར་བའི་ལྷ་རྣམས་བདག་ལ་ཐིམ་པར་བསམ་མོ། །​དེ་ཡང་ངེས་བརྗོད་ལས། བདེ་ཆེན་ཡེ་ཤེས་དགྱེས་ནས་ནི། །​དམ་ཚིག་དམ་ཚིག་ཅན་ལ་གཞུག །​ཡེ་ཤེས་རོ་གཅིག་བསྒོམས་ནས་ནི། །​རོ་གཅིག་འཁོར་ལོ་དེ་བཞིན་བསྒོམ། །​རྡོ་རྗེ་སེམས་དཔའི་དབུ་རྒྱན་ཅན། །​ཞེས་གསུངས་པས་སོ། །​དེ་ནས་རྒྱས་གདབ་པ་ནི། འབྲས་བུ་ལ་རྒྱུས་རྒྱས་གདབ་པའི་ཕྱིར་མི་བསྐྱོད་པ་དང་། ཆོས་ཀྱི་སྐུ་ལ་གཟུགས་ཀྱི་སྐུས་</w:t>
       </w:r>
       <w:r>
         <w:rPr>
@@ -538,7 +538,7 @@
         <w:footnoteReference w:id="77"/>
       </w:r>
       <w:r>
-        <w:t xml:space="preserve">དང་། མ་འོངས་པ་ན་སངས་རྒྱས་ཀྱི་དབང་བསྐུར་བའོ། །​དབང་དང་རྗེས་སུ་མཐུན་པའི་དམ་ཚིག་བསྟན་པའི་ཕྱིར། མཆོད་པ་ལ་སོགས་པ་བྱ་སྟེ།བུམ་པའི་དབང་</w:t>
+        <w:t xml:space="preserve">དང་། མ་འོངས་པ་ན་སངས་རྒྱས་ཀྱི་དབང་བསྐུར་བའོ། །​དབང་དང་རྗེས་སུ་མཐུན་པའི་དམ་ཚིག་བསྟན་པའི་ཕྱིར། མཆོད་པ་ལ་སོགས་པ་བྱ་སྟེ། བུམ་པའི་དབང་</w:t>
       </w:r>
       <w:r>
         <w:rPr>
@@ -637,7 +637,7 @@
         <w:footnoteReference w:id="88"/>
       </w:r>
       <w:r>
-        <w:t xml:space="preserve">དང་། མདའི་དྲ་བ་དང་།མེའི་ར་བའོ། །​རྡོ་རྗེའི་ར་བ་གྲུ་བཞི་པ་བསམས་པའི་ཤར་ལ་སོགས་པའི་ཕྱོགས་སུ་བཀའ་བསྒོ་བརྒྱད་སྟེང་ཁྭ་གདོང་འོག་ཁྱི་གདོང་སྟེ་བཅུའོ། །​བསྐལ་པའི་མེ་འབར་བའི་ཀློང་ན་བཞུགས་པ་བུད་མེད་ཀྱི་གཟུགས་ཀྱིས་སྒེག་པ་བསྒོམ་པར་བྱའོ། །​དེ་ནས་ཡང་ཨོཾ་སུམྦྷ་ལ་སོགས་པའི་སྔགས་བརྗོད་པ་དང་། འདོད་པའི་རྒྱལ་པོ་ལྕགས་ཀྱུ་ཞགས་པ་ཐོགས་པ་སྤྲོས་པས་ཕྱོགས་སྐྱོང་བཅུ་བཀུག་ལ་བཀའ་བསྒོ་རྣམས་ཀྱི་མདུན་དུ་གནས་པར་བསམ་མོ། །​དེ་ནས་ཨོཾ་གྷ་གྷ་</w:t>
+        <w:t xml:space="preserve">དང་། མདའི་དྲ་བ་དང་། མེའི་ར་བའོ། །​རྡོ་རྗེའི་ར་བ་གྲུ་བཞི་པ་བསམས་པའི་ཤར་ལ་སོགས་པའི་ཕྱོགས་སུ་བཀའ་བསྒོ་བརྒྱད་སྟེང་ཁྭ་གདོང་འོག་ཁྱི་གདོང་སྟེ་བཅུའོ། །​བསྐལ་པའི་མེ་འབར་བའི་ཀློང་ན་བཞུགས་པ་བུད་མེད་ཀྱི་གཟུགས་ཀྱིས་སྒེག་པ་བསྒོམ་པར་བྱའོ། །​དེ་ནས་ཡང་ཨོཾ་སུམྦྷ་ལ་སོགས་པའི་སྔགས་བརྗོད་པ་དང་། འདོད་པའི་རྒྱལ་པོ་ལྕགས་ཀྱུ་ཞགས་པ་ཐོགས་པ་སྤྲོས་པས་ཕྱོགས་སྐྱོང་བཅུ་བཀུག་ལ་བཀའ་བསྒོ་རྣམས་ཀྱི་མདུན་དུ་གནས་པར་བསམ་མོ། །​དེ་ནས་ཨོཾ་གྷ་གྷ་</w:t>
       </w:r>
       <w:r>
         <w:rPr>
@@ -691,7 +691,7 @@
         <w:footnoteReference w:id="94"/>
       </w:r>
       <w:r>
-        <w:t xml:space="preserve">ཉམས་དང་ལྡན་པས་མཆོད་པར་བྱའོ། །​ཨོཾ་བཛྲ་པུཥྤེ་ཨཱཿཧཱུཾ་སྭཱ་ཧཱ། ཨོཾ་བཛྲ་དྷཱུ་པེ་ཨཱཿཧཱུཾ་སྭཱ་ཧཱ། ཨོཾ་བཛྲ་དཱི་པེ་ཨཱཿཧཱུཾ་སྭཱ་ཧཱ། ཨོཾ་བཛྲ་གནྡྷེ་ཨཱཿཧཱུཾ་སྭཱ་ཧཱ། ཨོཾ་བཛྲ་ནི་བི་དྱེ་ཨཱཿཧཱུཾ་སྭཱ་ཧཱ། ཨོཾ་སརྦ་བི་ཤིཥྚ་</w:t>
+        <w:t xml:space="preserve">ཉམས་དང་ལྡན་པས་མཆོད་པར་བྱའོ། །​ཨོཾ་བཛྲ་པུཥྤེ་ཨཱཿ་ཧཱུཾ་སྭཱ་ཧཱ། ཨོཾ་བཛྲ་དྷཱུ་པེ་ཨཱཿ་ཧཱུཾ་སྭཱ་ཧཱ། ཨོཾ་བཛྲ་དཱི་པེ་ཨཱཿ་ཧཱུཾ་སྭཱ་ཧཱ། ཨོཾ་བཛྲ་གནྡྷེ་ཨཱཿ་ཧཱུཾ་སྭཱ་ཧཱ། ཨོཾ་བཛྲ་ནི་བི་དྱེ་ཨཱཿ་ཧཱུཾ་སྭཱ་ཧཱ། ཨོཾ་སརྦ་བི་ཤིཥྚ་</w:t>
       </w:r>
       <w:r>
         <w:rPr>
@@ -700,7 +700,7 @@
         <w:footnoteReference w:id="95"/>
       </w:r>
       <w:r>
-        <w:t xml:space="preserve">པྲ་ས་ར་པཱུ་ཛ་མེ་གྷ་ས་མུ་དྲ་</w:t>
+        <w:t xml:space="preserve">པྲ་ས་ར་པཱུ་ཛ་མེ་གྷ་ས་མུ་དྲ་ཨཱཿ་ཧཱུཾ་</w:t>
       </w:r>
       <w:r>
         <w:rPr>
@@ -709,7 +709,7 @@
         <w:footnoteReference w:id="96"/>
       </w:r>
       <w:r>
-        <w:t xml:space="preserve">ཨཱཿཧཱུཾ་སྭཱ་ཧཱ། དེ་ལས་འདོད་ཡོན་ལྔ་དང་། རིན་པོ་ཆེའི་གདུགས་དང་། རྒྱལ་མཚན་དང་། བ་དན་དང་། བླ་རེ་དང་། འཁོར་ལོས་སྒྱུར་བའི་རིན་པོ་ཆེ་དང་། རྡོ་རྗེའི་གླུ་དང་། སྒྲ་ལ་སོགས་པས་མཆོད་པའི་སྔགས་སོ། །​ཡང་སྙིང་གའི་ཧཱུཾ་ལས་ལྷ་མོ་བཅུ་གཉིས་སྤྲོས་ཏེ་བདུད་རྩི་ལྔས་མཆོད་པར་བྱའོ། །​དེ་རྣམས་ལས་ཡུམ་བཞི་རྡོ་རྗེ་ཕག་མོ་ལ་སྤྲོས་ལ་ཐིམ་པས་བདེ་བའི་མཆོད་པ་བྱའོ། །​དེ་ནས་སྔ་མ་ལྟར་དད་པས་སྤྱན་དྲངས་ཏེ་བྱང་ཆུབ་ཀྱི་སྙིང་པོའི་བར་དུ་དཀོན་མཆོག་གསུམ་ལ་སྐྱབས་སུ་འགྲོ་བར་བྱའོ། །​དེ་ནས་གང་དག་སྡུག་བསྔལ་རྣམ་པ་སྣ་ཚོགས་ཀྱིས་སྡུག་བསྔལ་བ་རྣམས་ལ་དམིགས་ཏེ་སྙིང་རྗེ་ཆེན་པོས་དེ་དག་མྱ་ངན་ལས་འདའ་བའི་ཕྱིར་ཡང་དག་པར་རྫོགས་པའི་བྱང་ཆུབ་ཏུ་སྨོན་པའི་སེམས་བརྟན་པོར་བསྐྱེད་པར་བྱའོ། །​དེ་ནས་སྡིག་པ་བཤགས་པ་དང་། རྗེས་སུ་ཡི་རང་བ་དང་དགེ་བའི་རྩ་བ་རྫོགས་པའི་བྱང་ཆུབ་ཏུ་བསྔོ་བར་བྱའོ། །​དེ་ནས་བཟོད་པར་གསོལ་ལ་གཤེགས་སུ་གསོལ་ལོ། །​དེ་ནས་ཨོཾ་སྭ་བྷཱ་བ་ཤུདྡྷཿསརྦྦ་</w:t>
+        <w:t xml:space="preserve">སྭཱ་ཧཱ། དེ་ལས་འདོད་ཡོན་ལྔ་དང་། རིན་པོ་ཆེའི་གདུགས་དང་། རྒྱལ་མཚན་དང་། བ་དན་དང་། བླ་རེ་དང་། འཁོར་ལོས་སྒྱུར་བའི་རིན་པོ་ཆེ་དང་། རྡོ་རྗེའི་གླུ་དང་། སྒྲ་ལ་སོགས་པས་མཆོད་པའི་སྔགས་སོ། །​ཡང་སྙིང་གའི་ཧཱུཾ་ལས་ལྷ་མོ་བཅུ་གཉིས་སྤྲོས་ཏེ་བདུད་རྩི་ལྔས་མཆོད་པར་བྱའོ། །​དེ་རྣམས་ལས་ཡུམ་བཞི་རྡོ་རྗེ་ཕག་མོ་ལ་སྤྲོས་ལ་ཐིམ་པས་བདེ་བའི་མཆོད་པ་བྱའོ། །​དེ་ནས་སྔ་མ་ལྟར་དད་པས་སྤྱན་དྲངས་ཏེ་བྱང་ཆུབ་ཀྱི་སྙིང་པོའི་བར་དུ་དཀོན་མཆོག་གསུམ་ལ་སྐྱབས་སུ་འགྲོ་བར་བྱའོ། །​དེ་ནས་གང་དག་སྡུག་བསྔལ་རྣམ་པ་སྣ་ཚོགས་ཀྱིས་སྡུག་བསྔལ་བ་རྣམས་ལ་དམིགས་ཏེ་སྙིང་རྗེ་ཆེན་པོས་དེ་དག་མྱ་ངན་ལས་འདའ་བའི་ཕྱིར་ཡང་དག་པར་རྫོགས་པའི་བྱང་ཆུབ་ཏུ་སྨོན་པའི་སེམས་བརྟན་པོར་བསྐྱེད་པར་བྱའོ། །​དེ་ནས་སྡིག་པ་བཤགས་པ་དང་། རྗེས་སུ་ཡི་རང་བ་དང་དགེ་བའི་རྩ་བ་རྫོགས་པའི་བྱང་ཆུབ་ཏུ་བསྔོ་བར་བྱའོ། །​དེ་ནས་བཟོད་པར་གསོལ་ལ་གཤེགས་སུ་གསོལ་ལོ། །​དེ་ནས་ཨོཾ་སྭ་བྷཱ་བ་ཤུདྡྷཿ་སརྦྦ་དྷརྨཱཿ་སྭ་བྷཱ་བ་ཤུདྡྷོ྅</w:t>
       </w:r>
       <w:r>
         <w:rPr>
@@ -718,7 +718,7 @@
         <w:footnoteReference w:id="97"/>
       </w:r>
       <w:r>
-        <w:t xml:space="preserve">དྷརྨཱཿསྭ་བྷཱ་བ་ཤུདྡྷོ྅</w:t>
+        <w:t xml:space="preserve">ཧཾ། ཞེས་ལན་གསུམ་དུ་བརྗོད་དེ། རང་གི་སེམས་བརྫུན་པའི་བག་ཆགས་ཀྱིས་བསྒོས་པ་ཁམས་གསུམ་པོ་འདི་དག་རྨི་ལམ་ལ་སོགས་པ་སྣང་བ་ཙམ་དུ་ཤེས་པར་བྱའོ། །​དེ་ལྟར་སྣང་བ་ཙམ་པོ་དེ་ཡང་སྙིང་གའི་འོད་ཀྱིས་བསྡུས་ལ་དཔལ་ཧེ་རུ་ཀ་ཡབ་ཡུམ་ལ་ཐིམ། དེ་ཡེ་ཤེས་སེམས་དཔའ་ལ། དེ་ཏིང་ངེ་འཛིན་སེམས་དཔའ་ལ། དེ་འོད་གསལ་དུ་མོས་པ་བྱས་ལ། ཨོཾ་ཤཱུ་ནྱ་ཏཱ་ཛྙཱ་ན་བཛྲ་སྭ་བྷཱ་བ་ཨཱཏྨ་ཀོ྅ཧཾ། ཞེས་ལན་གསུམ་བརྗོད་དོ། །​དེ་ལྟར་ཨེའི་ཆ་བྱད་བཟང་པོ་</w:t>
       </w:r>
       <w:r>
         <w:rPr>
@@ -727,7 +727,7 @@
         <w:footnoteReference w:id="98"/>
       </w:r>
       <w:r>
-        <w:t xml:space="preserve">ཧཾ། ཞེས་ལན་གསུམ་དུ་བརྗོད་དེ། རང་གི་སེམས་བརྫུན་པའི་བག་ཆགས་ཀྱིས་བསྒོས་པ་ཁམས་གསུམ་པོ་འདི་དག་རྨི་ལམ་ལ་སོགས་པ་སྣང་བ་ཙམ་དུ་ཤེས་པར་བྱའོ། །​དེ་ལྟར་སྣང་བ་ཙམ་པོ་དེ་ཡང་སྙིང་གའི་འོད་ཀྱིས་བསྡུས་ལ་དཔལ་ཧེ་རུ་ཀ་ཡབ་ཡུམ་ལ་ཐིམ། དེ་ཡེ་ཤེས་སེམས་དཔའ་ལ། དེ་ཏིང་ངེ་འཛིན་སེམས་དཔའ་ལ། དེ་འོད་གསལ་དུ་མོས་པ་བྱས་ལ། ཨོཾ་ཤཱུ་ནྱ་ཏཱ་ཛྙཱ་ན་བཛྲ་སྭ་བྷཱ་བ་ཨཱཏྨ་ཀོ྅ཧཾ། ཞེས་ལན་གསུམ་བརྗོད་དོ། །​དེ་ལྟར་ཨེའི་ཆ་བྱད་བཟང་པོ་</w:t>
+        <w:t xml:space="preserve">ལ། དབུས་སུ་བཾ་ཐབས་ཀྱིས་བརྒྱན་པའི་ཕྱིར་ཡིག་འབྲུ་ཙམ་ལས་འབྱུང་བ་བཞིའི་དཀྱིལ་འཁོར་དང་། རི་རབ་མཚན་པའི་ཡི་གེ་དང་བཅས་པ་བསམ་པར་བྱའོ། །​དེའི་སྟེང་དུ་པཾ་ལས་སྣ་ཚོགས་པདྨ་དང་། རཾ་ལས་ཉི་མ་དང་། སྣ་ཚོགས་རྡོ་རྗེ་དང་། དེའི་སྟེང་དུ་ཉི་མའོ། །​དེའི་སྟེང་དུ། ཨ་ཨཱ། ཨི་ཨཱི།</w:t>
       </w:r>
       <w:r>
         <w:rPr>
@@ -736,7 +736,13 @@
         <w:footnoteReference w:id="99"/>
       </w:r>
       <w:r>
-        <w:t xml:space="preserve">ལ། དབུས་སུ་བཾ་ཐབས་ཀྱིས་བརྒྱན་པའི་ཕྱིར་ཡིག་འབྲུ་ཙམ་ལས་འབྱུང་བ་བཞིའི་དཀྱིལ་འཁོར་དང་། རི་རབ་མཚན་པའི་ཡི་གེ་དང་བཅས་པ་བསམ་པར་བྱའོ། །​དེའི་སྟེང་དུ་པཾ་ལས་སྣ་ཚོགས་པདྨ་དང་། རཾ་ལས་ཉི་མ་དང་། སྣ་ཚོགས་རྡོ་རྗེ་དང་། དེའི་སྟེང་དུ་ཉི་མའོ། །​དེའི་སྟེང་དུ།ཨ་ཨཱ། ཨི་ཨཱི།</w:t>
+        <w:t xml:space="preserve"> </w:t>
+      </w:r>
+      <w:r>
+        <w:t xml:space="preserve">ཨུ་ཨཱུ། རྀ་རཱྀ། ལྀ་ལཱྀ། ཨེ་ཨཻ། ཨོ་ཨཽ། ཨཾ་ཨཿ་ཟླ་བའི་དཀྱིལ་འཁོར་མེ་ལོང་ལྟ་བུའི་ཡེ་ཤེས་དང་། ཀ་ཁ་ག་གྷ་ང་། ཙ་ཚ་ཛ་ཛྙ་ཉ། ཊ་ཋ་ཌ་ཌྷ་ཎ། ཏ་ཐ་ད་དྷ་ན། པ་ཕ་བ་བྷ་མ། ཡ་ར་ལ་ཝ། ཤ་ཥ་ས་ཧ་ཀྵ། ཉི་མའི་དཀྱིལ་འཁོར་ཏེ་མཉམ་པ་ཉིད་ཀྱི་ཡེ་ཤེས་དང་། དེ་གཉིས་ཀྱི་བར་དུ་ཧཱུཾ་འོད་ཀྱི་ཕྲེང་བ་འཕྲོ་བ་དེ་ལས་རྡོ་རྗེ་རྩེ་ལྔ་པ་དེའི་ལྟེ་བ་ལ་ཉི་མ་ལ་གནས་པའི་ཧཱུཾ་དང་བཅས་པ་སོ་སོར་ཀུན་དུ་རྟོག་པའི་ཡེ་ཤེས་སོ། །​དེ་ལས་འོད་ཟེར་སྤྲོས་པས་ཁམས་གསུམ་པ་རྣམས་ཀྱི་སྒྲིབ་པ་སྦྱངས་ཏེ། ལྷ་སུམ་ཅུ་རྩ་བདུན་དུ་བྱས་ལ། སླར་རྡོ་རྗེ་ལ་ཐིམ་པས་བྱ་བ་སྒྲུབ་པའི་ཡེ་ཤེས་དང་། ཐམས་ཅད་ཡོངས་སུ་གྱུར་པ་ཆོས་ཀྱི་དབྱིངས་དག་པ་ལས་བྱང་ཆུབ་པ་སྟེ། དཔལ་ཧེ་རུ་ཀ་རྟེན་དང་བརྟེན་པར་བཅས་པ་རྣམས་སྐུ་མདོག་དང་། རྒྱན་དང་། བཞུགས་ཚུལ་དང་། ཕྱག་མཚན་རྣམས་ལེགས་པར་བསམ་པར་བྱའོ། །​དེ་ནས་དེ་རྣམས་བྱང་ཆུབ་ཀྱི་ཕྱོགས་ཀྱི་རང་བཞིན་དུ་བསམ་པར་བྱའོ། །​དེ་ནས་ལུས་ཀྱི་དཀྱིལ་འཁོར་བསྒོམས་ཏེ། གསང་བའི་པདྨར་ཕག་མོ། སྤྱི་གཙུག་ལ་ཧེ་རུ་ཀའོ། །​སྙིང་གར་མཁའ་འགྲོ་མ། མགྲིན་པར་ལཱ་མ། ལྟེ་བར་ཁཎྜ་རོ་ཧ། དཔྲལ་བར་གཟུགས་ཅན་མ། མགོ་བོ་ལ་སོགས་པ་གནས་ཉི་ཤུ་རྩ་བཞིར་རབ་ཏུ་གཏུམ་མོ་ལ་སོགས་པ་བསྒོམ་པར་བྱའོ། །​ཁ་ལ་ཁྭ་གདོང་མ། སྣ་གཡས་པར་འུག་པའི་གདོང་ཅན་མ།</w:t>
+      </w:r>
+      <w:r>
+        <w:t xml:space="preserve"> </w:t>
       </w:r>
       <w:r>
         <w:rPr>
@@ -745,13 +751,7 @@
         <w:footnoteReference w:id="100"/>
       </w:r>
       <w:r>
-        <w:t xml:space="preserve"> </w:t>
-      </w:r>
-      <w:r>
-        <w:t xml:space="preserve">ཨུ་ཨཱུ། རྀ་རཱྀ། ལྀ་ལཱྀ། ཨེ་ཨཻ། ཨོ་ཨཽ། ཨཾ་ཨཿཟླ་བའི་དཀྱིལ་འཁོར་མེ་ལོང་ལྟ་བུའི་ཡེ་ཤེས་དང་། ཀ་ཁ་ག་གྷ་ང་། ཙ་ཚ་ཛ་ཛྙ་ཉ། ཊ་ཋ་ཌ་ཌྷ་ཎ། ཏ་ཐ་ད་དྷ་ན། པ་ཕ་བ་བྷ་མ། ཡ་ར་ལ་ཝ། ཤ་ཥ་ས་ཧ་ཀྵ། ཉི་མའི་དཀྱིལ་འཁོར་ཏེ་མཉམ་པ་ཉིད་ཀྱི་ཡེ་ཤེས་དང་། དེ་གཉིས་ཀྱི་བར་དུ་ཧཱུཾ་འོད་ཀྱི་ཕྲེང་བ་འཕྲོ་བ་དེ་ལས་རྡོ་རྗེ་རྩེ་ལྔ་པ་དེའི་ལྟེ་བ་ལ་ཉི་མ་ལ་གནས་པའི་ཧཱུཾ་དང་བཅས་པ་སོ་སོར་ཀུན་དུ་རྟོག་པའི་ཡེ་ཤེས་སོ། །​དེ་ལས་འོད་ཟེར་སྤྲོས་པས་ཁམས་གསུམ་པ་རྣམས་ཀྱི་སྒྲིབ་པ་སྦྱངས་ཏེ། ལྷ་སུམ་ཅུ་རྩ་བདུན་དུ་བྱས་ལ། སླར་རྡོ་རྗེ་ལ་ཐིམ་པས་བྱ་བ་སྒྲུབ་པའི་ཡེ་ཤེས་དང་།ཐམས་ཅད་ཡོངས་སུ་གྱུར་པ་ཆོས་ཀྱི་དབྱིངས་དག་པ་ལས་བྱང་ཆུབ་པ་སྟེ། དཔལ་ཧེ་རུ་ཀ་རྟེན་དང་བརྟེན་པར་བཅས་པ་རྣམས་སྐུ་མདོག་དང་། རྒྱན་དང་། བཞུགས་ཚུལ་དང་། ཕྱག་མཚན་རྣམས་ལེགས་པར་བསམ་པར་བྱའོ། །​དེ་ནས་དེ་རྣམས་བྱང་ཆུབ་ཀྱི་ཕྱོགས་ཀྱི་རང་བཞིན་དུ་བསམ་པར་བྱའོ། །​དེ་ནས་ལུས་ཀྱི་དཀྱིལ་འཁོར་བསྒོམས་ཏེ། གསང་བའི་པདྨར་ཕག་མོ། སྤྱི་གཙུག་ལ་ཧེ་རུ་ཀའོ། །​སྙིང་གར་མཁའ་འགྲོ་མ། མགྲིན་པར་ལཱ་མ། ལྟེ་བར་ཁཎྜ་རོ་ཧ། དཔྲལ་བར་གཟུགས་ཅན་མ། མགོ་བོ་ལ་སོགས་པ་གནས་ཉི་ཤུ་རྩ་བཞིར་རབ་ཏུ་གཏུམ་མོ་ལ་སོགས་པ་བསྒོམ་པར་བྱའོ། །​ཁ་ལ་ཁྭ་གདོང་མ། སྣ་གཡས་པར་འུག་པའི་གདོང་ཅན་མ།</w:t>
-      </w:r>
-      <w:r>
-        <w:t xml:space="preserve"> </w:t>
+        <w:t xml:space="preserve">བཤང་ལམ་དུ་ཁྱི་གདོང་མ། སྣ་གཡོན་པར་ཕག་གདོང་མ། རྣ་བ་གཡོན་པར་གཤིན་རྗེ་བརྟན་མ། གཡས་པར་ཕོ་ཉ་མ། མིག་གཡས་པར་མཆེ་བ་མ། གཡོན་པར་འཇོམས་མ་བསམ་པར་བྱའོ། །​དེ་ནས་ཨོཾ་ཀ་ར་ཀ་ར་ལ་སོགས་པ་ལས་མཆོད་ཕྱིར་ཐོགས་</w:t>
       </w:r>
       <w:r>
         <w:rPr>
@@ -760,7 +760,7 @@
         <w:footnoteReference w:id="101"/>
       </w:r>
       <w:r>
-        <w:t xml:space="preserve">བཤང་ལམ་དུ་ཁྱི་གདོང་མ། སྣ་གཡོན་པར་ཕག་གདོང་མ། རྣ་བ་གཡོན་པར་གཤིན་རྗེ་བརྟན་མ། གཡས་པར་ཕོ་ཉ་མ། མིག་གཡས་པར་མཆེ་བ་མ། གཡོན་པར་འཇོམས་མ་བསམ་པར་བྱའོ། །​དེ་ནས་ཨོཾ་ཀ་ར་ཀ་ར་ལ་སོགས་པ་ལས་མཆོད་ཕྱིར་ཐོགས་</w:t>
+        <w:t xml:space="preserve">བསམ་པར་བྱའོ། །​དེ་ནས་ཁམས་ཉི་ཤུ་རྩ་བཞིའི་ཕྲ་རབ་རྣམས་དཔའ་བོ་ཉི་ཤུ་རྩ་བཞིར་བསམ་པར་བྱའོ། །​དེ་ནས་ཨོཾ་ཧ་ལ་སོགས་པ་ལས་ཕྱག་རྒྱ་དྲུག་བསྐྱེད་པར་བྱའོ། །​རྡོ་རྗེ་ཕག་མོའི་སྔགས་རིང་</w:t>
       </w:r>
       <w:r>
         <w:rPr>
@@ -769,7 +769,7 @@
         <w:footnoteReference w:id="102"/>
       </w:r>
       <w:r>
-        <w:t xml:space="preserve">བསམ་པར་བྱའོ། །​དེ་ནས་ཁམས་ཉི་ཤུ་རྩ་བཞིའི་ཕྲ་རབ་རྣམས་དཔའ་བོ་ཉི་ཤུ་རྩ་བཞིར་བསམ་པར་བྱའོ། །​དེ་ནས་ཨོཾ་ཧ་ལ་སོགས་པ་ལས་ཕྱག་རྒྱ་དྲུག་བསྐྱེད་པར་བྱའོ། །​རྡོ་རྗེ་ཕག་མོའི་སྔགས་རིང་</w:t>
+        <w:t xml:space="preserve">ལས་མགུལ་རྒྱན་བསྐྱེད་པར་བྱའོ། །​ཨོཾ་ཤྲཱི་བཛྲ་ཧེ་ལ་སོགས་པས་ཐོད་པའི་ཕྲེང་བ་བསྐྱེད་པར་བྱའོ། །​ཡི་གེ་བདུན་པས་རྣ་རྒྱན་དང་། ཡུམ་གྱི་སྙིང་པོས་གླང་པོའི་པགས་པ་དང་། དཔའ་མོའི་གོ་ཆའི་སྔགས་ཀྱིས་སྐ་རགས་དང་། མཁའ་འགྲོ་མ་རྣམས་སོ་སོའི་སྔགས་ཀྱིས་སོ་སོའི་ཕྱག་གི་ཐོད་པ་དང་། ཡུམ་གྱི་ཉེ་བའི་སྙིང་པོས་ཐོད་པའི་དབུ་རྒྱན་དང་། དེ་ནས་སྐུ་གསུང་ཐུགས་བྱིན་གྱིས་བརླབ་པ་དང་། ཕུང་པོ་ལ་སོགས་པ་བྱིན་གྱིས་བརླབ་པ་དང་། གོ་ཆའི་སྔགས་ཀྱི་གོ་ཆ་དང་། སྙིང་གའི་འོད་ཀྱིས་ཡེ་ཤེས་སེམས་དཔའ་སྤྱན་དྲངས་ལ་མཆོད་དེ་བསྲེ་བ་དང་། ཨོཾ་ཡོ་</w:t>
       </w:r>
       <w:r>
         <w:rPr>
@@ -778,7 +778,7 @@
         <w:footnoteReference w:id="103"/>
       </w:r>
       <w:r>
-        <w:t xml:space="preserve">ལས་མགུལ་རྒྱན་བསྐྱེད་པར་བྱའོ། །​ཨོཾ་ཤྲཱི་བཛྲ་ཧེ་ལ་སོགས་པས་ཐོད་པའི་ཕྲེང་བ་བསྐྱེད་པར་བྱའོ། །​ཡི་གེ་བདུན་པས་རྣ་རྒྱན་དང་། ཡུམ་གྱི་སྙིང་པོས་གླང་པོའི་པགས་པ་དང་། དཔའ་མོའི་གོ་ཆའི་སྔགས་ཀྱིས་སྐ་རགས་དང་། མཁའ་འགྲོ་མ་རྣམས་སོ་སོའི་སྔགས་ཀྱིས་སོ་སོའི་ཕྱག་གི་ཐོད་པ་དང་།ཡུམ་གྱི་ཉེ་བའི་སྙིང་པོས་ཐོད་པའི་དབུ་རྒྱན་དང་། དེ་ནས་སྐུ་གསུང་ཐུགས་བྱིན་གྱིས་བརླབ་པ་དང་། ཕུང་པོ་ལ་སོགས་པ་བྱིན་གྱིས་བརླབ་པ་དང་། གོ་ཆའི་སྔགས་ཀྱི་གོ་ཆ་དང་། སྙིང་གའི་འོད་ཀྱིས་ཡེ་ཤེས་སེམས་དཔའ་སྤྱན་དྲངས་ལ་མཆོད་དེ་བསྲེ་བ་དང་། ཨོཾ་ཡོ་</w:t>
+        <w:t xml:space="preserve">ག་ཤུདྡྷཿ་ས་གཉིས་སུ་མེད་པའི་ང་རྒྱལ་བྱའོ། །​དེ་ནས་ཡང་སུམ་ཅུ་རྩ་བདུན་སྤྱན་དྲངས་ལ་མཆོད་དེ། དེ་ནས་ལྷ་དེ་དག་གིས་ཀྱང་བཀའ་བསྒོ་རྣམས་ཀྱིས་བགེགས་བསྐྲད། དཔའ་མོ་རྣམས་ཀྱིས་གླུ་ལེན། དབང་བསྐུར་རོལ་མོའི་བདེ་ཆེན་པོ། །​མཁའ་འགྲོ་དྲ་བའི་བདེ་ཆེན་པོ། །​དགྱེས་ཆེན་སྩོལ་བའི་བདེ་ཆེན་པོ། །​གསོལ་མཛད་བདེ་བ་ཆེན་པོ་སྟེ། །​ཨ་ལ་ལ་ཧོ། །​མཆོག་ཏུ་གྱུར་པ་བདེ་ཆེན་པོ། །​མཁའ་འགྲོ་དྲ་བའི་བདེ་ཆེན་པོ། །​ཨ་ལ་ལ་ཧོ། ཞེས་པའི་གླུ་དང་། དཔའ་བོ་རྣམས་ཀྱིས་བཀྲ་ཤིས་བརྗོད་པ་དང་། ཡུམ་བཞི་ཕག་མོ་དང་ལྔས་ནམ་མཁའ་ནས་ཡེ་ཤེས་ཀྱི་བདུད་རྩིས་གང་བའི་བུམ་པ་བླངས་ནས། ལག་པས་དབང་བསྐུར་བར་བསམ་མོ། །​དེ་ནས་ཡུམ་བཞི་ཕག་མོ་ལ་ཐིམ་སྟེ། དཔལ་ཧེ་རུ་ཀ་དང་སྙོམས་པར་ཞུགས་པའི་བྱང་ཆུབ་ཀྱི་སེམས་ཀྱིས་གསང་བའི་དབང་བསྐུར་བར་བྱའོ། །​དེ་ནས་ཧེ་རུ་ཀས་ཕག་མོ་མུ་དྲར་གནང་སྟེ་སྙོམས་པར་ཞུགས་པས་རླུང་ཐིམ། དེ་ལ་བརྟེན་ནས་ལྷན་ཅིག་སྐྱེས་པ་མྱོང་བར་བསམ་མོ། །​དེ་ནས་དཔལ་ཧེ་རུ་ཀས་རིགས་ཀྱི་བུ་ཁྱེད་ཀྱིས་མུ་དྲ་དང་གཉིས་སྤྲོད་པ་ལ་བརྟེན་ནས་མྱོང་བ་སྣང་བ་ཐོབ་པའི་ཤེས་རབ་དེ་འོད་གསལ་བར་སྒོམས་ཤིག །​དེ་ནི་རྣམ་པར་ཤེས་པ་གསུམ་རྣམ་པར་དག་པ་ཤེས་རབ་ཀྱི་ཕ་རོལ་ཏུ་ཕྱིན་པའི་ངོ་བོ་ཉིད་ལུས་དང་ངག་དང་</w:t>
       </w:r>
       <w:r>
         <w:rPr>
@@ -787,7 +787,7 @@
         <w:footnoteReference w:id="104"/>
       </w:r>
       <w:r>
-        <w:t xml:space="preserve">ག་ཤུདྡྷཿས་གཉིས་སུ་མེད་པའི་ང་རྒྱལ་བྱའོ། །​དེ་ནས་ཡང་སུམ་ཅུ་རྩ་བདུན་སྤྱན་དྲངས་ལ་མཆོད་དེ། དེ་ནས་ལྷ་དེ་དག་གིས་ཀྱང་བཀའ་བསྒོ་རྣམས་ཀྱིས་བགེགས་བསྐྲད། དཔའ་མོ་རྣམས་ཀྱིས་གླུ་ལེན། དབང་བསྐུར་རོལ་མོའི་བདེ་ཆེན་པོ། །​མཁའ་འགྲོ་དྲ་བའི་བདེ་ཆེན་པོ། །​དགྱེས་ཆེན་སྩོལ་བའི་བདེ་ཆེན་པོ། །​གསོལ་མཛད་བདེ་བ་ཆེན་པོ་སྟེ། །​ཨ་ལ་ལ་ཧོ། །​མཆོག་ཏུ་གྱུར་པ་བདེ་ཆེན་པོ། །​མཁའ་འགྲོ་དྲ་བའི་བདེ་ཆེན་པོ། །​ཨ་ལ་ལ་ཧོ། ཞེས་པའི་གླུ་དང་། དཔའ་བོ་རྣམས་ཀྱིས་བཀྲ་ཤིས་བརྗོད་པ་དང་། ཡུམ་བཞི་ཕག་མོ་དང་ལྔས་ནམ་མཁའ་ནས་ཡེ་ཤེས་ཀྱི་བདུད་རྩིས་གང་བའི་བུམ་པ་བླངས་ནས།ལག་པས་དབང་བསྐུར་བར་བསམ་མོ། །​དེ་ནས་ཡུམ་བཞི་ཕག་མོ་ལ་ཐིམ་སྟེ། དཔལ་ཧེ་རུ་ཀ་དང་སྙོམས་པར་ཞུགས་པའི་བྱང་ཆུབ་ཀྱི་སེམས་ཀྱིས་གསང་བའི་དབང་བསྐུར་བར་བྱའོ། །​དེ་ནས་ཧེ་རུ་ཀས་ཕག་མོ་མུ་དྲར་གནང་སྟེ་སྙོམས་པར་ཞུགས་པས་རླུང་ཐིམ། དེ་ལ་བརྟེན་ནས་ལྷན་ཅིག་སྐྱེས་པ་མྱོང་བར་བསམ་མོ། །​དེ་ནས་དཔལ་ཧེ་རུ་ཀས་རིགས་ཀྱི་བུ་ཁྱེད་ཀྱིས་མུ་དྲ་དང་གཉིས་སྤྲོད་པ་ལ་བརྟེན་ནས་མྱོང་བ་སྣང་བ་ཐོབ་པའི་ཤེས་རབ་དེ་འོད་གསལ་བར་སྒོམས་ཤིག །​དེ་ནི་རྣམ་པར་ཤེས་པ་གསུམ་རྣམ་པར་དག་པ་ཤེས་རབ་ཀྱི་ཕ་རོལ་ཏུ་ཕྱིན་པའི་ངོ་བོ་ཉིད་ལུས་དང་ངག་དང་</w:t>
+        <w:t xml:space="preserve">སེམས་མེད་པ་ལས་དང་། སྐྱེ་བ་ལས་གྲོལ་བ། ཟླ་བ་དང་། ཉི་མ་དང་། མེ་དང་། ནོར་བུ་ལྟར་ཤིན་ཏུ་གསལ་བ་རྟག་ཏུ་སྣང་བའི་མཚན་ཉིད་ཅན་དོན་དམ་པའི་བདེན་པ་དེ་ནི་</w:t>
       </w:r>
       <w:r>
         <w:rPr>
@@ -796,7 +796,7 @@
         <w:footnoteReference w:id="105"/>
       </w:r>
       <w:r>
-        <w:t xml:space="preserve">སེམས་མེད་པ་ལས་དང་། སྐྱེ་བ་ལས་གྲོལ་བ། ཟླ་བ་དང་། ཉི་མ་དང་། མེ་དང་། ནོར་བུ་ལྟར་ཤིན་ཏུ་གསལ་བ་རྟག་ཏུ་སྣང་བའི་མཚན་ཉིད་ཅན་དོན་དམ་པའི་བདེན་པ་དེ་ནི་</w:t>
+        <w:t xml:space="preserve">མཐོང་བ་གཞན་གྱི་ཡུལ་ལས་འདས་པ་སྟེ། ཤེས་རབ་དང་ཡེ་ཤེས་ཀྱི་མིག་གིས་ལྟོས་ཤིག །​དེ་ལྟར་གང་གི་ཡང་རང་བཞིན་དུ་མ་མཐོང་བ་དེ་འོད་གསལ་བ་མཐོང་བ་ཡིན་ནོ། །​དེ་ལྟར་འོད་གསལ་བ་དེའི་དོན་རྒྱུ་འབྲས་གང་ཡང་མེད་མོད་ཀྱི། འོན་ཀྱང་ཀུན་རྫོབ་ཏུ་རླུང་དང་སེམས་ཙམ་ལས་ལྷ་སུམ་ཅུ་རྩ་བདུན་མེ་ལོང་གི་གཟུགས་བརྙན་ལྟར་གསལ་ལ་རྫོགས་པ། འཇའ་ཚོན་ལྟར་ཁ་དོག་དང་བཅས་པ། ཆུ་ཟླ་ལྟར་སྒྲོ་སྐུར་དང་བྲལ་བར་ལྟོས་ཤིག །​དེ་ནི་རྒྱུ་རྐྱེན་ལ་ལྟོས་ནས་སྐྱེས་པས་ཀུན་རྫོབ་བོ། །​དེ་ལྟར་བདེན་པ་གཉིས་མི་ཕྱེད་པ་ཟུང་དུ་འཇུག་པ་ནི་བྱང་ཆུབ་ཀྱི་སེམས་ཆེན་པོ་སྟེ་བཞི་པའོ། །​དེ་ནས་དབང་བསྐུར་བའི་ལྷ་རྣམས་བདག་ལ་ཞུགས་པར་བསམས་ལ་སོ་སོར་རྒྱས་གདབ་སྟེ། སྔ་མ་ལྟར་མཆོད་བྱ་མཆོད་བྱེད་མཆོད་པ་རྣམས་སྐྱེ་མེད་དུ་ཤེས་པར་བྱས་ལ་མཆོད་པར་བྱའོ། །​དེ་ནས་བདུད་རྩི་མྱང་སྟེ། ཡཾ་རཾ་ལས་མེ་རླུང་ཨ་ལས་ཐོད་པ་དེའི་ནང་དུ། གོ་ཀུད་ཧ་ན་རྣམས་ལས་ཤ་ལྔ་དང་། བི་མུ་ཤུ་མར་</w:t>
       </w:r>
       <w:r>
         <w:rPr>
@@ -805,7 +805,7 @@
         <w:footnoteReference w:id="106"/>
       </w:r>
       <w:r>
-        <w:t xml:space="preserve">མཐོང་བ་གཞན་གྱི་ཡུལ་ལས་འདས་པ་སྟེ། ཤེས་རབ་དང་ཡེ་ཤེས་ཀྱི་མིག་གིས་ལྟོས་ཤིག །​དེ་ལྟར་གང་གི་ཡང་རང་བཞིན་དུ་མ་མཐོང་བ་དེ་འོད་གསལ་བ་མཐོང་བ་ཡིན་ནོ། །​དེ་ལྟར་འོད་གསལ་བ་དེའི་དོན་རྒྱུ་འབྲས་གང་ཡང་མེད་མོད་ཀྱི། འོན་ཀྱང་ཀུན་རྫོབ་ཏུ་རླུང་དང་སེམས་ཙམ་ལས་ལྷ་སུམ་ཅུ་རྩ་བདུན་མེ་ལོང་གི་གཟུགས་བརྙན་ལྟར་གསལ་ལ་རྫོགས་པ། འཇའ་ཚོན་ལྟར་ཁ་དོག་དང་བཅས་པ། ཆུ་ཟླ་ལྟར་སྒྲོ་སྐུར་དང་བྲལ་བར་ལྟོས་ཤིག །​དེ་ནི་རྒྱུ་རྐྱེན་ལ་ལྟོས་ནས་སྐྱེས་པས་ཀུན་རྫོབ་བོ། །​དེ་ལྟར་བདེན་པ་གཉིས་མི་ཕྱེད་པ་ཟུང་དུ་འཇུག་པ་ནི་བྱང་ཆུབ་ཀྱི་སེམས་ཆེན་པོ་སྟེ་བཞི་པའོ། །​དེ་ནས་དབང་བསྐུར་བའི་ལྷ་རྣམས་བདག་ལ་ཞུགས་པར་བསམས་ལ་སོ་སོར་རྒྱས་གདབ་སྟེ། སྔ་མ་ལྟར་མཆོད་བྱ་མཆོད་བྱེད་མཆོད་པ་རྣམས་སྐྱེ་མེད་དུ་ཤེས་པར་བྱས་ལ་མཆོད་པར་བྱའོ། །​དེ་ནས་བདུད་རྩི་མྱང་སྟེ། ཡཾ་རཾ་ལས་མེ་རླུང་ཨ་ལས་ཐོད་པ་དེའི་ནང་དུ། གོ་ཀུད་ཧ་ན་རྣམས་ལས་ཤ་ལྔ་དང་། བི་མུ་ཤུ་མར་</w:t>
+        <w:t xml:space="preserve">རྣམས་ལས་བདུད་རྩི་ལྔའོ། །​དེ་རྣམས་ཀྱི་སྟེང་དུ་ཧཱུཾ་ཨོཾ་ཏྲཱཾ་ཧྲཱི་</w:t>
       </w:r>
       <w:r>
         <w:rPr>
@@ -814,7 +814,7 @@
         <w:footnoteReference w:id="107"/>
       </w:r>
       <w:r>
-        <w:t xml:space="preserve">རྣམས་ལས་བདུད་རྩི་ལྔའོ། །​དེ་རྣམས་ཀྱི་སྟེང་དུ་ཧཱུཾ་ཨོཾ་ཏྲཱཾ་ཧྲཱི་</w:t>
+        <w:t xml:space="preserve">ཨ་སྟེ་རིགས་ལྔའོ། །​ཨ་ལས་བྱུང་བའི་ཟླ་བའི་དཀྱིལ་འཁོར་གྱིས་ཁ་དགབ་པར་བྱའོ། །​དེའི་སྟེང་དུ་ཨོཾ་ཨཱཿ་ཧཱུཾ་གསུམ་སྟེ་རིགས་གསུམ་མོ། །​དེའི་སྟེང་དུ་ཟླ་བ་ལ་གནས་པའི་རྡོ་རྗེ་རྩེ་དགུ་པ་ཧཱུཾ་འོད་ཀྱི་ཕྲེང་བ་ཅན་གྱིས་མཚན་པ་ནི་གསང་བ་ཆེན་པོ་དྲུག་པའོ། །​དེ་ནས་ཡི་གེ་བཞི་ལས་འོད་འཕྲོས་པས་དེ་བཞིན་གཤེགས་པ་ཐམས་ཅད་ཀྱི་སྐུ་གསུང་ཐུགས་ཡེ་ཤེས་ཀྱི་བདུད་རྩི་བཀུག་པ་སོ་སོ་ལ་ཐིམ་པར་བསམ་མོ། །​དེ་ནས་རླུང་མེས་བསྐོལ་རྡོ་རྗེས་དཀྲུགས་པས་ཤ་ལ་སོགས་པ་དང་ཟླ་བ་དང་ཡི་གེ་དང་རྡོ་རྗེ་རྣམས་བཞུ་སྟེ་ཧཱུཾ་གིས་སྦྱངས། ཨཱཿ་</w:t>
       </w:r>
       <w:r>
         <w:rPr>
@@ -823,7 +823,7 @@
         <w:footnoteReference w:id="108"/>
       </w:r>
       <w:r>
-        <w:t xml:space="preserve">ཨ་སྟེ་རིགས་ལྔའོ། །​ཨ་ལས་བྱུང་བའི་ཟླ་བའི་དཀྱིལ་འཁོར་གྱིས་ཁ་དགབ་པར་བྱའོ། །​དེའི་སྟེང་དུ་ཨོཾ་ཨཱཿཧཱུཾ་གསུམ་སྟེ་རིགས་གསུམ་མོ། །​དེའི་སྟེང་དུ་ཟླ་བ་ལ་གནས་པའི་རྡོ་རྗེ་རྩེ་དགུ་པ་ཧཱུཾ་འོད་ཀྱི་ཕྲེང་བ་ཅན་གྱིས་མཚན་པ་ནི་གསང་བ་ཆེན་པོ་དྲུག་པའོ། །​དེ་ནས་ཡི་གེ་བཞི་ལས་འོད་འཕྲོས་པས་དེ་བཞིན་གཤེགས་པ་ཐམས་ཅད་ཀྱི་སྐུ་གསུང་ཐུགས་ཡེ་ཤེས་ཀྱི་བདུད་རྩི་བཀུག་པ་སོ་སོ་ལ་ཐིམ་པར་བསམ་མོ། །​དེ་ནས་རླུང་མེས་བསྐོལ་རྡོ་རྗེས་དཀྲུགས་པས་ཤ་ལ་སོགས་པ་དང་ཟླ་བ་དང་ཡི་གེ་དང་རྡོ་རྗེ་རྣམས་བཞུ་སྟེ་ཧཱུཾ་གིས་སྦྱངས། ཨཱཿས་</w:t>
+        <w:t xml:space="preserve">ས་དག་པར་བྱས། ཨོཾ་གྱིས་སྤེལ་ཏེ་བཏུང་བར་བྱའོ། །​ཨོཾ་ཨ་མྲྀ་ཏ་སྭ་ད་ན་སྭ་བྷཱ་བ་ཨཱཏྨ་ཀོ྅</w:t>
       </w:r>
       <w:r>
         <w:rPr>
@@ -832,7 +832,7 @@
         <w:footnoteReference w:id="109"/>
       </w:r>
       <w:r>
-        <w:t xml:space="preserve">དག་པར་བྱས། ཨོཾ་གྱིས་སྤེལ་ཏེ་བཏུང་བར་བྱའོ། །​ཨོཾ་ཨ་མྲྀ་ཏ་སྭ་ད་ན་སྭ་བྷཱ་བ་ཨཱཏྨ་ཀོ྅</w:t>
+        <w:t xml:space="preserve">ཧཾ། ཞེས་ང་རྒྱལ་བསྐྱེད་པར་བྱའོ། །​དེ་ནས་སྔ་མ་ལྟར་རྡོ་རྗེ་དང་པདྨ་བྱིན་གྱིས་བརླབ་པ་དང་། འཁོར་ལོ་བཞི་དང་གཉིས་ལ་ཡི་གེའི་འཁོར་ལོ་བཀོད་དེ་དགའ་བ་བཞི་མྱོང་བར་བསམས་ལ་ང་རྒྱལ་བསྐྱེད་པར་བྱ་སྟེ། ཨོཾ་བཛྲ་ཀཱ་མི་ནི་སརྦྦ་བཛྲ་བྷཀྵ་</w:t>
       </w:r>
       <w:r>
         <w:rPr>
@@ -841,7 +841,7 @@
         <w:footnoteReference w:id="110"/>
       </w:r>
       <w:r>
-        <w:t xml:space="preserve">ཧཾ། ཞེས་ང་རྒྱལ་བསྐྱེད་པར་བྱའོ། །​དེ་ནས་སྔ་མ་ལྟར་རྡོ་རྗེ་དང་པདྨ་བྱིན་གྱིས་བརླབ་པ་དང་། འཁོར་ལོ་བཞི་དང་གཉིས་ལ་ཡི་གེའི་འཁོར་ལོ་བཀོད་དེ་དགའ་བ་བཞི་མྱོང་བར་བསམས་ལ་ང་རྒྱལ་བསྐྱེད་པར་བྱ་སྟེ། ཨོཾ་བཛྲ་ཀཱ་མི་ནི་སརྦྦ་བཛྲ་བྷཀྵ་</w:t>
+        <w:t xml:space="preserve">ཤོ་དྷ་ཡ་གུ་ཧྱཾ་བཛྲི་ཎི་ཧཱུཾ། ཞེས་བརྗོད་དོ། །​དེ་ནས་སྒྱུ་མ་ལྟ་བུའི་ལྷ་སུམ་ཅུ་རྩ་བདུན་ལ་དམིགས་ཏེ། ཐབས་དང་ཤེས་རབ་གཉིས་སུ་མེད་པར་དཔྱད་ཅིང་བསྒོམ་པར་བྱའོ། །​དེ་ཡང་དཔལ་རྡོ་རྗེ་མཁའ་འགྲོ་ལས། ཤེས་རབ་ཐབས་ནི་མ་རྟོགས་པར། །​གང་ཚེ་སེམས་གཞན་མི་གཡོ་ན། །​དེ་ཚེ་བྱང་ཆུབ་ཆེན་པོ་ནི། །​ངེས་པར་སྟེར་བ་ཉིད་དུ་བཤད། །​ཅེས་གསུངས་པས། ཤེས་རབ་ཀྱི་མིག་གིས་ཇི་ལྟར་མཐོང་བ་དེ་ཐབས་དྲན་པ་ལ་སོགས་པས་དབང་དུ་བྱས་ལ་བསྒོམ་པར་བྱའོ། །​གང་གི་ཚེ་དབང་པོ་ལྔས་དབང་བྱས་པས་སེམས་གཞན་ཏེ། འཇིག་རྟེན་པའི་སེམས་རྣམས་སུ་མི་གཡོ་ན་དེའི་ཚེ། རྒྱུ་འབྲས་ཕྱིན་ཅི་མ་ལོག་པས། །​བྱང་ཆུབ་ཆེན་པོ་ངེས་པར་འཐོབ། །​ཅེས་བྱའོ། །​བརྩོན་འགྲུས་དང་ཏིང་ངེ་འཛིན་བསྟན་པ་ནི། རྣམ་པར་མི་རྟོག་རྗེས་འཇུག་ལ། །​རྣལ་འབྱོར་པ་ནི་མངོན་བརྩོན་ལ།</w:t>
       </w:r>
       <w:r>
         <w:rPr>
@@ -850,7 +850,7 @@
         <w:footnoteReference w:id="111"/>
       </w:r>
       <w:r>
-        <w:t xml:space="preserve">ཤོ་དྷ་ཡ་གུ་ཧྱཾ་བཛྲི་ཎི་ཧཱུཾ། ཞེས་བརྗོད་དོ། །​དེ་ནས་སྒྱུ་མ་ལྟ་བུའི་ལྷ་སུམ་ཅུ་རྩ་བདུན་ལ་དམིགས་ཏེ། ཐབས་དང་ཤེས་རབ་གཉིས་སུ་མེད་པར་དཔྱད་ཅིང་བསྒོམ་པར་བྱའོ། །​དེ་ཡང་དཔལ་རྡོ་རྗེ་མཁའ་འགྲོ་ལས། ཤེས་རབ་ཐབས་ནི་མ་རྟོགས་པར། །​གང་ཚེ་སེམས་གཞན་མི་གཡོ་ན། །​དེ་ཚེ་བྱང་ཆུབ་ཆེན་པོ་ནི། །​ངེས་པར་སྟེར་བ་ཉིད་དུ་བཤད། །​ཅེས་གསུངས་པས། ཤེས་རབ་ཀྱི་མིག་གིས་ཇི་ལྟར་མཐོང་བ་དེ་ཐབས་དྲན་པ་ལ་སོགས་པས་དབང་དུ་བྱས་ལ་བསྒོམ་པར་བྱའོ། །​གང་གི་ཚེ་དབང་པོ་ལྔས་དབང་བྱས་པས་སེམས་གཞན་ཏེ། འཇིག་རྟེན་པའི་སེམས་རྣམས་སུ་མི་གཡོ་ན་དེའི་ཚེ། རྒྱུ་འབྲས་ཕྱིན་ཅི་མ་ལོག་པས། །​བྱང་ཆུབ་ཆེན་པོ་ངེས་པར་འཐོབ། །​ཅེས་བྱའོ། །​བརྩོན་འགྲུས་དང་ཏིང་ངེ་འཛིན་བསྟན་པ་ནི། རྣམ་པར་མི་རྟོག་རྗེས་འཇུག་ལ། །​རྣལ་འབྱོར་པ་ནི་མངོན་བརྩོན་ལ།</w:t>
+        <w:t xml:space="preserve"> །​དེ་ནི་ཐམས་ཅད་འབྱུང་བ་ཡི། །​ཤེས་རབ་ཕ་རོལ་ཕྱིན་པ་ཡིན། །​ཞེས་བྱ་སྟེ་མི་རྟོག་པ་ནི་ཏིང་ངེ་འཛིན་ནོ། །​རྗེས་སུ་འཇུག་པ་ནི་དྲན་པ་དང་དད་པའོ། །​མངོན་བརྩོན་ནི་བརྩོན་འགྲུས་ཏེ། ངེས་པའི་བྱ་བ་ལས་བརྩོན་པའོ། །​དེ་ལྟར་ཤེས་རབ་ཀྱི་མིག་གིས་མཐོང་བའི་ཡུལ་དེ་དྲན་པ་</w:t>
       </w:r>
       <w:r>
         <w:rPr>
@@ -859,7 +859,7 @@
         <w:footnoteReference w:id="112"/>
       </w:r>
       <w:r>
-        <w:t xml:space="preserve"> །​དེ་ནི་ཐམས་ཅད་འབྱུང་བ་ཡི། །​ཤེས་རབ་ཕ་རོལ་ཕྱིན་པ་ཡིན། །​ཞེས་བྱ་སྟེ་མི་རྟོག་པ་ནི་ཏིང་ངེ་འཛིན་ནོ། །​རྗེས་སུ་འཇུག་པ་ནི་དྲན་པ་དང་དད་པའོ། །​མངོན་བརྩོན་ནི་བརྩོན་འགྲུས་ཏེ། ངེས་པའི་བྱ་བ་ལས་བརྩོན་པའོ། །​དེ་ལྟར་ཤེས་རབ་ཀྱི་མིག་གིས་མཐོང་བའི་ཡུལ་དེ་དྲན་པ་</w:t>
+        <w:t xml:space="preserve">ལ་སོགས་པས་དབང་དུ་བྱས་ནས་བསྒོམས་ན་</w:t>
       </w:r>
       <w:r>
         <w:rPr>
@@ -868,7 +868,7 @@
         <w:footnoteReference w:id="113"/>
       </w:r>
       <w:r>
-        <w:t xml:space="preserve">ལ་སོགས་པས་དབང་དུ་བྱས་ནས་བསྒོམས་ན་</w:t>
+        <w:t xml:space="preserve">འཇིག་རྟེན་དང་འཇིག་རྟེན་ལས་འདས་པའི་ཡོན་ཏན་ཐམས་ཅད་འབྱུང་བའི་ཤེས་རབ་ཀྱི་ཕ་རོལ་ཏུ་ཕྱིན་པའི་ལམ་མོ། །​ཤེས་རབ་ཀྱི་མིག་གིས་གང་བལྟ་ཞེ་ན། གང་ཚེ་འདུས་བྱས་ཚུལ་རྣམས་ནི། །​རྣམ་པར་མི་རྟོག་སེམས་ཀྱིས་སུ། །​མེ་ལོང་ལྟ་བུར་རབ་ཤེས་པ། །​དེ་ནི་ཤེས་རབ་བརྟེན་པ་ཡིན། །​ཞེས་པ་དང་། ཇི་ལྟར་བལྟ་ཞེ་ན། མེ་ལོང་ནང་གི་གཟུགས་བརྙན་དང་། །​རྨི་ལམ་མིག་འཕྲུལ་དྲི་ཟའི་གྲོང་། །​མིག་འཕྲུལ་མཚུངས་པར་གང་གིས་མཐོང་། །​དེ་ནི་གཙོ་བོ་ཡིན་པར་བརྗོད། །​ཅེའོ། །​འདིར་འདུས་བྱས་ཀྱི་ཚུལ་ནི་གཉིས་ཏེ། ཀུན་ནས་ཉོན་མོངས་པ་དང་རྣམ་པར་བྱང་བ་ལ་གཞག་</w:t>
       </w:r>
       <w:r>
         <w:rPr>
@@ -877,7 +877,7 @@
         <w:footnoteReference w:id="114"/>
       </w:r>
       <w:r>
-        <w:t xml:space="preserve">འཇིག་རྟེན་དང་འཇིག་རྟེན་ལས་འདས་པའི་ཡོན་ཏན་ཐམས་ཅད་འབྱུང་བའི་ཤེས་རབ་ཀྱི་ཕ་རོལ་ཏུ་ཕྱིན་པའི་ལམ་མོ། །​ཤེས་རབ་ཀྱི་མིག་གིས་གང་བལྟ་ཞེ་ན། གང་ཚེ་འདུས་བྱས་ཚུལ་རྣམས་ནི། །​རྣམ་པར་མི་རྟོག་སེམས་ཀྱིས་སུ། །​མེ་ལོང་ལྟ་བུར་རབ་ཤེས་པ། །​དེ་ནི་ཤེས་རབ་བརྟེན་པ་ཡིན། །​ཞེས་པ་དང་། ཇི་ལྟར་བལྟ་ཞེ་ན། མེ་ལོང་ནང་གི་གཟུགས་བརྙན་དང་། །​རྨི་ལམ་མིག་འཕྲུལ་དྲི་ཟའི་གྲོང་། །​མིག་འཕྲུལ་མཚུངས་པར་གང་གིས་མཐོང་། །​དེ་ནི་གཙོ་བོ་ཡིན་པར་བརྗོད། །​ཅེའོ། །​འདིར་འདུས་བྱས་ཀྱི་ཚུལ་ནི་གཉིས་ཏེ། ཀུན་ནས་ཉོན་མོངས་པ་དང་རྣམ་པར་བྱང་བ་ལ་གཞག་</w:t>
+        <w:t xml:space="preserve">པའོ། །​དེ་གཉིས་ཀ་ཡང་གཟུགས་བརྙན་ལ་སོགས་པ་དཔེ་བརྒྱད་ཀྱིས་གཏན་ལ་ཕབ་པ་</w:t>
       </w:r>
       <w:r>
         <w:rPr>
@@ -886,7 +886,7 @@
         <w:footnoteReference w:id="115"/>
       </w:r>
       <w:r>
-        <w:t xml:space="preserve">པའོ། །​དེ་གཉིས་ཀ་ཡང་གཟུགས་བརྙན་ལ་སོགས་པ་དཔེ་བརྒྱད་ཀྱིས་གཏན་ལ་ཕབ་པ་</w:t>
+        <w:t xml:space="preserve">བསྒོམ་པའོ། །​ཡང་དོན་དེ་བསྟན་པ་ནི། རྣམ་པར་མི་རྟོག་སེམས་ཀྱིས་ནི། །​ཤེས་རབ་དང་ནི་མཚུངས་གཟུགས་ལ། །​དོགས་པ་མེད་པའི་ཀུན་སྤྱོད་ལ།</w:t>
       </w:r>
       <w:r>
         <w:rPr>
@@ -895,7 +895,7 @@
         <w:footnoteReference w:id="116"/>
       </w:r>
       <w:r>
-        <w:t xml:space="preserve">བསྒོམ་པའོ། །​ཡང་དོན་དེ་བསྟན་པ་ནི། རྣམ་པར་མི་རྟོག་སེམས་ཀྱིས་ནི། །​ཤེས་རབ་དང་ནི་མཚུངས་གཟུགས་ལ། །​དོགས་པ་མེད་པའི་ཀུན་སྤྱོད་ལ།</w:t>
+        <w:t xml:space="preserve"> །​དེ་ནི་དཀའ་ཐུབ་བདག་ཆེན་ཡིན། །​ཞེས་བྱ་སྟེ། འདིར་མི་རྟོག་པའི་སེམས་ཀྱིས་འཇིགས་པ་མེད་པར་རྟེན་དང་བརྟེན་པ་ཐམས་ཅད་སྐྱེ་མེད་དུ་ཤེས་པ་ནི་དཀའ་ཐུབ་ཆེན་པོ་ཞེས་བྱའོ། །​དེ་ལྟར་སྤྱོད་ཅིང་ཡང་དང་ཡང་དུ་གུས་པ་དང་། རྒྱུན་མི་འཆད་པ་ལ་སོགས་པའི་ཚུལ་གྱིས་རྒྱུན་མ་ཆད་པར་བསྒོམ་པར་བྱའོ། །​དེས་ཀྱང་སྐྱོན་སེམས་དབུགས་དབྱུང་བའི་ཕྱིར་བཟླས་པ་བྱ་སྟེ། ཨོཾ་ཤྲཱི་བཛྲ་ཞེས་བྱ་བ་ལ་སོགས་ཏེ། འདིར་སྙིང་སྐུལ་བར་བྱེད་པས་སྙིང་པོ་སྟེ། སྙིང་རྗེས་ཤེས་རབ་དང་ཐབས་ཤེས་རབ་དབྱེར་མེད་པའི་བྱང་ཆུབ་ཀྱི་སེམས་སོ། །​དེ་ལ་སེམས་སྐུལ་བར་བྱེད་པས་སྙིང་པོ་དང་། སེམས་ཉེ་བར་བསྐུལ་བས་ཉེ་བའི་སྙིང་པོའོ། །​དེ་ཉིད་ཀྱིས་འཇིག་རྟེན་པའི་སེམས་ལས་སྐྱོབ་པས་གསང་སྔགས་ཞེས་བྱའོ། །​དེ་ལྟར་ཡང་དང་ཡང་དུ་བསྐུལ་བས་ཤེས་རབ་ཁྱད་པར་ཅན་སྐྱེ་བས་རིག་སྔགས་སོ། །​བྱང་ཆུབ་ཀྱི་སེམས་མི་བརྗེད་པའི་དྲན་པ་སྐྱེད་པས་གཟུངས་</w:t>
       </w:r>
       <w:r>
         <w:rPr>
@@ -904,7 +904,7 @@
         <w:footnoteReference w:id="117"/>
       </w:r>
       <w:r>
-        <w:t xml:space="preserve"> །​དེ་ནི་དཀའ་ཐུབ་བདག་ཆེན་ཡིན། །​ཞེས་བྱ་སྟེ། འདིར་མི་རྟོག་པའི་སེམས་ཀྱིས་འཇིགས་པ་མེད་པར་རྟེན་དང་བརྟེན་པ་ཐམས་ཅད་སྐྱེ་མེད་དུ་ཤེས་པ་ནི་དཀའ་ཐུབ་ཆེན་པོ་ཞེས་བྱའོ། །​དེ་ལྟར་སྤྱོད་ཅིང་ཡང་དང་ཡང་དུ་གུས་པ་དང་། རྒྱུན་མི་འཆད་པ་ལ་སོགས་པའི་ཚུལ་གྱིས་རྒྱུན་མ་ཆད་པར་བསྒོམ་པར་བྱའོ། །​དེས་ཀྱང་སྐྱོན་སེམས་དབུགས་དབྱུང་བའི་ཕྱིར་བཟླས་པ་བྱ་སྟེ། ཨོཾ་ཤྲཱི་བཛྲ་ཞེས་བྱ་བ་ལ་སོགས་ཏེ། འདིར་སྙིང་སྐུལ་བར་བྱེད་པས་སྙིང་པོ་སྟེ། སྙིང་རྗེས་ཤེས་རབ་དང་ཐབས་ཤེས་རབ་དབྱེར་མེད་པའི་བྱང་ཆུབ་ཀྱི་སེམས་སོ། །​དེ་ལ་སེམས་སྐུལ་བར་བྱེད་པས་སྙིང་པོ་དང་། སེམས་ཉེ་བར་བསྐུལ་བས་ཉེ་བའི་སྙིང་པོའོ། །​དེ་ཉིད་ཀྱིས་འཇིག་རྟེན་པའི་སེམས་ལས་སྐྱོབ་པས་གསང་སྔགས་ཞེས་བྱའོ། །​དེ་ལྟར་ཡང་དང་ཡང་དུ་བསྐུལ་བས་ཤེས་རབ་ཁྱད་པར་ཅན་སྐྱེ་བས་རིག་སྔགས་སོ། །​བྱང་ཆུབ་ཀྱི་སེམས་མི་བརྗེད་པའི་དྲན་པ་སྐྱེད་པས་གཟུངས་</w:t>
+        <w:t xml:space="preserve">སྔགས་ཞེས་བྱའོ། །​དེ་ལྟར་སྔགས་འགྲུབ་པའི་རྒྱུ་དང་མི་འགྲུབ་པའི་རྒྱུ་གཉིས་སུ་སློབ་དཔོན་དགྲ་ལས་རྣམ་རྒྱལ་གྱིས་བཤད་དེ། ལེ་ལོའི་ཉེས་པ་ཕན་མིན་གདམས་ངག་དང་། །​སྤྲོ་བ་ཉམས་དང་ཡུལ་ལ་ཆགས་པ་དང་། །​དད་པ་དང་བྲལ་དགེ་བའི་རྩ་བ་ཉམས། །​དེ་དག་ཐུབ་པའི་བཀའ་ནི་འགྲུབ་མི་འགྱུར། །​ཞེས་སོ། །​འདིར་སྨད་པ་དང་སྙོམ་</w:t>
       </w:r>
       <w:r>
         <w:rPr>
@@ -913,7 +913,7 @@
         <w:footnoteReference w:id="118"/>
       </w:r>
       <w:r>
-        <w:t xml:space="preserve">སྔགས་ཞེས་བྱའོ། །​དེ་ལྟར་སྔགས་འགྲུབ་པའི་རྒྱུ་དང་མི་འགྲུབ་པའི་རྒྱུ་གཉིས་སུ་སློབ་དཔོན་དགྲ་ལས་རྣམ་རྒྱལ་གྱིས་བཤད་དེ། ལེ་ལོའི་ཉེས་པ་ཕན་མིན་གདམས་ངག་དང་། །​སྤྲོ་བ་ཉམས་དང་ཡུལ་ལ་ཆགས་པ་དང་། །​དད་པ་དང་བྲལ་དགེ་བའི་རྩ་བ་ཉམས། །​དེ་དག་ཐུབ་པའི་བཀའ་ནི་འགྲུབ་མི་འགྱུར། །​ཞེས་སོ། །​འདིར་སྨད་པ་དང་སྙོམ་</w:t>
+        <w:t xml:space="preserve">ལས་ཀྱིས་བྱང་ཆུབ་སེམས་ཀྱི་དྲན་པ་ཤོར་བ་དང་། འདི་</w:t>
       </w:r>
       <w:r>
         <w:rPr>
@@ -922,7 +922,7 @@
         <w:footnoteReference w:id="119"/>
       </w:r>
       <w:r>
-        <w:t xml:space="preserve">ལས་ཀྱིས་བྱང་ཆུབ་སེམས་ཀྱི་དྲན་པ་ཤོར་བ་དང་། འདི་</w:t>
+        <w:t xml:space="preserve">འབྲས་བུ་ལ་དམིགས་པས་ཕྱི་མ་ལ་ཕན་པའི་མཚན་ཉིད་དང་མི་ལྡན་པ་དང་། ཡུལ་བྱང་ཆུབ་ཀྱི་སེམས་ལ་སྤྲོ་བ་མེད་པ་དང་། འཇིག་རྟེན་པའི་ཆོས་ལ་སེམས་ཤོར་ཏེ་ཆགས་པ་དང་། བྱང་ཆུབ་ཀྱི་སེམས་ལ་འདོད་པ་དང་། དང་བ་དང་། ཡིད་ཆེས་པ་མེད་པ་དང་། དམ་ཚིག་དང་། སྡོམ་པ་ཉམས་པ་རྣམས་སོ། །​བཟློག་པས་ལེ་ལོ་མེད་པར་བྱང་ཆུབ་ཀྱི་སེམས་མ་བརྗེད་པ་དང་། ཕྱི་མའི་འབྲས་བུ་ལ་དམིགས་པ་དང་། སྤྲོ་བ་དང་བཅས་པ་དང་། ཡུལ་ལ་སེམས་མ་ཤོར་བ་དང་། བྱང་ཆུབ་ཀྱི་སེམས་ལ་དད་པ་དང་། སྡོམ་པ་ལ་སོགས་པ་དང་ལྡན་པའོ། །​དེ་ལྟར་འགྲུབ་པའི་རྒྱུ་དང་ལྡན་པས་ཇི་སྲིད་མི་སྐྱོ་བ་དེ་སྲིད་དུ་བཟླས་པར་བྱའོ། །​དྲན་པའི་རྟེན་བཟླས་པའི་ཐབས་དུ་མ་ནི་བློ་དམན་པ་</w:t>
       </w:r>
       <w:r>
         <w:rPr>
@@ -931,7 +931,7 @@
         <w:footnoteReference w:id="120"/>
       </w:r>
       <w:r>
-        <w:t xml:space="preserve">འབྲས་བུ་ལ་དམིགས་པས་ཕྱི་མ་ལ་ཕན་པའི་མཚན་ཉིད་དང་མི་ལྡན་པ་དང་། ཡུལ་བྱང་ཆུབ་ཀྱི་སེམས་ལ་སྤྲོ་བ་མེད་པ་དང་། འཇིག་རྟེན་པའི་ཆོས་ལ་སེམས་ཤོར་ཏེ་ཆགས་པ་དང་། བྱང་ཆུབ་ཀྱི་སེམས་ལ་འདོད་པ་དང་། དང་བ་དང་། ཡིད་ཆེས་པ་མེད་པ་དང་། དམ་ཚིག་དང་། སྡོམ་པ་ཉམས་པ་རྣམས་སོ། །​བཟློག་པས་ལེ་ལོ་མེད་པར་བྱང་ཆུབ་ཀྱི་སེམས་མ་བརྗེད་པ་དང་། ཕྱི་མའི་འབྲས་བུ་ལ་དམིགས་པ་དང་། སྤྲོ་བ་དང་བཅས་པ་དང་། ཡུལ་ལ་སེམས་མ་ཤོར་བ་དང་། བྱང་ཆུབ་ཀྱི་སེམས་ལ་དད་པ་དང་། སྡོམ་པ་ལ་སོགས་པ་དང་ལྡན་པའོ། །​དེ་ལྟར་འགྲུབ་པའི་རྒྱུ་དང་ལྡན་པས་ཇི་སྲིད་མི་སྐྱོ་བ་དེ་སྲིད་དུ་བཟླས་པར་བྱའོ། །​དྲན་པའི་རྟེན་བཟླས་པའི་ཐབས་དུ་མ་ནི་བློ་དམན་པ་</w:t>
+        <w:t xml:space="preserve">རྣམས་ལ་ཕན་པ་སྟེ་གོ་སླའོ། །​དེས་ཀྱང་སྐྱོན། རྐང་པ་བརྒྱད་པའི་</w:t>
       </w:r>
       <w:r>
         <w:rPr>
@@ -940,7 +940,7 @@
         <w:footnoteReference w:id="121"/>
       </w:r>
       <w:r>
-        <w:t xml:space="preserve">རྣམས་ལ་ཕན་པ་སྟེ་གོ་སླའོ། །​དེས་ཀྱང་སྐྱོན། རྐང་པ་བརྒྱད་པའི་</w:t>
+        <w:t xml:space="preserve">སྔགས་ཀྱིས་</w:t>
       </w:r>
       <w:r>
         <w:rPr>
@@ -949,7 +949,7 @@
         <w:footnoteReference w:id="122"/>
       </w:r>
       <w:r>
-        <w:t xml:space="preserve">སྔགས་ཀྱིས་</w:t>
+        <w:t xml:space="preserve">མཆོད། །​ཅེས་བྱ་སྟེ། སྒྱུ་མ་ལྟ་བུའི་བློ་དང་མ་བྲལ་བར་མཆོད་པ་དང་། གླུ་དང་བསྟོད་པ་ལ་སོགས་པ་བྱ་སྟེ། དགེ་བའི་རྩ་བ་རྫོགས་པའི་བྱང་ཆུབ་ཏུ་བསྔོ་བ་བྱས་ལ་གཞལ་ཡས་ཁང་ཚུན་ཆད་རིམ་གྱིས་བསྡུས་ལ་ཐ་མ་ཞལ་གཅིག་ཕྱག་གཉིས་པ་ཡུམ་དང་བཅས་པར་ལངས་པ་སྟེ། དེའི་ཕྱིར། དེ་ལྟར་བདག་ཉིད་རྣམ་</w:t>
       </w:r>
       <w:r>
         <w:rPr>
@@ -958,7 +958,7 @@
         <w:footnoteReference w:id="123"/>
       </w:r>
       <w:r>
-        <w:t xml:space="preserve">མཆོད། །​ཅེས་བྱ་སྟེ། སྒྱུ་མ་ལྟ་བུའི་བློ་དང་མ་བྲལ་བར་མཆོད་པ་དང་། གླུ་དང་བསྟོད་པ་ལ་སོགས་པ་བྱ་སྟེ། དགེ་བའི་རྩ་བ་རྫོགས་པའི་བྱང་ཆུབ་ཏུ་བསྔོ་བ་བྱས་ལ་གཞལ་ཡས་ཁང་ཚུན་ཆད་རིམ་གྱིས་བསྡུས་ལ་ཐ་མ་ཞལ་གཅིག་ཕྱག་གཉིས་པ་ཡུམ་དང་བཅས་པར་ལངས་པ་སྟེ། དེའི་ཕྱིར། དེ་ལྟར་བདག་ཉིད་རྣམ་</w:t>
+        <w:t xml:space="preserve">བསམས་ཏེ། །​ཞེས་བྱའོ། །​དེ་ལ་ཅི་བྱ་ཞེ་ན། ཚམ་དམ་</w:t>
       </w:r>
       <w:r>
         <w:rPr>
@@ -967,7 +967,7 @@
         <w:footnoteReference w:id="124"/>
       </w:r>
       <w:r>
-        <w:t xml:space="preserve">བསམས་ཏེ། །​ཞེས་བྱའོ། །​དེ་ལ་ཅི་བྱ་ཞེ་ན། ཚམ་དམ་</w:t>
+        <w:t xml:space="preserve">སྔགས་ཀྱིས་ངེས་པར་བསྲུང་། །​ཞེས་བྱ་སྟེ། གོ་ཆའི་སྔགས་དང་ཧཱུཾ་བཞི་པོས་བསྲུང་བར་བྱའོ། །​དེ་ཡང་ལེའུ་དགུ་པ་ལས། བསྡུས་ལ་སྤྱོད་ཚུལ་ཁྱད་པར་གྱིས། །​རྣལ་འབྱོར་སྦྱོར་དང་བྲལ་མི་བྱ། །​སྤྱོད་པའི་རྣལ་འབྱོར་པ་འདི་ཡིན། །​ཞེས་གསུངས་པའི་ཕྱིར་རོ། །​ད་ནི་སྤྱོད་ལམ་གྱི་རྣལ་འབྱོར་བསྟན་པའི་ཕྱིར། ཚངས་པར་སྤྱོད་པ་རྟག་གྱུར་ན། །​ཞེས་བྱ་བ་ལ། ཚངས་པར་</w:t>
       </w:r>
       <w:r>
         <w:rPr>
@@ -976,7 +976,7 @@
         <w:footnoteReference w:id="125"/>
       </w:r>
       <w:r>
-        <w:t xml:space="preserve">སྔགས་ཀྱིས་ངེས་པར་བསྲུང་། །​ཞེས་བྱ་སྟེ། གོ་ཆའི་སྔགས་དང་ཧཱུཾ་བཞི་པོས་བསྲུང་བར་བྱའོ། །​དེ་ཡང་ལེའུ་དགུ་པ་ལས། བསྡུས་ལ་སྤྱོད་ཚུལ་ཁྱད་པར་གྱིས། །​རྣལ་འབྱོར་སྦྱོར་དང་བྲལ་མི་བྱ། །​སྤྱོད་པའི་རྣལ་འབྱོར་པ་འདི་ཡིན། །​ཞེས་གསུངས་པའི་ཕྱིར་རོ། །​ད་ནི་སྤྱོད་ལམ་གྱི་རྣལ་འབྱོར་བསྟན་པའི་ཕྱིར། ཚངས་པར་སྤྱོད་པ་རྟག་གྱུར་ན། །​ཞེས་བྱ་བ་ལ། ཚངས་པར་</w:t>
+        <w:t xml:space="preserve">སྤྱོད་པ་ནི་བྱང་ཆུབ་ཀྱི་སེམས་སོ། །​རྟག་པ་ནི་དེ་ལ་བློ་བརྟན་པར་གྱུར་པའོ། །​དེའི་སྤྱོད་པ་ནི་གཉིས་ཏེ། སྔགས་ཀྱི་</w:t>
       </w:r>
       <w:r>
         <w:rPr>
@@ -985,7 +985,7 @@
         <w:footnoteReference w:id="126"/>
       </w:r>
       <w:r>
-        <w:t xml:space="preserve">སྤྱོད་པ་ནི་བྱང་ཆུབ་ཀྱི་སེམས་སོ། །​རྟག་པ་ནི་དེ་ལ་བློ་བརྟན་པར་གྱུར་པའོ། །​དེའི་སྤྱོད་པ་ནི་གཉིས་ཏེ། སྔགས་ཀྱི་</w:t>
+        <w:t xml:space="preserve">སྤྱོད་པ་ལམ་དང་མཐུན་པ་དང་། ཀུན་དུ་སྤྱོད་པ་ཐོབ་པ་དང་མཐུན་པའོ། །​དང་པོ་ནི་རྟེན་གཉིས་ཀས་ཀྱང་ཐེག་པ་ཆེན་པོས་ལས་བྱ་བ་དང་བྱ་བ་མ་ཡིན་པ་གནང་བ་དང་བཀག་པ་ཇི་ལྟར་བྱ་བ་དང་མཐུན་པར་སྤྱོད་པའོ། །​ཇི་ལྟར་སྤྱད་པ་བསྟན་པའི་ཕྱིར། །​འཇིགས་པ་ཐམས་ཅད་རྣམ་སྤངས་ཏེ། ཞེས་བྱ་བ་ལ་སོགས་པ་ལ། འཇིགས་པ་ནི་རུང་བ་དང་མི་རུང་བ་ལ་སོགས་པའི་བློ་སྤངས་པའོ། །​འོ་ན་ཡེ་མི་སྤྱད་དམ་ཞེ་ན། བློ་ལྡན་སེང་གེ་བཞིན་དུ་བྱ་བར་འབྲེལ་ཏེ་སེང་གེ་དེ་རྩལ་དང་ལྡན་པ་དང་། བག་ཚ་བ་མེད་པ་དང་། གཞན་སྐྲག་པར་བྱེད་པའི་ཆོས་དང་ལྡན་པ་སྟེ། དེ་བཞིན་དུ་རྣལ་འབྱོར་པས་ཀྱང་བཟོད་པའི་གོ་ཆ་དང་། ཤེས་རབ་ཀྱི་མཚོན་དང་བརྩོན་འགྲུས་ཀྱི་དཔའ་དང་ལྡན་པས་སྤྱད་དོ། །​དེའི་ཕྱིར། དེ་ལྟར་བདག་ཉིད་རྣམ་བསམས་ཏེ། །​འཁོར་ལོ་བདེ་མཆོག་བདེ་བའི་མཆོག །​བློ་ལྡན་ཆོ་ག་རྣམ་པར་སྤྱོད། །​ཅེས་བྱ་སྟེ། ཆོས་གསུམ་དང་ལྡན་པས་སྤྱོད་པའོ། །​རིགས་ལྔ་དག་ཏུ་ཀུན་སྤྱོད་པ། །​ཞེས་བྱ་བ་ནི་ཐ་མལ་པ་དང་ཕ་རོལ་ཏུ་ཕྱིན་པའི་ལམ་དུ་ཞུགས་པའི་རྣལ་འབྱོར་པ་རྣམས་ནི་རིགས་ཐ་དད་དུ་འཛིན་པ་ལས་མ་ལོག་པར་སྤྱོད་པ་ཡིན་ལ། རྡོ་རྗེ་ཐེག་པའི་རྣལ་འབྱོར་པ་ནི་རིགས་ཐ་དད་ལས་བློ་བཟློག་སྟེ། གསང་ཆེན་རིགས་གཅིག་ཏུ་ཤེས་པའོ། །​དེའི་ཕྱིར་འདོད་ཡོན་ལ་སྤྱད་དུ་ཡང་གནང་ངོ། །​ཇི་ལྟར་སྤྱད་ཅེ་ན། རྣམ་པར་མི་རྟོག་བདག་ཉིད་སེམས། །​ཞེས་བྱ་སྟེ། འཇིགས་པ་མེད་དེ་མི་རྟོག་པའི་སེམས་ཀྱིས་སོ། །​གང་ལ་ཞེ་ན་འདོད་ཡོན་ལའོ། །​ཇི་ལྟར་སྤྱད་པའི་</w:t>
       </w:r>
       <w:r>
         <w:rPr>
@@ -994,7 +994,7 @@
         <w:footnoteReference w:id="127"/>
       </w:r>
       <w:r>
-        <w:t xml:space="preserve">སྤྱོད་པ་ལམ་དང་མཐུན་པ་དང་། ཀུན་དུ་སྤྱོད་པ་ཐོབ་པ་དང་མཐུན་པའོ། །​དང་པོ་ནི་རྟེན་གཉིས་ཀས་ཀྱང་ཐེག་པ་ཆེན་པོས་ལས་བྱ་བ་དང་བྱ་བ་མ་ཡིན་པ་གནང་བ་དང་བཀག་པ་ཇི་ལྟར་བྱ་བ་དང་མཐུན་པར་སྤྱོད་པའོ། །​ཇི་ལྟར་སྤྱད་པ་བསྟན་པའི་ཕྱིར། །​འཇིགས་པ་ཐམས་ཅད་རྣམ་སྤངས་ཏེ། ཞེས་བྱ་བ་ལ་སོགས་པ་ལ། འཇིགས་པ་ནི་རུང་བ་དང་མི་རུང་བ་ལ་སོགས་པའི་བློ་སྤངས་པའོ། །​འོ་ན་ཡེ་མི་སྤྱད་དམ་ཞེ་ན། བློ་ལྡན་སེང་གེ་བཞིན་དུ་བྱ་བར་འབྲེལ་ཏེ་སེང་གེ་དེ་རྩལ་དང་ལྡན་པ་དང་། བག་ཚ་བ་མེད་པ་དང་། གཞན་སྐྲག་པར་བྱེད་པའི་ཆོས་དང་ལྡན་པ་སྟེ། དེ་བཞིན་དུ་རྣལ་འབྱོར་པས་ཀྱང་བཟོད་པའི་གོ་ཆ་དང་། ཤེས་རབ་ཀྱི་མཚོན་དང་བརྩོན་འགྲུས་ཀྱི་དཔའ་དང་ལྡན་པས་སྤྱད་དོ། །​དེའི་ཕྱིར། དེ་ལྟར་བདག་ཉིད་རྣམ་བསམས་ཏེ། །​འཁོར་ལོ་བདེ་མཆོག་བདེ་བའི་མཆོག །​བློ་ལྡན་ཆོ་ག་རྣམ་པར་སྤྱོད། །​ཅེས་བྱ་སྟེ། ཆོས་གསུམ་དང་ལྡན་པས་སྤྱོད་པའོ། །​རིགས་ལྔ་དག་ཏུ་ཀུན་སྤྱོད་པ། །​ཞེས་བྱ་བ་ནི་ཐ་མལ་པ་དང་ཕ་རོལ་ཏུ་ཕྱིན་པའི་ལམ་དུ་ཞུགས་པའི་རྣལ་འབྱོར་པ་རྣམས་ནི་རིགས་ཐ་དད་དུ་འཛིན་པ་ལས་མ་ལོག་པར་སྤྱོད་པ་ཡིན་ལ། རྡོ་རྗེ་ཐེག་པའི་རྣལ་འབྱོར་པ་ནི་རིགས་ཐ་དད་ལས་བློ་བཟློག་སྟེ། གསང་ཆེན་རིགས་གཅིག་ཏུ་ཤེས་པའོ། །​དེའི་ཕྱིར་འདོད་ཡོན་ལ་སྤྱད་དུ་ཡང་གནང་ངོ། །​ཇི་ལྟར་སྤྱད་ཅེ་ན། རྣམ་པར་མི་རྟོག་བདག་ཉིད་སེམས། །​ཞེས་བྱ་སྟེ། འཇིགས་པ་མེད་དེ་མི་རྟོག་པའི་སེམས་ཀྱིས་སོ། །​གང་ལ་ཞེ་ན་འདོད་ཡོན་ལའོ། །​ཇི་ལྟར་སྤྱད་པའི་</w:t>
+        <w:t xml:space="preserve">དོན་འདི་ཉིད་རྡོ་རྗེ་མཁའ་འགྲོ་ལས། ལས་རྣམས་ཀུན་ལ་ཐབས་བཅས་ཤིང་། །​དོགས་པ་མེད་པར་གང་སྤྱོད་པ། །​རྣམ་པར་མི་རྟོག་བསྒོམ་པ་</w:t>
       </w:r>
       <w:r>
         <w:rPr>
@@ -1003,7 +1003,7 @@
         <w:footnoteReference w:id="128"/>
       </w:r>
       <w:r>
-        <w:t xml:space="preserve">དོན་འདི་ཉིད་རྡོ་རྗེ་མཁའ་འགྲོ་ལས། ལས་རྣམས་ཀུན་ལ་ཐབས་བཅས་ཤིང་། །​དོགས་པ་མེད་པར་གང་སྤྱོད་པ། །​རྣམ་པར་མི་རྟོག་བསྒོམ་པ་</w:t>
+        <w:t xml:space="preserve">ནི། །​བརྟུལ་ཞུགས་རྣམས་ཀྱི་མཆོག་གི་མཆོག །​ལས་རྣམས་ཀུན་ལ་ཀུན་དུ་ནི། །​རྣམ་པར་མི་རྟོག་སྒོམ་བྱེད་ཅིང་། །​དོགས་པ་མེད་པར་ཀུན་དུ་སྤྱོད། །​དེ་ནི་དཀའ་ཐུབ་རྣམས་ཀྱི་མཆོག །​ཐེ་ཚོམ་མེད་པའི་སེམས་ཀྱིས་ནི། །​སྐྲ་ཟླ་ལ་སོགས་རྗེས་དངོས་ཀྱི། །​ཡུལ་རྣམས་མ་ལུས་རྟེན་</w:t>
       </w:r>
       <w:r>
         <w:rPr>
@@ -1012,7 +1012,7 @@
         <w:footnoteReference w:id="129"/>
       </w:r>
       <w:r>
-        <w:t xml:space="preserve">ནི། །​བརྟུལ་ཞུགས་རྣམས་ཀྱི་མཆོག་གི་མཆོག །​ལས་རྣམས་ཀུན་ལ་ཀུན་དུ་ནི། །​རྣམ་པར་མི་རྟོག་སྒོམ་བྱེད་ཅིང་། །​དོགས་པ་མེད་པར་ཀུན་དུ་སྤྱོད། །​དེ་ནི་དཀའ་ཐུབ་རྣམས་ཀྱི་མཆོག །​ཐེ་ཚོམ་མེད་པའི་སེམས་ཀྱིས་ནི། །​སྐྲ་ཟླ་ལ་སོགས་རྗེས་དངོས་ཀྱི། །​ཡུལ་རྣམས་མ་ལུས་རྟེན་</w:t>
+        <w:t xml:space="preserve">བྱེད་པ། །​དཀའ་ཐུབ་ཤིན་ཏུ་འདའ་དཀའོ། །​ཞེས་གསུངས་པས། དེ་ལ་འདིར་ལས་རྣམས་ནི་ཞི་བ་ལ་སོགས་པ་དང་། ཕྱག་དང་མཆོད་པ་ལ་སོགས་པ་རྣམས་སྐྱེ་མེད་དུ་ཤེས་པའི་ཚུལ་གྱིས་སྤྱད་པའོ། །​དཔེར་ན་མེའི་མཚན་ཉིད་དུ་སྐྱེས་ཕན་ཆད་མཚན་ཉིད་ཚ་ཞིང་བྱེད་པར་བསྲེག །​ཁ་དོག་དམར། དེ་བཞིན་དུ་ཕྱི་ནང་གི་དངོས་པོ་ལ་བརྟེན་ནས་ཤེས་རབ་སྐྱེས་ཕན་ཆད་མཚན་ཉིད་སྐྱེ་མེད་བྱེད་པ་ཉོན་མོངས་པ་མི་སྐྱེ་བ་དང་དེ་ཁོ་ན་གསལ་བའོ། །​དེའི་ཕྱིར་དོགས་པ་ཐམས་ཅད་ཅེས་བྱ་བ་གོ་བར་ཟད་དོ། །​དེ་ནས་ཡང་ཐུན་མཚམས་སུ་སྔ་མ་ལྟར་མི་རྟག་པ་ནས་བྱང་ཆུབ་ཀྱི་སེམས་ཀྱི་བར་དང་། རྟེན་དང་བརྟེན་པ་སྐད་ཅིག་གིས་བསམས་ལ་དབང་དང་། མཆོད་པ་དང་། བདུད་རྩི་མྱང་བ་དང་། དགའ་བ་བརྩམ་པ་</w:t>
       </w:r>
       <w:r>
         <w:rPr>
@@ -1021,7 +1021,7 @@
         <w:footnoteReference w:id="130"/>
       </w:r>
       <w:r>
-        <w:t xml:space="preserve">བྱེད་པ། །​དཀའ་ཐུབ་ཤིན་ཏུ་འདའ་དཀའོ། །​ཞེས་གསུངས་པས། དེ་ལ་འདིར་ལས་རྣམས་ནི་ཞི་བ་ལ་སོགས་པ་དང་། ཕྱག་དང་མཆོད་པ་ལ་སོགས་པ་རྣམས་སྐྱེ་མེད་དུ་ཤེས་པའི་ཚུལ་གྱིས་སྤྱད་པའོ། །​དཔེར་ན་མེའི་མཚན་ཉིད་དུ་སྐྱེས་ཕན་ཆད་མཚན་ཉིད་ཚ་ཞིང་བྱེད་པར་བསྲེག །​ཁ་དོག་དམར། དེ་བཞིན་དུ་ཕྱི་ནང་གི་དངོས་པོ་ལ་བརྟེན་ནས་ཤེས་རབ་སྐྱེས་ཕན་ཆད་མཚན་ཉིད་སྐྱེ་མེད་བྱེད་པ་ཉོན་མོངས་པ་མི་སྐྱེ་བ་དང་དེ་ཁོ་ན་གསལ་བའོ། །​དེའི་ཕྱིར་དོགས་པ་ཐམས་ཅད་ཅེས་བྱ་བ་གོ་བར་ཟད་དོ། །​དེ་ནས་ཡང་ཐུན་མཚམས་སུ་སྔ་མ་ལྟར་མི་རྟག་པ་ནས་བྱང་ཆུབ་ཀྱི་སེམས་ཀྱི་བར་དང་། རྟེན་དང་བརྟེན་པ་སྐད་ཅིག་གིས་བསམས་ལ་དབང་དང་། མཆོད་པ་དང་། བདུད་རྩི་མྱང་བ་དང་། དགའ་བ་བརྩམ་པ་</w:t>
+        <w:t xml:space="preserve">བྱས་ལ་སྔ་མ་ལྟར་བསྒོམ་པར་བྱའོ། །​ཐུན་ཐ་མ་ལ་བསྡུ་བའི་ཐབས་ཀྱིས་འོད་གསལ་དུ་མོས་པས་ཉལ་ལ་ནང་བར་དེ་ལས་ལངས་ཏེ་སྔ་མ་ལྟར་བསྒོམ། དེ་ནི་ཀུན་རྫོབ་དང་འདུས་བྱས་དང་། སྒྱུ་མ་དང་བསྐྱེད་པའི་རིམ་པ་སྟེ། དམིགས་པ་དང་བཅས་པའི་ཤེས་རབ་དང་དེ་བཞིན་གཤེགས་པའི་དབུགས་དབྱུང་བསྟན་པའོ། །​ད་ནི་དམིགས་པ་མེད་པའི་ཤེས་རབ་ཀྱིས་ཡུལ་རྫོགས་པའི་རིམ་པ་བསྟན་པའི་ཕྱིར། ཟླ་བའི་ཞེས་བྱ་བ་ལ་སོགས་པ་ལ། འདིར་ཕོ་ཉའི་ལམ་ནི་བླ་མ་ལས་ཤེས་པར་བྱའོ། །​དེ་ལས་གཞན་པའི་དབང་དུ་བྱས་ནས། ཏིང་ངེ་འཛིན་སེམས་དཔའི་འོད་ཀྱིས་སྣོད་བཅུད་བསྡུས་ཏེ་ཚུར་འདུས་པས་སྲུང་བའི་</w:t>
       </w:r>
       <w:r>
         <w:rPr>
@@ -1030,7 +1030,7 @@
         <w:footnoteReference w:id="131"/>
       </w:r>
       <w:r>
-        <w:t xml:space="preserve">བྱས་ལ་སྔ་མ་ལྟར་བསྒོམ་པར་བྱའོ། །​ཐུན་ཐ་མ་ལ་བསྡུ་བའི་ཐབས་ཀྱིས་འོད་གསལ་དུ་མོས་པས་ཉལ་ལ་ནང་བར་དེ་ལས་ལངས་ཏེ་སྔ་མ་ལྟར་བསྒོམ། དེ་ནི་ཀུན་རྫོབ་དང་འདུས་བྱས་དང་། སྒྱུ་མ་དང་བསྐྱེད་པའི་རིམ་པ་སྟེ། དམིགས་པ་དང་བཅས་པའི་ཤེས་རབ་དང་དེ་བཞིན་གཤེགས་པའི་དབུགས་དབྱུང་བསྟན་པའོ། །​ད་ནི་དམིགས་པ་མེད་པའི་ཤེས་རབ་ཀྱིས་ཡུལ་རྫོགས་པའི་རིམ་པ་བསྟན་པའི་ཕྱིར། ཟླ་བའི་ཞེས་བྱ་བ་ལ་སོགས་པ་ལ། འདིར་ཕོ་ཉའི་ལམ་ནི་བླ་མ་ལས་ཤེས་པར་བྱའོ། །​དེ་ལས་གཞན་པའི་དབང་དུ་བྱས་ནས། ཏིང་ངེ་འཛིན་སེམས་དཔའི་འོད་ཀྱིས་སྣོད་བཅུད་བསྡུས་ཏེ་ཚུར་འདུས་པས་སྲུང་བའི་</w:t>
+        <w:t xml:space="preserve">འཁོར་ལོ་ལ་སོགས་པ་གཙོ་བོ་ལ་ཐིམ། གཙོ་བོ་ཡབ་ཡུམ་ཡེ་ཤེས་སེམས་དཔའ་ལ་ཐིམ་ནས་དེའི་མཚན་ཉིད་བསྟན་པའི་ཕྱིར། ཟླ་བའི་དཀྱིལ་འཁོར་ཞེས་བྱ་བ་ལ་དེ་ཡང་ཟླ་བའི་དཀྱིལ་འཁོར་ལ་བཞུགས་པའོ། །​ཡི་གེའི་མཆོག་ནི་ཏིང་ངེ་འཛིན་སེམས་དཔའོ། །​དེ་ལྟ་བུའི་སྐུ་གསུང་ཐུགས་རྡོ་རྗེ་ཅན་ཏེ་ཡེ་ཤེས་སེམས་དཔའོ། །​དེ་ཡང་ཡུམ་ཡབ་ལ་ཐིམ། ཡབ་ཡི་གེ་ལ་ཐིམ། ཡི་གེ་ཡང་རིམ་གྱིས་ཐིམ་པར་བསམ་ཞིང་སེམས་གཏད་པར་བྱའོ། །​དེ་ནི་གཟུགས་ལས་འདས་པ་ནི་སེམས་སྣང་བ་གསུམ་རིམ་གྱིས་ཐིམ་པར་བསམ་མོ། །​དེའི་མཚན་ཉིད་བསྟན་པའི་ཕྱིར། དངོས་པོ་མེད་པའི་སེམས་ཉིད་ཡིན། །​ཞེས་བྱའོ། །​དེ་ཡང་བསམ་གྱིས་མི་ཁྱབ་བསམ་ནི་འོད་གསལ་དུ་བསྒོམ་པའོ། །​སེམས་ཉིད་བརྟག་པར་མི་བྱའོ་ཞེས་བྱ་བ་ནི། དེ་ལ་སེམས་གཞག་</w:t>
       </w:r>
       <w:r>
         <w:rPr>
@@ -1039,7 +1039,7 @@
         <w:footnoteReference w:id="132"/>
       </w:r>
       <w:r>
-        <w:t xml:space="preserve">འཁོར་ལོ་ལ་སོགས་པ་གཙོ་བོ་ལ་ཐིམ། གཙོ་བོ་ཡབ་ཡུམ་ཡེ་ཤེས་སེམས་དཔའ་ལ་ཐིམ་ནས་དེའི་མཚན་ཉིད་བསྟན་པའི་ཕྱིར། ཟླ་བའི་དཀྱིལ་འཁོར་ཞེས་བྱ་བ་ལ་དེ་ཡང་ཟླ་བའི་དཀྱིལ་འཁོར་ལ་བཞུགས་པའོ། །​ཡི་གེའི་མཆོག་ནི་ཏིང་ངེ་འཛིན་སེམས་དཔའོ། །​དེ་ལྟ་བུའི་སྐུ་གསུང་ཐུགས་རྡོ་རྗེ་ཅན་ཏེ་ཡེ་ཤེས་སེམས་དཔའོ། །​དེ་ཡང་ཡུམ་ཡབ་ལ་ཐིམ། ཡབ་ཡི་གེ་ལ་ཐིམ། ཡི་གེ་ཡང་རིམ་གྱིས་ཐིམ་པར་བསམ་ཞིང་སེམས་གཏད་པར་བྱའོ། །​དེ་ནི་གཟུགས་ལས་འདས་པ་ནི་སེམས་སྣང་བ་གསུམ་རིམ་གྱིས་ཐིམ་པར་བསམ་མོ། །​དེའི་མཚན་ཉིད་བསྟན་པའི་ཕྱིར། དངོས་པོ་མེད་པའི་སེམས་ཉིད་ཡིན། །​ཞེས་བྱའོ། །​དེ་ཡང་བསམ་གྱིས་མི་ཁྱབ་བསམ་ནི་འོད་གསལ་དུ་བསྒོམ་པའོ། །​སེམས་ཉིད་བརྟག་པར་མི་བྱའོ་ཞེས་བྱ་བ་ནི། དེ་ལ་སེམས་གཞག་</w:t>
+        <w:t xml:space="preserve">ཐབས་དང་དཔེ་དང་ཉམས་བསྟན་པའོ། །​དེ་ལ་མན་ངག་ནི་འདི་ཡིན་ཏེ། རྒྱུ་ཀུན་རྫོབ་འབྲས་བུའི་དོན་དམ་པ་ལ་གཞུག་པའི་ཕྱིར་ཏིང་ངེ་</w:t>
       </w:r>
       <w:r>
         <w:rPr>
@@ -1048,7 +1048,7 @@
         <w:footnoteReference w:id="133"/>
       </w:r>
       <w:r>
-        <w:t xml:space="preserve">ཐབས་དང་དཔེ་དང་ཉམས་བསྟན་པའོ། །​དེ་ལ་མན་ངག་ནི་འདི་ཡིན་ཏེ། རྒྱུ་ཀུན་རྫོབ་འབྲས་བུའི་དོན་དམ་པ་ལ་གཞུག་པའི་ཕྱིར་ཏིང་ངེ་</w:t>
+        <w:t xml:space="preserve">འཛིན་སེམས་དཔའ་ལས་འོད་ཟེར་ལྔ་སྤྲོས་པས་འདུས་བྱས་ཀྱི་དངོས་པོ་ཐམས་ཅད་འོད་ལྔར་བཞུ་སྟེ། དེ་ཡང་འདུས་པ་ལས། སྲུང་བའི་འཁོར་ལོ་ལ་ཐིམ། དེ་གཞལ་ཡས་ཁང་ལ་ཐིམ། དེ་བཀའ་བསྒོ་བརྒྱད་ལ་ཐིམ། དེ་ནས་སྐུ་གསུང་ཐུགས་ལ་རིམ་གྱིས་ཐིམ་པ། མཁའ་འགྲོ་མ་བཞི་ལ་ཐིམ་པར་བསམ། དེ་གཙོ་བོའི་ཞལ་བཞི་ལ་ཐིམ། གཙོ་བོ་ཡབ་ཡུབ་ཡེ་ཤེས་སེམས་དཔའ་ལ་ཐིམ། དེ་ཏིང་ངེ་འཛིན་སེམས་དཔའ་ལ་ཐིམ། དེ་ཡང་རིམ་གྱིས་ཇེ་ཕྲ་ཇེ་ཕྲར་</w:t>
       </w:r>
       <w:r>
         <w:rPr>
@@ -1057,7 +1057,7 @@
         <w:footnoteReference w:id="134"/>
       </w:r>
       <w:r>
-        <w:t xml:space="preserve">འཛིན་སེམས་དཔའ་ལས་འོད་ཟེར་ལྔ་སྤྲོས་པས་འདུས་བྱས་ཀྱི་དངོས་པོ་ཐམས་ཅད་འོད་ལྔར་བཞུ་སྟེ། དེ་ཡང་འདུས་པ་ལས། སྲུང་བའི་འཁོར་ལོ་ལ་ཐིམ། དེ་གཞལ་ཡས་ཁང་ལ་ཐིམ། དེ་བཀའ་བསྒོ་བརྒྱད་ལ་ཐིམ། དེ་ནས་སྐུ་གསུང་ཐུགས་ལ་རིམ་གྱིས་ཐིམ་པ། མཁའ་འགྲོ་མ་བཞི་ལ་ཐིམ་པར་བསམ། དེ་གཙོ་བོའི་ཞལ་བཞི་ལ་ཐིམ། གཙོ་བོ་ཡབ་ཡུབ་ཡེ་ཤེས་སེམས་དཔའ་ལ་ཐིམ། དེ་ཏིང་ངེ་འཛིན་སེམས་དཔའ་ལ་ཐིམ། དེ་ཡང་རིམ་གྱིས་ཇེ་ཕྲ་ཇེ་ཕྲར་</w:t>
+        <w:t xml:space="preserve">བསམས་ཏེ། སེམས་བསྒྲིམས་ལ་ཕྲ་བར་གཏད་དེ་བསྒོམ་པར་བྱའོ། །​སེམས་དེ་ཡང་འོད་གསལ་བ་རྣམ་པར་ཤེས་པ་གསུམ་དང་བྲལ་བ་ཤེས་རབ་ཀྱི་ཕ་རོལ་ཏུ་ཕྱིན་པའི་ངོ་བོ་ལུས་དང་། ངག་དང་སེམས་མེད་པ། ལས་དང་སྐྱེ་བ་ལས་གྲོལ་བ། ཟླ་བ་དང་ཉི་མ་དང་། མེ་དང་ནོར་བུའི་འོད་ལྟར་ཤིན་ཏུ་གསལ་བ། རྟག་ཏུ་གསལ་བའི་མཚན་ཉིད་ཅན། དེ་ལ་གཞག་</w:t>
       </w:r>
       <w:r>
         <w:rPr>
@@ -1066,7 +1066,7 @@
         <w:footnoteReference w:id="135"/>
       </w:r>
       <w:r>
-        <w:t xml:space="preserve">བསམས་ཏེ། སེམས་བསྒྲིམས་ལ་ཕྲ་བར་གཏད་དེ་བསྒོམ་པར་བྱའོ། །​སེམས་དེ་ཡང་འོད་གསལ་བ་རྣམ་པར་ཤེས་པ་གསུམ་དང་བྲལ་བ་ཤེས་རབ་ཀྱི་ཕ་རོལ་ཏུ་ཕྱིན་པའི་ངོ་བོ་ལུས་དང་། ངག་དང་སེམས་མེད་པ། ལས་དང་སྐྱེ་བ་ལས་གྲོལ་བ། ཟླ་བ་དང་ཉི་མ་དང་། མེ་དང་ནོར་བུའི་འོད་ལྟར་ཤིན་ཏུ་གསལ་བ། རྟག་ཏུ་གསལ་བའི་མཚན་ཉིད་ཅན། དེ་ལ་གཞག་</w:t>
+        <w:t xml:space="preserve">ཐབས་ལྔ་དང་དཔེ་དང་ཉམས་དང་ལྡན་པར་བསྒོམ་པར་བྱ་སྟེ་ཞིབ་ཏུ་བླ་མ་ལས་ཤེས་པར་བྱའོ། །​དེ་ནས་དོན་དམ་པ་དང་འདུས་མ་བྱས་དང་། རྫོགས་པའི་རིམ་པ་དང་། རྡོ་རྗེ་འཆང་གི་དབུགས་དབྱུང་དང་། དམིགས་པ་</w:t>
       </w:r>
       <w:r>
         <w:rPr>
@@ -1075,7 +1075,7 @@
         <w:footnoteReference w:id="136"/>
       </w:r>
       <w:r>
-        <w:t xml:space="preserve">ཐབས་ལྔ་དང་དཔེ་དང་ཉམས་དང་ལྡན་པར་བསྒོམ་པར་བྱ་སྟེ་ཞིབ་ཏུ་བླ་མ་ལས་ཤེས་པར་བྱའོ། །​དེ་ནས་དོན་དམ་པ་དང་འདུས་མ་བྱས་དང་། རྫོགས་པའི་རིམ་པ་དང་། རྡོ་རྗེ་འཆང་གི་དབུགས་དབྱུང་དང་། དམིགས་པ་</w:t>
+        <w:t xml:space="preserve">མེད་པའི་ཤེས་རབ་ཀྱི་ཡུལ་བསྟན་པའོ། །​ད་ནི་གཉིས་སུ་མེད་པའི་ཕྱག་རྒྱ་ཆེན་པོ་ཟུང་འཇུག་བསྟན་པའི་ཕྱིར། བསམ་གྱིས་མི་ཁྱབ་དེ་བསམས་ནས། །​ཞེས་བྱ་བ་ལ་སོགས་པ་ལ་བསམ་གྱིས་མི་ཁྱབ་པ་ནི་འོད་གསལ་ལོ། །​འོད་གསལ་བའི་ངང་ལས་སྔར་གྱི་སྒྱུ་མ་ལྟ་བུའི་ལྷའི་སྐུའི་དྲན་པ་ཐོབ་པ་ལ་གཟུངས་ཞེས་བྱའོ། །​གཟུངས་ཐོབ་པ་ནི་སྒྱུ་མ་ལྟ་བུའི་སྐུར་</w:t>
       </w:r>
       <w:r>
         <w:rPr>
@@ -1084,7 +1084,7 @@
         <w:footnoteReference w:id="137"/>
       </w:r>
       <w:r>
-        <w:t xml:space="preserve">མེད་པའི་ཤེས་རབ་ཀྱི་ཡུལ་བསྟན་པའོ། །​ད་ནི་གཉིས་སུ་མེད་པའི་ཕྱག་རྒྱ་ཆེན་པོ་ཟུང་འཇུག་བསྟན་པའི་ཕྱིར། བསམ་གྱིས་མི་ཁྱབ་དེ་བསམས་ནས། །​ཞེས་བྱ་བ་ལ་སོགས་པ་ལ་བསམ་གྱིས་མི་ཁྱབ་པ་ནི་འོད་གསལ་ལོ། །​འོད་གསལ་བའི་ངང་ལས་སྔར་གྱི་སྒྱུ་མ་ལྟ་བུའི་ལྷའི་སྐུའི་དྲན་པ་ཐོབ་པ་ལ་གཟུངས་ཞེས་བྱའོ། །​གཟུངས་ཐོབ་པ་ནི་སྒྱུ་མ་ལྟ་བུའི་སྐུར་</w:t>
+        <w:t xml:space="preserve">ལངས་པའོ། །​ཁ་ཊྭཱཾ་ག་ནི་ལྷ་ཡི་སྐུ། །​ཞེས་བྱ་བ་ལ་སོགས་པ་ནི་སྤྱོད་པའི་མན་ངག་བསྟན་པ་སྟེ་རྒྱུད་དུ་ཤེས་པར་བྱའོ། །​དེ་ཉིད་རྒྱས་པར་བསྟན་པ་ནི། མྱ་ངན་འདས་བྱུང་དཔའ་བོ་རྣམས། །​ཞེས་བྱ་བ་ལ་སོགས་པ་ལ་མྱ་ངན་ལས་འདས་པ་ནི་འོད་གསལ་ལོ། །​དེ་ལས་བྱུང་བའི་དཔའ་བོ་ནི་ཉི་ཤུ་རྩ་ལྔའོ། །​ཡན་ལག་ནི་དྲུག་ཅུ་སྟེ་ཐབས་ཤེས་རབ་ཀྱི་ལྷ་དྲུག་ཅུ་རྩ་གཉིས་སོ། །​དེ་གང་ལ་བརྟེན་ནས་ཤེ་ན་སེམས་གསུམ་རླུང་དང་བཅས་པ་ལས་སྤྲུལ་པའོ། །​དེ་ཡང་དོན་དམ་པའི་བདེན་པའི་སྤྲུལ་པ་ཕག་མོའི་གཟུགས་སུ་བསྟན་ལ། ཀུན་རྫོབ་ཀྱི་བདེན་པ་སྤྲུལ་པ་གཙོ་བོ་ལ་སོགས་པའོ། །​དེ་གཉིས་མེད་དུ་བསྟན་པའི་ཕྱིར། ཤྲཱི་ནི་གཉིས་མེད་ཡེ་ཤེས་ཏེ། །​ཞེས་བྱ་བ་ལ་སོགས་པ་ལ། གཉིས་མེད་ཡེ་ཤེས་ནི་ཟུང་འཇུག་གོ། །​རྒྱུ་སོགས་ནི་བདག་དང་གཞན་དང་གཉིས་དང་རྒྱུ་མེད་པ་ལས་སྐྱེ་བ་རྣམ་པར་སྤངས་པའོ། །​ཚོགས་ནི་གནས་པ་དང་</w:t>
       </w:r>
       <w:r>
         <w:rPr>
@@ -1093,7 +1093,7 @@
         <w:footnoteReference w:id="138"/>
       </w:r>
       <w:r>
-        <w:t xml:space="preserve">ལངས་པའོ། །​ཁ་ཊྭཱཾ་ག་ནི་ལྷ་ཡི་སྐུ། །​ཞེས་བྱ་བ་ལ་སོགས་པ་ནི་སྤྱོད་པའི་མན་ངག་བསྟན་པ་སྟེ་རྒྱུད་དུ་ཤེས་པར་བྱའོ། །​དེ་ཉིད་རྒྱས་པར་བསྟན་པ་ནི། མྱ་ངན་འདས་བྱུང་དཔའ་བོ་རྣམས། །​ཞེས་བྱ་བ་ལ་སོགས་པ་ལ་མྱ་ངན་ལས་འདས་པ་ནི་འོད་གསལ་ལོ། །​དེ་ལས་བྱུང་བའི་དཔའ་བོ་ནི་ཉི་ཤུ་རྩ་ལྔའོ། །​ཡན་ལག་ནི་དྲུག་ཅུ་སྟེ་ཐབས་ཤེས་རབ་ཀྱི་ལྷ་དྲུག་ཅུ་རྩ་གཉིས་སོ། །​དེ་གང་ལ་བརྟེན་ནས་ཤེ་ན་སེམས་གསུམ་རླུང་དང་བཅས་པ་ལས་སྤྲུལ་པའོ། །​དེ་ཡང་དོན་དམ་པའི་བདེན་པའི་སྤྲུལ་པ་ཕག་མོའི་གཟུགས་སུ་བསྟན་ལ། ཀུན་རྫོབ་ཀྱི་བདེན་པ་སྤྲུལ་པ་གཙོ་བོ་ལ་སོགས་པའོ། །​དེ་གཉིས་མེད་དུ་བསྟན་པའི་ཕྱིར། ཤྲཱི་ནི་གཉིས་མེད་ཡེ་ཤེས་ཏེ། །​ཞེས་བྱ་བ་ལ་སོགས་པ་ལ། གཉིས་མེད་ཡེ་ཤེས་ནི་ཟུང་འཇུག་གོ། །​རྒྱུ་སོགས་ནི་བདག་དང་གཞན་དང་གཉིས་དང་རྒྱུ་མེད་པ་ལས་སྐྱེ་བ་རྣམ་པར་སྤངས་པའོ། །​ཚོགས་ནི་གནས་པ་དང་</w:t>
+        <w:t xml:space="preserve">འཇིག་པའི་ཚོགས་དང་བྲལ་བའོ། །​གང་དུའང་མི་གནས་པ་ནི་མཐའ་གཉིས་ལ་མི་གནས་པ་སྟེ་ཕྱག་རྒྱ་ཆེན་པོ་ཟུང་འཇུག་གོ། །​དེ་ལ་མན་ངག་ནི་འདི་ཡིན་ཏེ། འོད་གསལ་བའི་ངང་ལ་སེམས་གནས་པར་ནུས་ཚད་དུ་</w:t>
       </w:r>
       <w:r>
         <w:rPr>
@@ -1102,7 +1102,7 @@
         <w:footnoteReference w:id="139"/>
       </w:r>
       <w:r>
-        <w:t xml:space="preserve">འཇིག་པའི་ཚོགས་དང་བྲལ་བའོ། །​གང་དུའང་མི་གནས་པ་ནི་མཐའ་གཉིས་ལ་མི་གནས་པ་སྟེ་ཕྱག་རྒྱ་ཆེན་པོ་ཟུང་འཇུག་གོ། །​དེ་ལ་མན་ངག་ནི་འདི་ཡིན་ཏེ། འོད་གསལ་བའི་ངང་ལ་སེམས་གནས་པར་ནུས་ཚད་དུ་</w:t>
+        <w:t xml:space="preserve">གཏད་དེ་བསྒོམ་</w:t>
       </w:r>
       <w:r>
         <w:rPr>
@@ -1111,7 +1111,7 @@
         <w:footnoteReference w:id="140"/>
       </w:r>
       <w:r>
-        <w:t xml:space="preserve">གཏད་དེ་བསྒོམ་</w:t>
+        <w:t xml:space="preserve">ལ་དེའི་ངང་ལ་སྐད་ཅིག་གིས་སྒྱུ་མ་ལྟ་བུའི་ལྷར་ལངས་ལ། དེ་ལ་ཤེས་རབ་ཀྱིས་དཔྱད་ཅིང་གོམས་པར་བྱའོ། །​ད་ནི་ཏིང་ངེ་འཛིན་དེའི་ཕན་ཡོན་བསྟན་པའི་ཕྱིར། སེམས་ལ་རྣམ་གནས་རྣལ་འབྱོར་པ། །​ཞེས་བྱ་བ་ལ། ཕྱག་རྒྱ་ཆེན་པོ་ཟུང་འཇུག་གི་སེམས་ལ་རྣམ་པར་གནས་པའི་རྣལ་འབྱོར་པ་ལ་མྱ་ངན་ལས་འདས་པ་མི་སྟོན་ཞེས་བྱའོ། །​དེ་ལ་རྒྱུ་མཚན་གཉིས་ཏེ། མྱ་ངན་ལས་འདས་པ་སྟེ་འོད་གསལ་འབའ་ཞིག་མི་སྟོན་པ་དང་། དོན་དམ་པར་འཆི་བ་མེད་པའི་ཕྱིར་</w:t>
       </w:r>
       <w:r>
         <w:rPr>
@@ -1120,7 +1120,7 @@
         <w:footnoteReference w:id="141"/>
       </w:r>
       <w:r>
-        <w:t xml:space="preserve">ལ་དེའི་ངང་ལ་སྐད་ཅིག་གིས་སྒྱུ་མ་ལྟ་བུའི་ལྷར་ལངས་ལ། དེ་ལ་ཤེས་རབ་ཀྱིས་དཔྱད་ཅིང་གོམས་པར་བྱའོ། །​ད་ནི་ཏིང་ངེ་འཛིན་དེའི་ཕན་ཡོན་བསྟན་པའི་ཕྱིར། སེམས་ལ་རྣམ་གནས་རྣལ་འབྱོར་པ། །​ཞེས་བྱ་བ་ལ། ཕྱག་རྒྱ་ཆེན་པོ་ཟུང་འཇུག་གི་སེམས་ལ་རྣམ་པར་གནས་པའི་རྣལ་འབྱོར་པ་ལ་མྱ་ངན་ལས་འདས་པ་མི་སྟོན་ཞེས་བྱའོ། །​དེ་ལ་རྒྱུ་མཚན་གཉིས་ཏེ། མྱ་ངན་ལས་འདས་པ་སྟེ་འོད་གསལ་འབའ་ཞིག་མི་སྟོན་པ་དང་། དོན་དམ་པར་འཆི་བ་མེད་པའི་ཕྱིར་</w:t>
+        <w:t xml:space="preserve">མི་སྟོན་པའོ། །​འོད་གསལ་འབའ་ཞིག་མི་སྟོན་པ་ཅི་ཞེ་ན། དཔལ་རྡོ་རྗེ་མཁའ་འགྲོ་ལས། གཞན་དུ་གལ་ཏེ་སྦྱོར་བ་ནི། །​མ་ཚང་མར་མེ་ལྟ་བུར་འདའ། །​ཞེས་གསུངས་པའི་ཕྱིར་རོ། །​དེ་ལ་སྐྱོན་ཅི་ཡོད་ཅེ་ན། དེ་ནི་མར་</w:t>
       </w:r>
       <w:r>
         <w:rPr>
@@ -1129,7 +1129,7 @@
         <w:footnoteReference w:id="142"/>
       </w:r>
       <w:r>
-        <w:t xml:space="preserve">མི་སྟོན་པའོ། །​འོད་གསལ་འབའ་ཞིག་མི་སྟོན་པ་ཅི་ཞེ་ན། དཔལ་རྡོ་རྗེ་མཁའ་འགྲོ་ལས། གཞན་དུ་གལ་ཏེ་སྦྱོར་བ་ནི། །​མ་ཚང་མར་མེ་ལྟ་བུར་འདའ། །​ཞེས་གསུངས་པའི་ཕྱིར་རོ། །​དེ་ལ་སྐྱོན་ཅི་ཡོད་ཅེ་ན། དེ་ནི་མར་</w:t>
+        <w:t xml:space="preserve">མེ་ཤི་བ་ལྟར་རང་གཞན་གྱི་དོན་གསལ་བ་མེད་པའི་ཕྱིར་རོ། །​དེ་བས་ན་བདེན་པ་གཉིས་ཀྱི་ཚུལ་ལ་གནས་ནས་གཞན་དོན་ཕུན་སུམ་ཚོགས་པ་བསྒྲུབ་པའི་ཕྱིར། ཇི་སྲིད་འཁོར་བའི་གནས་སུ་ནི། །​མཁས་མཆོག་འདུག་པར་གྱུར་པའི་བར། །​དེ་སྲིད་སེམས་ཅན་མཚུངས་མེད་དོན། །​མྱ་ངན་མི་འདའ་བར་ནི་མཛད། །​དེ་ནི་འཇིགས་པ་སྣ་ཚོགས་པའི་གནས་ཡིན་པའི་ཕྱིར་གནས་ས་</w:t>
       </w:r>
       <w:r>
         <w:rPr>
@@ -1138,7 +1138,7 @@
         <w:footnoteReference w:id="143"/>
       </w:r>
       <w:r>
-        <w:t xml:space="preserve">མེ་ཤི་བ་ལྟར་རང་གཞན་གྱི་དོན་གསལ་བ་མེད་པའི་ཕྱིར་རོ། །​དེ་བས་ན་བདེན་པ་གཉིས་ཀྱི་ཚུལ་ལ་གནས་ནས་གཞན་དོན་ཕུན་སུམ་ཚོགས་པ་བསྒྲུབ་པའི་ཕྱིར། ཇི་སྲིད་འཁོར་བའི་གནས་སུ་ནི། །​མཁས་མཆོག་འདུག་པར་གྱུར་པའི་བར། །​དེ་སྲིད་སེམས་ཅན་མཚུངས་མེད་དོན། །​མྱ་ངན་མི་འདའ་བར་ནི་མཛད། །​དེ་ནི་འཇིགས་པ་སྣ་ཚོགས་པའི་གནས་ཡིན་པའི་ཕྱིར་གནས་ས་</w:t>
+        <w:t xml:space="preserve">མ་ཡིན་ནོ་ཞེ་ན་གནས་ཀྱང་མི་གནོད་པའི་ཕྱིར། དེ་ལྟར་སེམས་ཅན་དམ་པ་རྣམས། །​སྲིད་པའི་ཞགས་པས་འཇིགས་མེད་པར། །​མི་སྐྱོ་བར་ནི་བརྩོན་འགྲུས་ཀྱིས། །​རྟག་ཏུ་སེམས་ཅན་རྣམས་དོན་མཛད། །​ཅེའོ། །​དེ་ཡང་ཇི་སྲིད་དུ་ཞེ་ན། ནམ་མཁའ་གནས་པའི་མཐར་ཐུག་པའོ། །​ཅི་བྱེད་ཅེ་ན། སྨོན་ལམ་རྣམ་པར་སྦྱོང་བྱེད་པའི། །​སེམས་ཅན་དོན་བརྩོན་སེམས་ཀྱིས་ནི། །​དཔའ་བོ་སྲིད་པ་སྦྱོང་བར་མཛད། །​ཅེའོ། །​འཆི་བ་མེད་པ་ནི་དེ་ཁོ་ན་ཉིད་མཐོང་བས་རྟག་ཆད་ལ་སོགས་པའི་ལྟ་བ་འགགས་པའི་ཕྱིར་འཆི་བ་མེད་པ་སྟེ། དེའི་རྒྱུ་དེ་ཡིན་པའི་ཕྱིར་རོ། །​འོ་ན་ཀུན་རྫོབ་ཏུ་ཡང་འཆི་བ་མེད་དམ་ཞེ་ན། ཐ་སྙད་དུ་ཡོད་པར་བསྟན་པའི་ཕྱིར། འཕོ་བའི་ཚེ་ན་ཞེས་བྱ་བ་ལ་སོགས་པ་ལ། ཕུང་པོ་ལ་སོགས་པ་ནི་ཕ་རོལ་ཏུ་མི་འཕོ་</w:t>
       </w:r>
       <w:r>
         <w:rPr>
@@ -1147,7 +1147,7 @@
         <w:footnoteReference w:id="144"/>
       </w:r>
       <w:r>
-        <w:t xml:space="preserve">མ་ཡིན་ནོ་ཞེ་ན་གནས་ཀྱང་མི་གནོད་པའི་ཕྱིར། དེ་ལྟར་སེམས་ཅན་དམ་པ་རྣམས། །​སྲིད་པའི་ཞགས་པས་འཇིགས་མེད་པར། །​མི་སྐྱོ་བར་ནི་བརྩོན་འགྲུས་ཀྱིས། །​རྟག་ཏུ་སེམས་ཅན་རྣམས་དོན་མཛད། །​ཅེའོ། །​དེ་ཡང་ཇི་སྲིད་དུ་ཞེ་ན། ནམ་མཁའ་གནས་པའི་མཐར་ཐུག་པའོ། །​ཅི་བྱེད་ཅེ་ན། སྨོན་ལམ་རྣམ་པར་སྦྱོང་བྱེད་པའི། །​སེམས་ཅན་དོན་བརྩོན་སེམས་ཀྱིས་ནི། །​དཔའ་བོ་སྲིད་པ་སྦྱོང་བར་མཛད། །​ཅེའོ། །​འཆི་བ་མེད་པ་ནི་དེ་ཁོ་ན་ཉིད་མཐོང་བས་རྟག་ཆད་ལ་སོགས་པའི་ལྟ་བ་འགགས་པའི་ཕྱིར་འཆི་བ་མེད་པ་སྟེ། དེའི་རྒྱུ་དེ་ཡིན་པའི་ཕྱིར་རོ། །​འོ་ན་ཀུན་རྫོབ་ཏུ་ཡང་འཆི་བ་མེད་དམ་ཞེ་ན། ཐ་སྙད་དུ་ཡོད་པར་བསྟན་པའི་ཕྱིར། འཕོ་བའི་ཚེ་ན་ཞེས་བྱ་བ་ལ་སོགས་པ་ལ། ཕུང་པོ་ལ་སོགས་པ་ནི་ཕ་རོལ་ཏུ་མི་འཕོ་</w:t>
+        <w:t xml:space="preserve">སྟེ། རྟག་པའི་སྐྱོན་དུ་ཐལ་བའི་ཕྱིར་རོ། །​ཕ་རོལ་འཆི་བ་ལས་གཞན་ཡང་མ་</w:t>
       </w:r>
       <w:r>
         <w:rPr>
@@ -1156,7 +1156,7 @@
         <w:footnoteReference w:id="145"/>
       </w:r>
       <w:r>
-        <w:t xml:space="preserve">སྟེ། རྟག་པའི་སྐྱོན་དུ་ཐལ་བའི་ཕྱིར་རོ། །​ཕ་རོལ་འཆི་བ་ལས་གཞན་ཡང་མ་</w:t>
+        <w:t xml:space="preserve">ཡིན་ཏེ། རྒྱུ་མེད་པའི་ཉེས་པར་ཐལ་བའི་ཕྱིར་རོ། །​འོ་ན་ཅི་ཞེ་ན། དེ་ཉིད་དང་གཞན་དུ་བརྗོད་དུ་མེད་པ་སྟེ། དཔེར་ན་མར་མེ་ལས་མར་མེ་དང་ཞེས་བྱ་བ་ལ་སོགས་པ་བཞིན་ནོ། །​དེ་ཡང་གསེར་འོད་དམ་པ་ལས། སངས་རྒྱས་མྱ་ངན་མི་འདའ་ཞིང་། །​ཆོས་ཀྱང་ནུབ་པར་མི་འགྱུར་ཏེ། །​སེམས་ཅན་རྣམས་ནི་འདུལ་བའི་ཕྱིར། །​མྱ་ངན་འདའ་བར་བསྟན་པ་ཡིན། །​ཞེས་པ་དང་། ལང་ཀར་</w:t>
       </w:r>
       <w:r>
         <w:rPr>
@@ -1165,7 +1165,7 @@
         <w:footnoteReference w:id="146"/>
       </w:r>
       <w:r>
-        <w:t xml:space="preserve">ཡིན་ཏེ། རྒྱུ་མེད་པའི་ཉེས་པར་ཐལ་བའི་ཕྱིར་རོ། །​འོ་ན་ཅི་ཞེ་ན། དེ་ཉིད་དང་གཞན་དུ་བརྗོད་དུ་མེད་པ་སྟེ། དཔེར་ན་མར་མེ་ལས་མར་མེ་དང་ཞེས་བྱ་བ་ལ་སོགས་པ་བཞིན་ནོ། །​དེ་ཡང་གསེར་འོད་དམ་པ་ལས། སངས་རྒྱས་མྱ་ངན་མི་འདའ་ཞིང་། །​ཆོས་ཀྱང་ནུབ་པར་མི་འགྱུར་ཏེ། །​སེམས་ཅན་རྣམས་ནི་འདུལ་བའི་ཕྱིར། །​མྱ་ངན་འདའ་བར་བསྟན་པ་ཡིན། །​ཞེས་པ་དང་། ལང་ཀར་</w:t>
+        <w:t xml:space="preserve">གཤེགས་པ་ལས་ཀྱང་། འདི་ལ་གང་ཡང་རྐྱེན་རྣམས་ཀྱིས། །​སྐྱེ་བ་མེད་ཅིང་འགག་པ་མེད། །​བརྟགས་པའི་རྐྱེན་རྣམས་ཁོ་ན་ནི། །​སྐྱེ་ཞིང་འགག་པར་འགྱུར་བ་ཡིན། །​ཞེས་གསུངས་པའི་ཕྱིར། རེ་ཞིག་འཕོ་བ་</w:t>
       </w:r>
       <w:r>
         <w:rPr>
@@ -1174,7 +1174,7 @@
         <w:footnoteReference w:id="147"/>
       </w:r>
       <w:r>
-        <w:t xml:space="preserve">གཤེགས་པ་ལས་ཀྱང་། འདི་ལ་གང་ཡང་རྐྱེན་རྣམས་ཀྱིས། །​སྐྱེ་བ་མེད་ཅིང་འགག་པ་མེད། །​བརྟགས་པའི་རྐྱེན་རྣམས་ཁོ་ན་ནི། །​སྐྱེ་ཞིང་འགག་པར་འགྱུར་བ་ཡིན། །​ཞེས་གསུངས་པའི་ཕྱིར། རེ་ཞིག་འཕོ་བ་</w:t>
+        <w:t xml:space="preserve">རྣམ་པར་དག་པ་བརྗོད་པར་བྱའོ། །​འདིར་གོང་མ་ལྟ་བུའི་རྣལ་འབྱོར་པ་དེ་ཁམས་གོང་མ་གཉིས་སུ་ཡིད་ཀྱི་རང་བཞིན་གྱི་ལུས་</w:t>
       </w:r>
       <w:r>
         <w:rPr>
@@ -1183,7 +1183,7 @@
         <w:footnoteReference w:id="148"/>
       </w:r>
       <w:r>
-        <w:t xml:space="preserve">རྣམ་པར་དག་པ་བརྗོད་པར་བྱའོ། །​འདིར་གོང་མ་ལྟ་བུའི་རྣལ་འབྱོར་པ་དེ་ཁམས་གོང་མ་གཉིས་སུ་ཡིད་ཀྱི་རང་བཞིན་གྱི་ལུས་</w:t>
+        <w:t xml:space="preserve">འཕོས་ནས་དོན་བྱེད་པ་སྟེ། དེ་ཡང་། རྟག་ཏུ་འདོད་པས་མྱོས་པ་ཡི། །​ལྷ་ཡི་བུ་འདི་རྣམས་དང་ནི། །​ཞེས་གསུངས་པའི་ཕྱིར། ཇི་ལྟར་འཕོ་ཞེ་ན། འཕོ་བའི་ཚེ་ན་རྣལ་འབྱོར་པ། །​ཞེས་བྱ་བ་ནི་རྟེན་འདི་འདོར་བའོ། །​གང་ཞེ་ན། བདེན་པ་གཉིས་ལ་གནས་པའི་རྣལ་འབྱོར་པ་དེ་གང་གིས་སྤྱན་འདྲེན་ཞེ་ན། དཔལ་ལྡན་ཁྲག་འཐུང་ལ་སོགས་ཏེ་དཔའ་བོ་ཉི་ཤུ་རྩ་ལྔའོ། །​རྣལ་འབྱོར་མ་</w:t>
       </w:r>
       <w:r>
         <w:rPr>
@@ -1192,7 +1192,7 @@
         <w:footnoteReference w:id="149"/>
       </w:r>
       <w:r>
-        <w:t xml:space="preserve">འཕོས་ནས་དོན་བྱེད་པ་སྟེ། དེ་ཡང་། རྟག་ཏུ་འདོད་པས་མྱོས་པ་ཡི། །​ལྷ་ཡི་བུ་འདི་རྣམས་དང་ནི། །​ཞེས་གསུངས་པའི་ཕྱིར། ཇི་ལྟར་འཕོ་ཞེ་ན། འཕོ་བའི་ཚེ་ན་རྣལ་འབྱོར་པ། །​ཞེས་བྱ་བ་ནི་རྟེན་འདི་འདོར་བའོ། །​གང་ཞེ་ན། བདེན་པ་གཉིས་ལ་གནས་པའི་རྣལ་འབྱོར་པ་དེ་གང་གིས་སྤྱན་འདྲེན་ཞེ་ན། དཔལ་ལྡན་ཁྲག་འཐུང་ལ་སོགས་ཏེ་དཔའ་བོ་ཉི་ཤུ་རྩ་ལྔའོ། །​རྣལ་འབྱོར་མ་</w:t>
+        <w:t xml:space="preserve">ནི་སུམ་ཅུ་རྩ་བདུན་ནོ། །​དེ་རྣམས་ཀྱིས་</w:t>
       </w:r>
       <w:r>
         <w:rPr>
@@ -1201,7 +1201,7 @@
         <w:footnoteReference w:id="150"/>
       </w:r>
       <w:r>
-        <w:t xml:space="preserve">ནི་སུམ་ཅུ་རྩ་བདུན་ནོ། །​དེ་རྣམས་ཀྱིས་</w:t>
+        <w:t xml:space="preserve">མེ་ཏོག་ལ་སོགས་པའི་མཆོད་པ་དང་། རོལ་མོའི་སྒྲ་དང་། རྡོ་རྗེའི་གླུ་དང་བཅས་པའི་ཚིག་ཏུ་ཡང་། འཆི་བ་ཞེས་བྱ་</w:t>
       </w:r>
       <w:r>
         <w:rPr>
@@ -1210,7 +1210,7 @@
         <w:footnoteReference w:id="151"/>
       </w:r>
       <w:r>
-        <w:t xml:space="preserve">མེ་ཏོག་ལ་སོགས་པའི་མཆོད་པ་དང་། རོལ་མོའི་སྒྲ་དང་། རྡོ་རྗེའི་གླུ་དང་བཅས་པའི་ཚིག་ཏུ་ཡང་། འཆི་བ་ཞེས་བྱ་</w:t>
+        <w:t xml:space="preserve">རྣམ་རྟོག་སྟེ། །​ཞེས་བརྗོད་ཅིང་། མཁའ་སྤྱོད་དུ་སྤྱན་འདྲེན་པར་བྱེད་དོ། །​དེར་ཡིད་ཀྱིས་</w:t>
       </w:r>
       <w:r>
         <w:rPr>
@@ -1219,7 +1219,7 @@
         <w:footnoteReference w:id="152"/>
       </w:r>
       <w:r>
-        <w:t xml:space="preserve">རྣམ་རྟོག་སྟེ། །​ཞེས་བརྗོད་ཅིང་། མཁའ་སྤྱོད་དུ་སྤྱན་འདྲེན་པར་བྱེད་དོ། །​དེར་ཡིད་ཀྱིས་</w:t>
+        <w:t xml:space="preserve">ལུས་ཀྱི་</w:t>
       </w:r>
       <w:r>
         <w:rPr>
@@ -1228,7 +1228,7 @@
         <w:footnoteReference w:id="153"/>
       </w:r>
       <w:r>
-        <w:t xml:space="preserve">ལུས་ཀྱི་</w:t>
+        <w:t xml:space="preserve">ལྷའི་བུ་ཆགས་པ་ཅན་རྣམས་ཀྱི་དོན་བྱས་ནས། ཡང་འདིར་འོངས་ནས་སྐྱེ་བོ་ཆགས་པ་ཅན་རྣམས་</w:t>
       </w:r>
       <w:r>
         <w:rPr>
@@ -1237,7 +1237,7 @@
         <w:footnoteReference w:id="154"/>
       </w:r>
       <w:r>
-        <w:t xml:space="preserve">ལྷའི་བུ་ཆགས་པ་ཅན་རྣམས་ཀྱི་དོན་བྱས་ནས།ཡང་འདིར་འོངས་ནས་སྐྱེ་བོ་ཆགས་པ་ཅན་རྣམས་</w:t>
+        <w:t xml:space="preserve">ཀྱི་འདོད་ཆགས་དག་པར་བྱ་བའི་ཕྱིར་ཡང་སྲིད་པ་ལེན་པར་བྱེད་དོ། །​དེ་བས་</w:t>
       </w:r>
       <w:r>
         <w:rPr>
@@ -1246,7 +1246,7 @@
         <w:footnoteReference w:id="155"/>
       </w:r>
       <w:r>
-        <w:t xml:space="preserve">ཀྱི་འདོད་ཆགས་དག་པར་བྱ་བའི་ཕྱིར་ཡང་སྲིད་པ་ལེན་པར་བྱེད་དོ། །​དེ་བས་</w:t>
+        <w:t xml:space="preserve">ན། གཞན་ཡང་སྐྱེ་བོ་ཆགས་ཅན་ཕྱིར། །​འདོད་ཆགས་ཐམས་ཅད་དག་པར་མཛད། །​ཅེས་པ་དང་། དེའི་ནང་དུའང་མངོན་ཞེན་དང་། །​གང་དུའང་གནས་པ་ཡོད་མ་ཡིན། །​ཞེས་བྱའོ། །​འོ་ན་ཆོས་ཐམས་ཅད་བདེན་པ་གཉིས་དང་མི་ཕྱེད་པ་ཟུང་འཇུག་ཏུ་རྟོགས་ནས། དེ་གོམས་པར་བྱེད་པ་ལ་འཇིག་རྟེན་པའི་སེམས་ལ་སོགས་པ་འབྱུང་ངམ་མི་འབྱུང་ཞེ་ན། དེ་ལྟར་ཡང་དག་འབྱུང་མོད་ཀྱི། །​ཞེས་བྱ་བ་ལ་སོགས་པ་ལ། དེ་ལྟར་ཞེས་བྱ་བ་ནི་འཇིག་རྟེན་ཕལ་པ་ལ་ཇི་ལྟར་འབྱུང་བ་དེ་ལྟར་ཡང་དག་པར་འབྱུང་མོད་ཀྱི་འོན་ཀྱང་འདོད་པར་བྱ་བར་འབྲེལ་ལོ། །​འདོད་པར་བྱ་བ་ཅི་ཞེ་ན། སྒྱུ་མ་ལྟ་བུའི་དངོས་དག་ནི། །​ཞེས་བྱ་བ་སྒྱུ་མ་ལྟར་སྐྱེ་མེད་དུ་ཤེས་པར་འདོད་པས་འདོད་པར་བྱ། ལོངས་སྤྱོད་ཁྱད་འཕགས་སྐྱེ་འགྱུར་བ། །​ཞེས་བྱ་བ་ནི་སྐྱེ་མེད་དུ་ཤེས་པས་སོ། །​བདེ་བའི་ཡོངས་སུ་འགྱུར་བཞིན་པས། །​ཞེས་བྱ་བ་ནི་ཕལ་པ་ལྟར་སྡུག་བསྔལ་གྱི་རྒྱུར་མི་འགྱུར་བས་སོ། །​འབྲས་བུ་ཁྱད་འཕགས་ཐོབ་འགྱུར་བས་ནི་ཞེས་བྱ་བ་ལ་འབྲས་བུ་ལ་གཉིས་ཏེ། ཤེས་རབ་གསུམ་གྱི་འབྲས་བུ་གོང་ནས་གོང་གི་རྟོགས་པ་ཡིན་ལ། མཐར་ཐུག་གི་འབྲས་བུ་རང་གཞན་གྱི་དོན་ཕུན་སུམ་ཚོགས་པའོ། །​དེ་ཡི་ཕྱིར་ན་འདོད་པར་བྱ། །​ཞེས་བྱའོ། །​དེའི་ཕྱིར། དེ་ལྟར་ཡང་དག་འབྱུང་མོད་ཀྱི། །​སྒྱུ་མ་ལྟ་བུའི་དངོས་དག་ནི། །​ལོངས་སྤྱོད་ཁྱད་འཕགས་སྐྱེ་འགྱུར་བ། །​བདེ་བའི་ཡོངས་སུ་འགྱུར་བཞིན་པས། །​འབྲས་བུ་ཁྱད་འཕགས་ཐོབ་འགྱུར་བས། །​ཅི་ཡི་ཕྱིར་ན་འདོད་མི་བྱ། །​ཞེས་བྱའོ། །​ད་ནི་ལམ་ཁྱད་པར་ཅན་ལ་གནས་པའི་ཕན་ཡོན་དང་། རྒྱུ་འབྲས་ཕྱིན་ཅི་མ་ལོག་པ་ལ་གདམས་པ་བསྟན་པའི་ཕྱིར་རྡོ་རྗེ་</w:t>
       </w:r>
       <w:r>
         <w:rPr>
@@ -1255,7 +1255,7 @@
         <w:footnoteReference w:id="156"/>
       </w:r>
       <w:r>
-        <w:t xml:space="preserve">ན། གཞན་ཡང་སྐྱེ་བོ་ཆགས་ཅན་ཕྱིར། །​འདོད་ཆགས་ཐམས་ཅད་དག་པར་མཛད། །​ཅེས་པ་དང་། དེའི་ནང་དུའང་མངོན་ཞེན་དང་། །​གང་དུའང་གནས་པ་ཡོད་མ་ཡིན། །​ཞེས་བྱའོ། །​འོ་ན་ཆོས་ཐམས་ཅད་བདེན་པ་གཉིས་དང་མི་ཕྱེད་པ་ཟུང་འཇུག་ཏུ་རྟོགས་ནས། དེ་གོམས་པར་བྱེད་པ་ལ་འཇིག་རྟེན་པའི་སེམས་ལ་སོགས་པ་འབྱུང་ངམ་མི་འབྱུང་ཞེ་ན། དེ་ལྟར་ཡང་དག་འབྱུང་མོད་ཀྱི། །​ཞེས་བྱ་བ་ལ་སོགས་པ་ལ། དེ་ལྟར་ཞེས་བྱ་བ་ནི་འཇིག་རྟེན་ཕལ་པ་ལ་ཇི་ལྟར་འབྱུང་བ་དེ་ལྟར་ཡང་དག་པར་འབྱུང་མོད་ཀྱི་འོན་ཀྱང་འདོད་པར་བྱ་བར་འབྲེལ་ལོ། །​འདོད་པར་བྱ་བ་ཅི་ཞེ་ན། སྒྱུ་མ་ལྟ་བུའི་དངོས་དག་ནི། །​ཞེས་བྱ་བ་སྒྱུ་མ་ལྟར་སྐྱེ་མེད་དུ་ཤེས་པར་འདོད་པས་འདོད་པར་བྱ། ལོངས་སྤྱོད་ཁྱད་འཕགས་སྐྱེ་འགྱུར་བ། །​ཞེས་བྱ་བ་ནི་སྐྱེ་མེད་དུ་ཤེས་པས་སོ། །​བདེ་བའི་ཡོངས་སུ་འགྱུར་བཞིན་པས། །​ཞེས་བྱ་བ་ནི་ཕལ་པ་ལྟར་སྡུག་བསྔལ་གྱི་རྒྱུར་མི་འགྱུར་བས་སོ། །​འབྲས་བུ་ཁྱད་འཕགས་ཐོབ་འགྱུར་བས་ནི་ཞེས་བྱ་བ་ལ་འབྲས་བུ་ལ་གཉིས་ཏེ། ཤེས་རབ་གསུམ་གྱི་འབྲས་བུ་གོང་ནས་གོང་གི་རྟོགས་པ་ཡིན་ལ།མཐར་ཐུག་གི་འབྲས་བུ་རང་གཞན་གྱི་དོན་ཕུན་སུམ་ཚོགས་པའོ། །​དེ་ཡི་ཕྱིར་ན་འདོད་པར་བྱ། །​ཞེས་བྱའོ། །​དེའི་ཕྱིར། དེ་ལྟར་ཡང་དག་འབྱུང་མོད་ཀྱི། །​སྒྱུ་མ་ལྟ་བུའི་དངོས་དག་ནི། །​ལོངས་སྤྱོད་ཁྱད་འཕགས་སྐྱེ་འགྱུར་བ། །​བདེ་བའི་ཡོངས་སུ་འགྱུར་བཞིན་པས། །​འབྲས་བུ་ཁྱད་འཕགས་ཐོབ་འགྱུར་བས། །​ཅི་ཡི་ཕྱིར་ན་འདོད་མི་བྱ། །​ཞེས་བྱའོ། །​ད་ནི་ལམ་ཁྱད་པར་ཅན་ལ་གནས་པའི་ཕན་ཡོན་དང་། རྒྱུ་འབྲས་ཕྱིན་ཅི་མ་ལོག་པ་ལ་གདམས་པ་བསྟན་པའི་ཕྱིར་རྡོ་རྗེ་</w:t>
+        <w:t xml:space="preserve">མཁའ་འགྲོ་ལས། སྒོམ་</w:t>
       </w:r>
       <w:r>
         <w:rPr>
@@ -1264,7 +1264,7 @@
         <w:footnoteReference w:id="157"/>
       </w:r>
       <w:r>
-        <w:t xml:space="preserve">མཁའ་འགྲོ་ལས། སྒོམ་</w:t>
+        <w:t xml:space="preserve">པ་ཁྱད་པར་ཅན་གང་ཞིག །​གོམས་པའི་སྟོབས་ནི་རྫོགས་པ་ན། །​ཡིད་འོང་བདེ་བའི་འབྲས་བུ་ནི། །​བླ་མེད་གསལ་བ་བློ་ཡི་མཐུ། །​ཞེས་པ་ལ། སྒོམ་པ་ཁྱད་པར་ཅན་ནི་མི་མཐུན་པ་དང་གཉེན་པོར་རོ་གཅིག་པར་ཤེས་པའོ། །​གོམས་པའི་སྟོབས་ནི་</w:t>
       </w:r>
       <w:r>
         <w:rPr>
@@ -1273,7 +1273,7 @@
         <w:footnoteReference w:id="158"/>
       </w:r>
       <w:r>
-        <w:t xml:space="preserve">པ་ཁྱད་པར་ཅན་གང་ཞིག །​གོམས་པའི་སྟོབས་ནི་རྫོགས་པ་ན། །​ཡིད་འོང་བདེ་བའི་འབྲས་བུ་ནི། །​བླ་མེད་གསལ་བ་བློ་ཡི་མཐུ། །​ཞེས་པ་ལ། སྒོམ་པ་ཁྱད་པར་ཅན་ནི་མི་མཐུན་པ་དང་གཉེན་པོར་རོ་གཅིག་པར་ཤེས་པའོ། །​གོམས་པའི་སྟོབས་ནི་</w:t>
+        <w:t xml:space="preserve">ཤེས་རབ་གསུམ་རིམ་གྱིས་གོམས་པའོ། །​རྫོགས་པ་ནི་ཁྱད་པར་དུ་གྱུར་པའོ། །​བདེ་བའི་འབྲས་བུ་ནི་གནས་སྐབས་</w:t>
       </w:r>
       <w:r>
         <w:rPr>
@@ -1282,7 +1282,7 @@
         <w:footnoteReference w:id="159"/>
       </w:r>
       <w:r>
-        <w:t xml:space="preserve">ཤེས་རབ་གསུམ་རིམ་གྱིས་གོམས་པའོ། །​རྫོགས་པ་ནི་ཁྱད་པར་དུ་གྱུར་པའོ། །​བདེ་བའི་འབྲས་བུ་ནི་གནས་སྐབས་</w:t>
+        <w:t xml:space="preserve">མཐར་ཐུག་གི་འབྲས་བུའོ། །​དེ་ལྟ་བུའི་བླ་ན་མེད་པའི་འབྲས་བུ་གསལ་བ་ནི་བློ་སྟེ་ཤེས་རབ་ཀྱི་མཐུའོ། །​དེའི་ཕྱིར་བསམ་པ་དང་བསྒོམ་པའི་ཤེས་རབ་ལ་ནན་ཏན་གྱིས་སྒྲུབས་</w:t>
       </w:r>
       <w:r>
         <w:rPr>
@@ -1291,7 +1291,7 @@
         <w:footnoteReference w:id="160"/>
       </w:r>
       <w:r>
-        <w:t xml:space="preserve">མཐར་ཐུག་གི་འབྲས་བུའོ། །​དེ་ལྟ་བུའི་བླ་ན་མེད་པའི་འབྲས་བུ་གསལ་བ་ནི་བློ་སྟེ་ཤེས་རབ་ཀྱི་མཐུའོ། །​དེའི་ཕྱིར་བསམ་པ་དང་བསྒོམ་པའི་ཤེས་རབ་ལ་ནན་ཏན་གྱིས་སྒྲུབས་</w:t>
+        <w:t xml:space="preserve">ཤིག་པའོ། །​རྒྱུ་འབྲས་མ་ནོར་བ་ལ་གདམས་པ་ནི། འབྲས་བུ་དོན་གཉེར་རྒྱུ་བསྒྲུབས་ན། །​དེར་ནི་ལྷ་མོ་སུ་ཞིག་འགོག །​ཅེས་བྱ་བ་ལ་སངས་རྒྱས་དོན་དུ་གཉེར་བར་རྒྱུ། ཤེས་རབ་གསུམ་ཕྱིན་ཅི་མ་ལོག་པར་བསྒྲུབས་ན་དེར་འབྲས་བུ་ལ་གེགས་མེད་པའི་ཕྱིར་བཅོམ་ལྡན་འདས་དཔལ་ཧེ་རུ་ཀས་མ་རྡོ་རྗེ་ཕག་མོ་ལ་བོས་ནས་གདམས་པའོ། །​དེའི་ཕྱིར། དེ་བས་འབད་པ་ཐམས་ཅད་ཀྱིས། །​ཀུན་དུ་འགྲོ་མ་མཆོད་པར་བྱ། །​ཞེས་བྱ་སྟེ། ཤེས་རབ་གསུམ་ལ་ནན་ཏན་དུ་གདམས་པའོ། །​མཐུན་པའི་རྐྱེན་མ་ཚང་བ་ནི་མི་འགྲུབ་པའི་རྒྱུ་ཡིན་པས་དེའི་ཕྱིར། དཀའ་ཐུབ་སྡོམ་པ་མི་བཟད་པས། །​ལུས་ནི་སྐམས་ཤིང་སྡུག་བསྔལ་འགྱུར། །​སྡུག་བསྔལ་གྱིས་ནི་སེམས་གཡེང་</w:t>
       </w:r>
       <w:r>
         <w:rPr>
@@ -1300,7 +1300,7 @@
         <w:footnoteReference w:id="161"/>
       </w:r>
       <w:r>
-        <w:t xml:space="preserve">ཤིག་པའོ། །​རྒྱུ་འབྲས་མ་ནོར་བ་ལ་གདམས་པ་ནི། འབྲས་བུ་དོན་གཉེར་རྒྱུ་བསྒྲུབས་ན། །​དེར་ནི་ལྷ་མོ་སུ་ཞིག་འགོག །​ཅེས་བྱ་བ་ལ་སངས་རྒྱས་དོན་དུ་གཉེར་བར་རྒྱུ། ཤེས་རབ་གསུམ་ཕྱིན་ཅི་མ་ལོག་པར་བསྒྲུབས་ན་དེར་འབྲས་བུ་ལ་གེགས་མེད་པའི་ཕྱིར་བཅོམ་ལྡན་འདས་དཔལ་ཧེ་རུ་ཀས་མ་རྡོ་རྗེ་ཕག་མོ་ལ་བོས་ནས་གདམས་པའོ། །​དེའི་ཕྱིར། དེ་བས་འབད་པ་ཐམས་ཅད་ཀྱིས། །​ཀུན་དུ་འགྲོ་མ་མཆོད་པར་བྱ། །​ཞེས་བྱ་སྟེ། ཤེས་རབ་གསུམ་ལ་ནན་ཏན་དུ་གདམས་པའོ། །​མཐུན་པའི་རྐྱེན་མ་ཚང་བ་ནི་མི་འགྲུབ་པའི་རྒྱུ་ཡིན་པས་དེའི་ཕྱིར། དཀའ་ཐུབ་སྡོམ་པ་མི་བཟད་པས། །​ལུས་ནི་སྐམས་ཤིང་སྡུག་བསྔལ་འགྱུར། །​སྡུག་བསྔལ་གྱིས་ནི་སེམས་གཡེང་</w:t>
+        <w:t xml:space="preserve">ན། །​གཡེངས་པས་དངོས་གྲུབ་གཞན་དུ་འགྱུར། །​ལུས་དང་སེམས་ནི་བརྟན་འགྱུར་ན། །​བདེ་བ་ཐམས་ཅད་བརྟན་འགྱུར་བ། །​སྡུག་བསྔལ་གྱིས་ནི་གཡོ་འགྱུར་བས། །​ཤིན་ཏུ་འགོག་པར་འགྲོ་བར་འགྱུར། །​དེས་ན་ལུས་དང་ངག་སེམས་རྣམས། །​བརྟན་པར་བྱས་ན་བྱང་ཆུབ་འཐོབ། །​གཞན་དུ་དུས་མིན་འཆི་བ་དང་། །​དམྱལ་བར་ངེས་པར་བསྲེག་</w:t>
       </w:r>
       <w:r>
         <w:rPr>
@@ -1309,7 +1309,7 @@
         <w:footnoteReference w:id="162"/>
       </w:r>
       <w:r>
-        <w:t xml:space="preserve">ན། །​གཡེངས་པས་དངོས་གྲུབ་གཞན་དུ་འགྱུར། །​ལུས་དང་སེམས་ནི་བརྟན་འགྱུར་ན། །​བདེ་བ་ཐམས་ཅད་བརྟན་འགྱུར་བ། །​སྡུག་བསྔལ་གྱིས་ནི་གཡོ་འགྱུར་བས། །​ཤིན་ཏུ་འགོག་པར་འགྲོ་བར་འགྱུར། །​དེས་ན་ལུས་དང་ངག་སེམས་རྣམས། །​བརྟན་པར་བྱས་ན་བྱང་ཆུབ་འཐོབ། །​གཞན་དུ་དུས་མིན་འཆི་བ་དང་། །​དམྱལ་བར་ངེས་པར་བསྲེག་</w:t>
+        <w:t xml:space="preserve">འགྱུར་ཞེས། །​བཅོམ་ལྡན་རྡོ་རྗེ་ཅན་གྱིས་གསུངས། །​ཞེས་བྱ་སྟེ་ཚིག་དོན་ནི་གོ་སླའོ། །​ཆོས་ཀྱི་ཕུང་པོ་བརྒྱད་ཁྲི་དང་། །​བཞི་སྟོང་གསུངས་པ་གང་ཡིན་པ། །​དེས་དོན་བརྗོད་བྱ་བཀྲོལ་བ་ལ། །​འཕགས་དང་མཁའ་འགྲོས་</w:t>
       </w:r>
       <w:r>
         <w:rPr>
@@ -1318,22 +1318,13 @@
         <w:footnoteReference w:id="163"/>
       </w:r>
       <w:r>
-        <w:t xml:space="preserve">འགྱུར་ཞེས། །​བཅོམ་ལྡན་རྡོ་རྗེ་ཅན་གྱིས་གསུངས། །​ཞེས་བྱ་སྟེ་ཚིག་དོན་ནི་གོ་སླའོ། །​ཆོས་ཀྱི་ཕུང་པོ་བརྒྱད་ཁྲི་དང་། །​བཞི་སྟོང་གསུངས་པ་གང་ཡིན་པ། །​དེས་དོན་བརྗོད་བྱ་བཀྲོལ་བ་ལ། །​འཕགས་དང་མཁའ་འགྲོས་</w:t>
+        <w:t xml:space="preserve">བཟོད་པར་མཛོད། །​ངེས་དོན་ཟབ་མོ་བརྒྱུད་པའི་རིམ། །​བླ་མའི་ལུང་བཞིན་གསལ་ཕྱེ་བས། །​མིག་མེད་ལམ་ནོར་རྣམས་ཀྱི་ནི། །​མིག་འབྱེད་ལམ་རྟོགས་རྒྱུར་གྱུར་ཅིག །​རྣལ་འབྱོར་གྱི་དབང་ཕྱུག་ལཱུ་ཡི་པས་རིགས་དྲུག་པ་ཧེ་རུ་ཀའི་སྒྲུབ་</w:t>
       </w:r>
       <w:r>
         <w:rPr>
           <w:rStyle w:val="FootnoteReference"/>
         </w:rPr>
         <w:footnoteReference w:id="164"/>
-      </w:r>
-      <w:r>
-        <w:t xml:space="preserve">བཟོད་པར་མཛོད། །​ངེས་དོན་ཟབ་མོ་བརྒྱུད་པའི་རིམ། །​བླ་མའི་ལུང་བཞིན་གསལ་ཕྱེ་བས། །​མིག་མེད་ལམ་ནོར་རྣམས་ཀྱི་ནི། །​མིག་འབྱེད་ལམ་རྟོགས་རྒྱུར་གྱུར་ཅིག །​རྣལ་འབྱོར་གྱི་དབང་ཕྱུག་ལཱུ་ཡི་པས་རིགས་དྲུག་པ་ཧེ་རུ་ཀའི་སྒྲུབ་</w:t>
-      </w:r>
-      <w:r>
-        <w:rPr>
-          <w:rStyle w:val="FootnoteReference"/>
-        </w:rPr>
-        <w:footnoteReference w:id="165"/>
       </w:r>
       <w:r>
         <w:t xml:space="preserve">ཐབས་རྩ་བའི་དཀྱིལ་འཁོར་ཆེན་པོ་མཛད་པའི་དོན་རྒྱུད་ལྟར་བཀྲོལ་བ་མཁས་པ་ཆེན་པོ་དཱི་པཾ་ཀ་ར་ཤྲཱི་ཛྙཱ་ནས་མཛད་པ་རྫོགས་སོ།། །​།པཎྜི་ཏ་དེ་ཉིད་དང་། ལོ་ཙཱ་བ་དགེ་སློང་ཚུལ་ཁྲིམས་རྒྱལ་བས་བསྒྱུར་ཅིང་ཞུས་ཏེ་གཏན་ལ་ཕབ་པའོ། །​</w:t>
@@ -1683,7 +1674,7 @@
         <w:t xml:space="preserve"> </w:t>
       </w:r>
       <w:r>
-        <w:t xml:space="preserve">དྷརྨྨཿ་སྟེ་ སྣར་ཐང་། པེ་ཅིན།</w:t>
+        <w:t xml:space="preserve">དྷརྨྨཿ་ སྣར་ཐང་། པེ་ཅིན།</w:t>
       </w:r>
     </w:p>
   </w:footnote>
@@ -2823,7 +2814,7 @@
         <w:t xml:space="preserve"> </w:t>
       </w:r>
       <w:r>
-        <w:t xml:space="preserve">དྲེ་ སྣར་ཐང་། པེ་ཅིན།</w:t>
+        <w:t xml:space="preserve">དྲེ་ཨཱཿ་ཧཱུཾ་ སྣར་ཐང་། པེ་ཅིན།</w:t>
       </w:r>
     </w:p>
   </w:footnote>
@@ -2842,7 +2833,7 @@
         <w:t xml:space="preserve"> </w:t>
       </w:r>
       <w:r>
-        <w:t xml:space="preserve">སརྦ་ པེ་ཅིན།</w:t>
+        <w:t xml:space="preserve">ཤུདྡྷཿ་སརྦྦ་དྷརྨཱཿ་སྭ་བྷཱ་བ་ སྣར་ཐང་། ཤུདྡྷཿ་སརྦ་དྷརྨཱཿ་སྭ་བྷཱ་བ་ པེ་ཅིན།</w:t>
       </w:r>
     </w:p>
   </w:footnote>
@@ -2861,7 +2852,7 @@
         <w:t xml:space="preserve"> </w:t>
       </w:r>
       <w:r>
-        <w:t xml:space="preserve">བྷཱ་བ་ སྣར་ཐང་། པེ་ཅིན།</w:t>
+        <w:t xml:space="preserve">ཙམ་པོ་ སྣར་ཐང་། པེ་ཅིན།</w:t>
       </w:r>
     </w:p>
   </w:footnote>
@@ -2880,7 +2871,7 @@
         <w:t xml:space="preserve"> </w:t>
       </w:r>
       <w:r>
-        <w:t xml:space="preserve">ཙམ་པོ་ སྣར་ཐང་། པེ་ཅིན།</w:t>
+        <w:t xml:space="preserve">ཨཱིཿ། སྣར་ཐང་།</w:t>
       </w:r>
     </w:p>
   </w:footnote>
@@ -2899,7 +2890,7 @@
         <w:t xml:space="preserve"> </w:t>
       </w:r>
       <w:r>
-        <w:t xml:space="preserve">ཨཱིཿ། སྣར་ཐང་།</w:t>
+        <w:t xml:space="preserve">ཅན་ སྣར་ཐང་། པེ་ཅིན།</w:t>
       </w:r>
     </w:p>
   </w:footnote>
@@ -2918,7 +2909,7 @@
         <w:t xml:space="preserve"> </w:t>
       </w:r>
       <w:r>
-        <w:t xml:space="preserve">ཅན་ སྣར་ཐང་། པེ་ཅིན།</w:t>
+        <w:t xml:space="preserve">ཐོགས་པ་ སྣར་ཐང་། པེ་ཅིན།</w:t>
       </w:r>
     </w:p>
   </w:footnote>
@@ -2937,7 +2928,7 @@
         <w:t xml:space="preserve"> </w:t>
       </w:r>
       <w:r>
-        <w:t xml:space="preserve">ཐོགས་པ་ སྣར་ཐང་། པེ་ཅིན།</w:t>
+        <w:t xml:space="preserve">རིངས་ སྣར་ཐང་། པེ་ཅིན།</w:t>
       </w:r>
     </w:p>
   </w:footnote>
@@ -2956,7 +2947,7 @@
         <w:t xml:space="preserve"> </w:t>
       </w:r>
       <w:r>
-        <w:t xml:space="preserve">རིངས་ སྣར་ཐང་། པེ་ཅིན།</w:t>
+        <w:t xml:space="preserve">ཨོཾ་ སྣར་ཐང་། པེ་ཅིན།</w:t>
       </w:r>
     </w:p>
   </w:footnote>
@@ -2975,7 +2966,7 @@
         <w:t xml:space="preserve"> </w:t>
       </w:r>
       <w:r>
-        <w:t xml:space="preserve">ཨོཾ་ སྣར་ཐང་། པེ་ཅིན།</w:t>
+        <w:t xml:space="preserve">ངག་ སྣར་ཐང་། པེ་ཅིན།</w:t>
       </w:r>
     </w:p>
   </w:footnote>
@@ -2994,7 +2985,7 @@
         <w:t xml:space="preserve"> </w:t>
       </w:r>
       <w:r>
-        <w:t xml:space="preserve">ངག་ སྣར་ཐང་། པེ་ཅིན།</w:t>
+        <w:t xml:space="preserve">དེ་ སྣར་ཐང་། པེ་ཅིན།</w:t>
       </w:r>
     </w:p>
   </w:footnote>
@@ -3013,7 +3004,7 @@
         <w:t xml:space="preserve"> </w:t>
       </w:r>
       <w:r>
-        <w:t xml:space="preserve">དེ་ སྣར་ཐང་། པེ་ཅིན།</w:t>
+        <w:t xml:space="preserve">ཤུར་མར་ སྣར་ཐང་། པེ་ཅིན།</w:t>
       </w:r>
     </w:p>
   </w:footnote>
@@ -3032,7 +3023,7 @@
         <w:t xml:space="preserve"> </w:t>
       </w:r>
       <w:r>
-        <w:t xml:space="preserve">ཤུར་མར་ སྣར་ཐང་། པེ་ཅིན།</w:t>
+        <w:t xml:space="preserve">ཏྲཾ་ཧྲཱིཿ་ སྣར་ཐང་། པེ་ཅིན།</w:t>
       </w:r>
     </w:p>
   </w:footnote>
@@ -3051,7 +3042,7 @@
         <w:t xml:space="preserve"> </w:t>
       </w:r>
       <w:r>
-        <w:t xml:space="preserve">ཏྲཾ་ཧྲཱིཿ་ སྣར་ཐང་། པེ་ཅིན།</w:t>
+        <w:t xml:space="preserve">།ཨཿ་ སྣར་ཐང་། པེ་ཅིན།</w:t>
       </w:r>
     </w:p>
   </w:footnote>
@@ -3070,7 +3061,7 @@
         <w:t xml:space="preserve"> </w:t>
       </w:r>
       <w:r>
-        <w:t xml:space="preserve">ཨཱཿ།ཨཿ་ས་ སྣར་ཐང་། པེ་ཅིན།</w:t>
+        <w:t xml:space="preserve">ཨཱཏྨ་ སྣར་ཐང་། པེ་ཅིན།</w:t>
       </w:r>
     </w:p>
   </w:footnote>
@@ -3089,7 +3080,7 @@
         <w:t xml:space="preserve"> </w:t>
       </w:r>
       <w:r>
-        <w:t xml:space="preserve">ཨཱཏྨ་ སྣར་ཐང་། པེ་ཅིན།</w:t>
+        <w:t xml:space="preserve">བཀྵ་ སྣར་ཐང་། པེ་ཅིན།</w:t>
       </w:r>
     </w:p>
   </w:footnote>
@@ -3108,7 +3099,7 @@
         <w:t xml:space="preserve"> </w:t>
       </w:r>
       <w:r>
-        <w:t xml:space="preserve">བཀྵ་ སྣར་ཐང་། པེ་ཅིན།</w:t>
+        <w:t xml:space="preserve">བརྩོན་པ། སྣར་ཐང་། པེ་ཅིན།</w:t>
       </w:r>
     </w:p>
   </w:footnote>
@@ -3127,7 +3118,7 @@
         <w:t xml:space="preserve"> </w:t>
       </w:r>
       <w:r>
-        <w:t xml:space="preserve">བརྩོན་པ། སྣར་ཐང་། པེ་ཅིན།</w:t>
+        <w:t xml:space="preserve">དྲན་ སྣར་ཐང་། པེ་ཅིན།</w:t>
       </w:r>
     </w:p>
   </w:footnote>
@@ -3146,7 +3137,7 @@
         <w:t xml:space="preserve"> </w:t>
       </w:r>
       <w:r>
-        <w:t xml:space="preserve">དྲན་ སྣར་ཐང་། པེ་ཅིན།</w:t>
+        <w:t xml:space="preserve">བསྒོམས་ནས་ སྣར་ཐང་། པེ་ཅིན།</w:t>
       </w:r>
     </w:p>
   </w:footnote>
@@ -3165,7 +3156,7 @@
         <w:t xml:space="preserve"> </w:t>
       </w:r>
       <w:r>
-        <w:t xml:space="preserve">བསྒོམས་ནས་ སྣར་ཐང་། པེ་ཅིན།</w:t>
+        <w:t xml:space="preserve">བ་བཞག་ སྣར་ཐང་། པེ་ཅིན།</w:t>
       </w:r>
     </w:p>
   </w:footnote>
@@ -3184,7 +3175,7 @@
         <w:t xml:space="preserve"> </w:t>
       </w:r>
       <w:r>
-        <w:t xml:space="preserve">བ་བཞག་ སྣར་ཐང་། པེ་ཅིན།</w:t>
+        <w:t xml:space="preserve">ལ་ སྣར་ཐང་། པེ་ཅིན།</w:t>
       </w:r>
     </w:p>
   </w:footnote>
@@ -3203,7 +3194,7 @@
         <w:t xml:space="preserve"> </w:t>
       </w:r>
       <w:r>
-        <w:t xml:space="preserve">ལ་ སྣར་ཐང་། པེ་ཅིན།</w:t>
+        <w:t xml:space="preserve">ཀུན་སྤྱོད་པ། སྣར་ཐང་།</w:t>
       </w:r>
     </w:p>
   </w:footnote>
@@ -3222,7 +3213,7 @@
         <w:t xml:space="preserve"> </w:t>
       </w:r>
       <w:r>
-        <w:t xml:space="preserve">ཀུན་སྤྱོད་པ། སྣར་ཐང་།</w:t>
+        <w:t xml:space="preserve">སྐྱེ་བས་གཟུགས་ སྣར་ཐང་། པེ་ཅིན།</w:t>
       </w:r>
     </w:p>
   </w:footnote>
@@ -3241,7 +3232,7 @@
         <w:t xml:space="preserve"> </w:t>
       </w:r>
       <w:r>
-        <w:t xml:space="preserve">སྐྱེ་བས་གཟུགས་ སྣར་ཐང་། པེ་ཅིན།</w:t>
+        <w:t xml:space="preserve">སྙོམས་ སྣར་ཐང་། པེ་ཅིན།</w:t>
       </w:r>
     </w:p>
   </w:footnote>
@@ -3260,7 +3251,7 @@
         <w:t xml:space="preserve"> </w:t>
       </w:r>
       <w:r>
-        <w:t xml:space="preserve">སྙོམས་ སྣར་ཐང་། པེ་ཅིན།</w:t>
+        <w:t xml:space="preserve">།འདིའི་ སྣར་ཐང་། པེ་ཅིན།</w:t>
       </w:r>
     </w:p>
   </w:footnote>
@@ -3279,7 +3270,7 @@
         <w:t xml:space="preserve"> </w:t>
       </w:r>
       <w:r>
-        <w:t xml:space="preserve">།འདིའི་ སྣར་ཐང་། པེ་ཅིན།</w:t>
+        <w:t xml:space="preserve">དམན་ སྣར་ཐང་། པེ་ཅིན།</w:t>
       </w:r>
     </w:p>
   </w:footnote>
@@ -3298,7 +3289,7 @@
         <w:t xml:space="preserve"> </w:t>
       </w:r>
       <w:r>
-        <w:t xml:space="preserve">དམན་ སྣར་ཐང་། པེ་ཅིན།</w:t>
+        <w:t xml:space="preserve">པའི་གསང་ སྣར་ཐང་། པེ་ཅིན།</w:t>
       </w:r>
     </w:p>
   </w:footnote>
@@ -3317,7 +3308,7 @@
         <w:t xml:space="preserve"> </w:t>
       </w:r>
       <w:r>
-        <w:t xml:space="preserve">པའི་གསང་ སྣར་ཐང་། པེ་ཅིན།</w:t>
+        <w:t xml:space="preserve">སྔགས་ སྣར་ཐང་། པེ་ཅིན།</w:t>
       </w:r>
     </w:p>
   </w:footnote>
@@ -3336,7 +3327,7 @@
         <w:t xml:space="preserve"> </w:t>
       </w:r>
       <w:r>
-        <w:t xml:space="preserve">སྔགས་ སྣར་ཐང་། པེ་ཅིན།</w:t>
+        <w:t xml:space="preserve">རྣམ་པར་ སྣར་ཐང་། པེ་ཅིན།</w:t>
       </w:r>
     </w:p>
   </w:footnote>
@@ -3355,7 +3346,7 @@
         <w:t xml:space="preserve"> </w:t>
       </w:r>
       <w:r>
-        <w:t xml:space="preserve">རྣམ་པར་ སྣར་ཐང་། པེ་ཅིན།</w:t>
+        <w:t xml:space="preserve">ཚམ་རྔམ་ སྣར་ཐང་། པེ་ཅིན།</w:t>
       </w:r>
     </w:p>
   </w:footnote>
@@ -3374,7 +3365,7 @@
         <w:t xml:space="preserve"> </w:t>
       </w:r>
       <w:r>
-        <w:t xml:space="preserve">ཚམ་རྔམ་ སྣར་ཐང་། པེ་ཅིན།</w:t>
+        <w:t xml:space="preserve">ཚངས་པའི་ སྣར་ཐང་། པེ་ཅིན།</w:t>
       </w:r>
     </w:p>
   </w:footnote>
@@ -3393,7 +3384,7 @@
         <w:t xml:space="preserve"> </w:t>
       </w:r>
       <w:r>
-        <w:t xml:space="preserve">ཚངས་པའི་ སྣར་ཐང་། པེ་ཅིན།</w:t>
+        <w:t xml:space="preserve">སྔགས་ཀྱིས་ སྣར་ཐང་། པེ་ཅིན།</w:t>
       </w:r>
     </w:p>
   </w:footnote>
@@ -3412,7 +3403,7 @@
         <w:t xml:space="preserve"> </w:t>
       </w:r>
       <w:r>
-        <w:t xml:space="preserve">སྔགས་ཀྱིས་ སྣར་ཐང་། པེ་ཅིན།</w:t>
+        <w:t xml:space="preserve">སྤྱོད་པའི་ སྣར་ཐང་། པེ་ཅིན།</w:t>
       </w:r>
     </w:p>
   </w:footnote>
@@ -3431,7 +3422,7 @@
         <w:t xml:space="preserve"> </w:t>
       </w:r>
       <w:r>
-        <w:t xml:space="preserve">སྤྱོད་པའི་ སྣར་ཐང་། པེ་ཅིན།</w:t>
+        <w:t xml:space="preserve">བསྒོམས་པ་ སྣར་ཐང་། པེ་ཅིན།</w:t>
       </w:r>
     </w:p>
   </w:footnote>
@@ -3450,7 +3441,7 @@
         <w:t xml:space="preserve"> </w:t>
       </w:r>
       <w:r>
-        <w:t xml:space="preserve">བསྒོམས་པ་ སྣར་ཐང་། པེ་ཅིན།</w:t>
+        <w:t xml:space="preserve">བསྟེན་ སྣར་ཐང་། པེ་ཅིན།</w:t>
       </w:r>
     </w:p>
   </w:footnote>
@@ -3469,7 +3460,7 @@
         <w:t xml:space="preserve"> </w:t>
       </w:r>
       <w:r>
-        <w:t xml:space="preserve">བསྟེན་ སྣར་ཐང་། པེ་ཅིན།</w:t>
+        <w:t xml:space="preserve">བརྩམས་པ་ སྣར་ཐང་། པེ་ཅིན།</w:t>
       </w:r>
     </w:p>
   </w:footnote>
@@ -3488,7 +3479,7 @@
         <w:t xml:space="preserve"> </w:t>
       </w:r>
       <w:r>
-        <w:t xml:space="preserve">བརྩམས་པ་ སྣར་ཐང་། པེ་ཅིན།</w:t>
+        <w:t xml:space="preserve">བསྲུང་བའི་ སྣར་ཐང་། པེ་ཅིན།</w:t>
       </w:r>
     </w:p>
   </w:footnote>
@@ -3507,7 +3498,7 @@
         <w:t xml:space="preserve"> </w:t>
       </w:r>
       <w:r>
-        <w:t xml:space="preserve">བསྲུང་བའི་ སྣར་ཐང་། པེ་ཅིན།</w:t>
+        <w:t xml:space="preserve">བཞག་པ་ སྣར་ཐང་། པེ་ཅིན།</w:t>
       </w:r>
     </w:p>
   </w:footnote>
@@ -3526,7 +3517,7 @@
         <w:t xml:space="preserve"> </w:t>
       </w:r>
       <w:r>
-        <w:t xml:space="preserve">བཞག་པ་ སྣར་ཐང་། པེ་ཅིན།</w:t>
+        <w:t xml:space="preserve">ཏིང་ སྣར་ཐང་།</w:t>
       </w:r>
     </w:p>
   </w:footnote>
@@ -3545,7 +3536,7 @@
         <w:t xml:space="preserve"> </w:t>
       </w:r>
       <w:r>
-        <w:t xml:space="preserve">ཏིང་ སྣར་ཐང་།</w:t>
+        <w:t xml:space="preserve">ཕྲ་ སྣར་ཐང་། པེ་ཅིན།</w:t>
       </w:r>
     </w:p>
   </w:footnote>
@@ -3564,7 +3555,7 @@
         <w:t xml:space="preserve"> </w:t>
       </w:r>
       <w:r>
-        <w:t xml:space="preserve">ཕྲ་ སྣར་ཐང་། པེ་ཅིན།</w:t>
+        <w:t xml:space="preserve">བཞག་ སྣར་ཐང་། པེ་ཅིན།</w:t>
       </w:r>
     </w:p>
   </w:footnote>
@@ -3583,7 +3574,7 @@
         <w:t xml:space="preserve"> </w:t>
       </w:r>
       <w:r>
-        <w:t xml:space="preserve">བཞག་ སྣར་ཐང་། པེ་ཅིན།</w:t>
+        <w:t xml:space="preserve">དམིགས་ སྣར་ཐང་། པེ་ཅིན།</w:t>
       </w:r>
     </w:p>
   </w:footnote>
@@ -3602,7 +3593,7 @@
         <w:t xml:space="preserve"> </w:t>
       </w:r>
       <w:r>
-        <w:t xml:space="preserve">དམིགས་ སྣར་ཐང་། པེ་ཅིན།</w:t>
+        <w:t xml:space="preserve">སྐུ་ སྣར་ཐང་། པེ་ཅིན།</w:t>
       </w:r>
     </w:p>
   </w:footnote>
@@ -3621,7 +3612,7 @@
         <w:t xml:space="preserve"> </w:t>
       </w:r>
       <w:r>
-        <w:t xml:space="preserve">སྐུ་ སྣར་ཐང་། པེ་ཅིན།</w:t>
+        <w:t xml:space="preserve">གནས་པ་ སྣར་ཐང་། པེ་ཅིན།</w:t>
       </w:r>
     </w:p>
   </w:footnote>
@@ -3640,7 +3631,7 @@
         <w:t xml:space="preserve"> </w:t>
       </w:r>
       <w:r>
-        <w:t xml:space="preserve">གནས་པ་ སྣར་ཐང་། པེ་ཅིན།</w:t>
+        <w:t xml:space="preserve">ཚད་ སྣར་ཐང་། པེ་ཅིན།</w:t>
       </w:r>
     </w:p>
   </w:footnote>
@@ -3659,7 +3650,7 @@
         <w:t xml:space="preserve"> </w:t>
       </w:r>
       <w:r>
-        <w:t xml:space="preserve">ཚད་ སྣར་ཐང་། པེ་ཅིན།</w:t>
+        <w:t xml:space="preserve">བསྒོམས་ སྣར་ཐང་། པེ་ཅིན།</w:t>
       </w:r>
     </w:p>
   </w:footnote>
@@ -3678,7 +3669,7 @@
         <w:t xml:space="preserve"> </w:t>
       </w:r>
       <w:r>
-        <w:t xml:space="preserve">བསྒོམས་ སྣར་ཐང་། པེ་ཅིན།</w:t>
+        <w:t xml:space="preserve">མེད་ སྣར་ཐང་། པེ་ཅིན།</w:t>
       </w:r>
     </w:p>
   </w:footnote>
@@ -3697,7 +3688,7 @@
         <w:t xml:space="preserve"> </w:t>
       </w:r>
       <w:r>
-        <w:t xml:space="preserve">མེད་ སྣར་ཐང་། པེ་ཅིན།</w:t>
+        <w:t xml:space="preserve">ན་མར་ སྣར་ཐང་། པེ་ཅིན།</w:t>
       </w:r>
     </w:p>
   </w:footnote>
@@ -3716,7 +3707,7 @@
         <w:t xml:space="preserve"> </w:t>
       </w:r>
       <w:r>
-        <w:t xml:space="preserve">ན་མར་ སྣར་ཐང་། པེ་ཅིན།</w:t>
+        <w:t xml:space="preserve">གནས་ སྣར་ཐང་། པེ་ཅིན།</w:t>
       </w:r>
     </w:p>
   </w:footnote>
@@ -3735,7 +3726,7 @@
         <w:t xml:space="preserve"> </w:t>
       </w:r>
       <w:r>
-        <w:t xml:space="preserve">གནས་ སྣར་ཐང་། པེ་ཅིན།</w:t>
+        <w:t xml:space="preserve">འཕྲོ་ སྣར་ཐང་། པེ་ཅིན།</w:t>
       </w:r>
     </w:p>
   </w:footnote>
@@ -3754,7 +3745,7 @@
         <w:t xml:space="preserve"> </w:t>
       </w:r>
       <w:r>
-        <w:t xml:space="preserve">འཕྲོ་ སྣར་ཐང་། པེ་ཅིན།</w:t>
+        <w:t xml:space="preserve">གཞན་ཡང་ སྣར་ཐང་། པེ་ཅིན།</w:t>
       </w:r>
     </w:p>
   </w:footnote>
@@ -3773,7 +3764,7 @@
         <w:t xml:space="preserve"> </w:t>
       </w:r>
       <w:r>
-        <w:t xml:space="preserve">གཞན་ཡང་ སྣར་ཐང་། པེ་ཅིན།</w:t>
+        <w:t xml:space="preserve">སྐར་ ཅོ་ནེ།</w:t>
       </w:r>
     </w:p>
   </w:footnote>
@@ -3792,7 +3783,7 @@
         <w:t xml:space="preserve"> </w:t>
       </w:r>
       <w:r>
-        <w:t xml:space="preserve">སྐར་ ཅོ་ནེ།</w:t>
+        <w:t xml:space="preserve">འཕོ་ སྣར་ཐང་། པེ་ཅིན།</w:t>
       </w:r>
     </w:p>
   </w:footnote>
@@ -3811,7 +3802,7 @@
         <w:t xml:space="preserve"> </w:t>
       </w:r>
       <w:r>
-        <w:t xml:space="preserve">འཕོ་ སྣར་ཐང་། པེ་ཅིན།</w:t>
+        <w:t xml:space="preserve">ལུས་ཀྱིས་ སྣར་ཐང་། པེ་ཅིན།</w:t>
       </w:r>
     </w:p>
   </w:footnote>
@@ -3830,7 +3821,7 @@
         <w:t xml:space="preserve"> </w:t>
       </w:r>
       <w:r>
-        <w:t xml:space="preserve">ལུས་ཀྱིས་ སྣར་ཐང་། པེ་ཅིན།</w:t>
+        <w:t xml:space="preserve">རྣལ་འབྱོར་ སྣར་ཐང་། པེ་ཅིན།</w:t>
       </w:r>
     </w:p>
   </w:footnote>
@@ -3849,7 +3840,7 @@
         <w:t xml:space="preserve"> </w:t>
       </w:r>
       <w:r>
-        <w:t xml:space="preserve">རྣལ་འབྱོར་ སྣར་ཐང་། པེ་ཅིན།</w:t>
+        <w:t xml:space="preserve">རྣམས་ཀྱི་ སྣར་ཐང་། པེ་ཅིན།</w:t>
       </w:r>
     </w:p>
   </w:footnote>
@@ -3868,7 +3859,7 @@
         <w:t xml:space="preserve"> </w:t>
       </w:r>
       <w:r>
-        <w:t xml:space="preserve">རྣམས་ཀྱི་ སྣར་ཐང་། པེ་ཅིན།</w:t>
+        <w:t xml:space="preserve">ཞེས་པ་ སྣར་ཐང་། པེ་ཅིན།</w:t>
       </w:r>
     </w:p>
   </w:footnote>
@@ -3887,7 +3878,7 @@
         <w:t xml:space="preserve"> </w:t>
       </w:r>
       <w:r>
-        <w:t xml:space="preserve">ཞེས་པ་ སྣར་ཐང་། པེ་ཅིན།</w:t>
+        <w:t xml:space="preserve">ཡིད་ཀྱི་ སྣར་ཐང་། པེ་ཅིན།</w:t>
       </w:r>
     </w:p>
   </w:footnote>
@@ -3906,7 +3897,7 @@
         <w:t xml:space="preserve"> </w:t>
       </w:r>
       <w:r>
-        <w:t xml:space="preserve">ཡིད་ཀྱི་ སྣར་ཐང་། པེ་ཅིན།</w:t>
+        <w:t xml:space="preserve">ཀྱིས་ སྣར་ཐང་། པེ་ཅིན།</w:t>
       </w:r>
     </w:p>
   </w:footnote>
@@ -3925,7 +3916,7 @@
         <w:t xml:space="preserve"> </w:t>
       </w:r>
       <w:r>
-        <w:t xml:space="preserve">ཀྱིས་ སྣར་ཐང་། པེ་ཅིན།</w:t>
+        <w:t xml:space="preserve">ཆགས་པ་ཅན་ སྣར་ཐང་། པེ་ཅིན།</w:t>
       </w:r>
     </w:p>
   </w:footnote>
@@ -3944,7 +3935,7 @@
         <w:t xml:space="preserve"> </w:t>
       </w:r>
       <w:r>
-        <w:t xml:space="preserve">ཆགས་པ་ཅན་ སྣར་ཐང་། པེ་ཅིན།</w:t>
+        <w:t xml:space="preserve">བདེ་བས་ སྣར་ཐང་། པེ་ཅིན།</w:t>
       </w:r>
     </w:p>
   </w:footnote>
@@ -3963,7 +3954,7 @@
         <w:t xml:space="preserve"> </w:t>
       </w:r>
       <w:r>
-        <w:t xml:space="preserve">བདེ་བས་ སྣར་ཐང་། པེ་ཅིན།</w:t>
+        <w:t xml:space="preserve">ཕྱིར་ སྣར་ཐང་། པེ་ཅིན།</w:t>
       </w:r>
     </w:p>
   </w:footnote>
@@ -3982,7 +3973,7 @@
         <w:t xml:space="preserve"> </w:t>
       </w:r>
       <w:r>
-        <w:t xml:space="preserve">ཕྱིར་ སྣར་ཐང་། པེ་ཅིན།</w:t>
+        <w:t xml:space="preserve">།བསྒོམ་ སྣར་ཐང་། པེ་ཅིན།</w:t>
       </w:r>
     </w:p>
   </w:footnote>
@@ -4001,7 +3992,7 @@
         <w:t xml:space="preserve"> </w:t>
       </w:r>
       <w:r>
-        <w:t xml:space="preserve">།བསྒོམ་ སྣར་ཐང་། པེ་ཅིན།</w:t>
+        <w:t xml:space="preserve">སྟོབས་ སྣར་ཐང་། པེ་ཅིན།</w:t>
       </w:r>
     </w:p>
   </w:footnote>
@@ -4020,7 +4011,7 @@
         <w:t xml:space="preserve"> </w:t>
       </w:r>
       <w:r>
-        <w:t xml:space="preserve">སྟོབས་ སྣར་ཐང་། པེ་ཅིན།</w:t>
+        <w:t xml:space="preserve">གནས་སྐབས་དང་ སྣར་ཐང་། པེ་ཅིན།</w:t>
       </w:r>
     </w:p>
   </w:footnote>
@@ -4039,7 +4030,7 @@
         <w:t xml:space="preserve"> </w:t>
       </w:r>
       <w:r>
-        <w:t xml:space="preserve">གནས་སྐབས་དང་ སྣར་ཐང་། པེ་ཅིན།</w:t>
+        <w:t xml:space="preserve">བསྒྲུབས་ སྣར་ཐང་། པེ་ཅིན།</w:t>
       </w:r>
     </w:p>
   </w:footnote>
@@ -4058,7 +4049,7 @@
         <w:t xml:space="preserve"> </w:t>
       </w:r>
       <w:r>
-        <w:t xml:space="preserve">བསྒྲུབས་ སྣར་ཐང་། པེ་ཅིན།</w:t>
+        <w:t xml:space="preserve">གཡེངས་ སྣར་ཐང་། པེ་ཅིན།</w:t>
       </w:r>
     </w:p>
   </w:footnote>
@@ -4077,7 +4068,7 @@
         <w:t xml:space="preserve"> </w:t>
       </w:r>
       <w:r>
-        <w:t xml:space="preserve">གཡེངས་ སྣར་ཐང་། པེ་ཅིན།</w:t>
+        <w:t xml:space="preserve">བསྲེག་པར་ སྣར་ཐང་། པེ་ཅིན།</w:t>
       </w:r>
     </w:p>
   </w:footnote>
@@ -4096,30 +4087,11 @@
         <w:t xml:space="preserve"> </w:t>
       </w:r>
       <w:r>
-        <w:t xml:space="preserve">བསྲེག་པར་ སྣར་ཐང་། པེ་ཅིན།</w:t>
+        <w:t xml:space="preserve">མཁའ་འགྲོ་ སྣར་ཐང་། པེ་ཅིན།</w:t>
       </w:r>
     </w:p>
   </w:footnote>
   <w:footnote w:id="164">
-    <w:p>
-      <w:pPr>
-        <w:pStyle w:val="FootnoteText"/>
-      </w:pPr>
-      <w:r>
-        <w:rPr>
-          <w:rStyle w:val="FootnoteReference"/>
-        </w:rPr>
-        <w:footnoteRef/>
-      </w:r>
-      <w:r>
-        <w:t xml:space="preserve"> </w:t>
-      </w:r>
-      <w:r>
-        <w:t xml:space="preserve">མཁའ་འགྲོ་ སྣར་ཐང་། པེ་ཅིན།</w:t>
-      </w:r>
-    </w:p>
-  </w:footnote>
-  <w:footnote w:id="165">
     <w:p>
       <w:pPr>
         <w:pStyle w:val="FootnoteText"/>
